--- a/doc/Nussthi-rapport_technique.docx
+++ b/doc/Nussthi-rapport_technique.docx
@@ -2,8 +2,6 @@
 <file path=word/document.xml><?xml version="1.0" encoding="utf-8"?>
 <w:document xmlns:wpc="http://schemas.microsoft.com/office/word/2010/wordprocessingCanvas" xmlns:cx="http://schemas.microsoft.com/office/drawing/2014/chartex" xmlns:cx1="http://schemas.microsoft.com/office/drawing/2015/9/8/chartex" xmlns:mc="http://schemas.openxmlformats.org/markup-compatibility/2006" xmlns:o="urn:schemas-microsoft-com:office:office" xmlns:r="http://schemas.openxmlformats.org/officeDocument/2006/relationships" xmlns:m="http://schemas.openxmlformats.org/officeDocument/2006/math" xmlns:v="urn:schemas-microsoft-com:vml" xmlns:wp14="http://schemas.microsoft.com/office/word/2010/wordprocessingDrawing" xmlns:wp="http://schemas.openxmlformats.org/drawingml/2006/wordprocessingDrawing" xmlns:w10="urn:schemas-microsoft-com:office:word" xmlns:w="http://schemas.openxmlformats.org/wordprocessingml/2006/main" xmlns:w14="http://schemas.microsoft.com/office/word/2010/wordml" xmlns:w15="http://schemas.microsoft.com/office/word/2012/wordml" xmlns:w16se="http://schemas.microsoft.com/office/word/2015/wordml/symex" xmlns:wpg="http://schemas.microsoft.com/office/word/2010/wordprocessingGroup" xmlns:wpi="http://schemas.microsoft.com/office/word/2010/wordprocessingInk" xmlns:wne="http://schemas.microsoft.com/office/word/2006/wordml" xmlns:wps="http://schemas.microsoft.com/office/word/2010/wordprocessingShape" mc:Ignorable="w14 w15 w16se wp14">
   <w:body>
-    <w:bookmarkStart w:id="0" w:name="_GoBack" w:displacedByCustomXml="next"/>
-    <w:bookmarkEnd w:id="0" w:displacedByCustomXml="next"/>
     <w:sdt>
       <w:sdtPr>
         <w:id w:val="1797251446"/>
@@ -121,7 +119,7 @@
                         <w:sz w:val="88"/>
                         <w:szCs w:val="88"/>
                       </w:rPr>
-                      <w:t>Création d’un jeu en C++</w:t>
+                      <w:t>Rapport technique</w:t>
                     </w:r>
                   </w:p>
                 </w:sdtContent>
@@ -129,53 +127,34 @@
             </w:tc>
           </w:tr>
           <w:tr>
-            <w:sdt>
-              <w:sdtPr>
-                <w:rPr>
-                  <w:color w:val="373737" w:themeColor="accent1" w:themeShade="40"/>
-                  <w:sz w:val="24"/>
-                  <w:szCs w:val="24"/>
-                </w:rPr>
-                <w:alias w:val="Sous-titre"/>
-                <w:id w:val="13406923"/>
-                <w:placeholder>
-                  <w:docPart w:val="2D0DE07AB0934CB088C13AADB0F938DE"/>
-                </w:placeholder>
-                <w:dataBinding w:prefixMappings="xmlns:ns0='http://schemas.openxmlformats.org/package/2006/metadata/core-properties' xmlns:ns1='http://purl.org/dc/elements/1.1/'" w:xpath="/ns0:coreProperties[1]/ns1:subject[1]" w:storeItemID="{6C3C8BC8-F283-45AE-878A-BAB7291924A1}"/>
-                <w:text/>
-              </w:sdtPr>
-              <w:sdtEndPr/>
-              <w:sdtContent>
-                <w:tc>
-                  <w:tcPr>
-                    <w:tcW w:w="7672" w:type="dxa"/>
-                    <w:tcMar>
-                      <w:top w:w="216" w:type="dxa"/>
-                      <w:left w:w="115" w:type="dxa"/>
-                      <w:bottom w:w="216" w:type="dxa"/>
-                      <w:right w:w="115" w:type="dxa"/>
-                    </w:tcMar>
-                  </w:tcPr>
-                  <w:p>
-                    <w:pPr>
-                      <w:pStyle w:val="Sansinterligne"/>
-                      <w:rPr>
-                        <w:color w:val="A5A5A5" w:themeColor="accent1" w:themeShade="BF"/>
-                        <w:sz w:val="24"/>
-                      </w:rPr>
-                    </w:pPr>
-                    <w:r>
-                      <w:rPr>
-                        <w:color w:val="373737" w:themeColor="accent1" w:themeShade="40"/>
-                        <w:sz w:val="24"/>
-                        <w:szCs w:val="24"/>
-                      </w:rPr>
-                      <w:t>Rapport de projet</w:t>
-                    </w:r>
-                  </w:p>
-                </w:tc>
-              </w:sdtContent>
-            </w:sdt>
+            <w:tc>
+              <w:tcPr>
+                <w:tcW w:w="7672" w:type="dxa"/>
+                <w:tcMar>
+                  <w:top w:w="216" w:type="dxa"/>
+                  <w:left w:w="115" w:type="dxa"/>
+                  <w:bottom w:w="216" w:type="dxa"/>
+                  <w:right w:w="115" w:type="dxa"/>
+                </w:tcMar>
+              </w:tcPr>
+              <w:p>
+                <w:pPr>
+                  <w:pStyle w:val="Sansinterligne"/>
+                  <w:rPr>
+                    <w:color w:val="A5A5A5" w:themeColor="accent1" w:themeShade="BF"/>
+                    <w:sz w:val="24"/>
+                  </w:rPr>
+                </w:pPr>
+                <w:r>
+                  <w:rPr>
+                    <w:color w:val="373737" w:themeColor="accent1" w:themeShade="40"/>
+                    <w:sz w:val="24"/>
+                    <w:szCs w:val="24"/>
+                  </w:rPr>
+                  <w:t>Documentation technique du projet</w:t>
+                </w:r>
+              </w:p>
+            </w:tc>
           </w:tr>
         </w:tbl>
         <w:tbl>
@@ -249,7 +228,7 @@
                     <w:docPart w:val="D72A67EA4C5D4E689C9571123A187F15"/>
                   </w:placeholder>
                   <w:dataBinding w:prefixMappings="xmlns:ns0='http://schemas.microsoft.com/office/2006/coverPageProps'" w:xpath="/ns0:CoverPageProperties[1]/ns0:PublishDate[1]" w:storeItemID="{55AF091B-3C7A-41E3-B477-F2FDAA23CFDA}"/>
-                  <w:date w:fullDate="2019-10-02T00:00:00Z">
+                  <w:date w:fullDate="2019-10-25T00:00:00Z">
                     <w:dateFormat w:val="dd/MM/yyyy"/>
                     <w:lid w:val="fr-FR"/>
                     <w:storeMappedDataAs w:val="dateTime"/>
@@ -274,7 +253,7 @@
                         <w:szCs w:val="28"/>
                         <w:lang w:val="fr-FR"/>
                       </w:rPr>
-                      <w:t>02/10/2019</w:t>
+                      <w:t>25/10/2019</w:t>
                     </w:r>
                   </w:p>
                 </w:sdtContent>
@@ -1537,91 +1516,91 @@
       <w:pPr>
         <w:pStyle w:val="Titre1"/>
       </w:pPr>
-      <w:bookmarkStart w:id="1" w:name="_Toc22540233"/>
+      <w:bookmarkStart w:id="0" w:name="_Toc22540233"/>
       <w:r>
         <w:lastRenderedPageBreak/>
         <w:t>Introduction</w:t>
       </w:r>
-      <w:bookmarkEnd w:id="1"/>
+      <w:bookmarkEnd w:id="0"/>
     </w:p>
     <w:p>
       <w:r>
-        <w:t>Ce document a pour but de retranscrire le déroulement du projet, les difficultés que j’ai rencontrées, comment ces dernières ont été résolues ainsi que mon ressenti.</w:t>
+        <w:t xml:space="preserve">Ce document a pour but de </w:t>
+      </w:r>
+      <w:r>
+        <w:t>réunir les différentes informations techniques tels que la description du projet, la convention de nommage, les fonctions que j’ai créées ainsi que des explications pour pouvoir améliorer, corriger et distribuer mon projet.</w:t>
       </w:r>
     </w:p>
     <w:p>
       <w:pPr>
         <w:pStyle w:val="Titre1"/>
       </w:pPr>
-      <w:bookmarkStart w:id="2" w:name="_Toc22540234"/>
-      <w:r>
-        <w:t>Biographie</w:t>
-      </w:r>
-      <w:bookmarkEnd w:id="2"/>
+      <w:r>
+        <w:t>Description du projet</w:t>
+      </w:r>
     </w:p>
     <w:p>
       <w:r>
-        <w:t>Je m’appelle Thibaud Nussbaumer, j’ai 19 ans et j’habite à Alle. L’informatique m’intéresse depuis tout petit quand je regardais mon père travailler dans son bureau chez nous. Je suis venu à l’EMT car j’avais comme conviction de travailler dans l’industrie du jeu-vidéo plus tard mais cela à changer.</w:t>
+        <w:t>Ce projet fait suite à celui des portes ouvertes</w:t>
+      </w:r>
+      <w:r>
+        <w:t xml:space="preserve">, le but étant de créer un jeu 2d </w:t>
+      </w:r>
+      <w:r>
+        <w:t xml:space="preserve"> orienté objet</w:t>
+      </w:r>
+      <w:r>
+        <w:t xml:space="preserve"> </w:t>
+      </w:r>
+      <w:bookmarkStart w:id="1" w:name="_GoBack"/>
+      <w:bookmarkEnd w:id="1"/>
+      <w:r>
+        <w:t>(dans le langage que l’on veut) d’une période allant du 30 septembre jusqu’au 21 décembre.</w:t>
+      </w:r>
+    </w:p>
+    <w:p>
+      <w:r>
+        <w:t>Ce projet nous permet de mettre en pratique nos connaissances ainsi que notre manière de se débrouiller.</w:t>
+      </w:r>
+    </w:p>
+    <w:p>
+      <w:r>
+        <w:t>J’ai choisi de le faire avec la bibliothèque GameFramework qui a été développée par M. Conus. Une documentation sous format html est créer grâce à Doxygen (plugin pour faire de la doc). Je travaille avec l’IDE Qt Creator.</w:t>
       </w:r>
     </w:p>
     <w:p>
       <w:pPr>
         <w:pStyle w:val="Titre1"/>
       </w:pPr>
-      <w:bookmarkStart w:id="3" w:name="_Toc22540235"/>
-      <w:r>
-        <w:t>But et contexte</w:t>
-      </w:r>
-      <w:bookmarkEnd w:id="3"/>
+      <w:r>
+        <w:t>Convention de nommage</w:t>
+      </w:r>
     </w:p>
     <w:p>
       <w:r>
-        <w:t>Ce projet fait suite à celui des portes ouvertes</w:t>
-      </w:r>
-      <w:r>
-        <w:t>, le but étant de créer un jeu 2d (dans le langage que l’on veut) d’une période allant du 30 septembre jusqu’au 21 décembre.</w:t>
-      </w:r>
-    </w:p>
-    <w:p>
-      <w:r>
-        <w:t>Ce projet nous permet de mettre en pratique nos connaissances ainsi que notre manière de se débrouiller.</w:t>
+        <w:br w:type="page"/>
       </w:r>
     </w:p>
     <w:p>
       <w:pPr>
         <w:pStyle w:val="Titre1"/>
       </w:pPr>
-      <w:bookmarkStart w:id="4" w:name="_Toc22540236"/>
-      <w:r>
-        <w:t>Glossaire</w:t>
-      </w:r>
-      <w:bookmarkEnd w:id="4"/>
-    </w:p>
-    <w:p>
-      <w:r>
-        <w:br w:type="page"/>
-      </w:r>
-    </w:p>
-    <w:p>
-      <w:pPr>
-        <w:pStyle w:val="Titre1"/>
-      </w:pPr>
-      <w:bookmarkStart w:id="5" w:name="_Toc22540237"/>
+      <w:bookmarkStart w:id="2" w:name="_Toc22540237"/>
       <w:r>
         <w:lastRenderedPageBreak/>
         <w:t>Étapes du projet</w:t>
       </w:r>
-      <w:bookmarkEnd w:id="5"/>
+      <w:bookmarkEnd w:id="2"/>
     </w:p>
     <w:p>
       <w:pPr>
         <w:pStyle w:val="Titre2"/>
       </w:pPr>
-      <w:bookmarkStart w:id="6" w:name="_Toc22540238"/>
+      <w:bookmarkStart w:id="3" w:name="_Toc22540238"/>
       <w:r>
         <w:t>Choix du projet</w:t>
       </w:r>
-      <w:bookmarkEnd w:id="6"/>
+      <w:bookmarkEnd w:id="3"/>
     </w:p>
     <w:p>
       <w:r>
@@ -1731,11 +1710,11 @@
       <w:pPr>
         <w:pStyle w:val="Titre2"/>
       </w:pPr>
-      <w:bookmarkStart w:id="7" w:name="_Toc22540239"/>
+      <w:bookmarkStart w:id="4" w:name="_Toc22540239"/>
       <w:r>
         <w:t>Bullet Hell</w:t>
       </w:r>
-      <w:bookmarkEnd w:id="7"/>
+      <w:bookmarkEnd w:id="4"/>
     </w:p>
     <w:p>
       <w:r>
@@ -1758,12 +1737,12 @@
       <w:pPr>
         <w:pStyle w:val="Titre2"/>
       </w:pPr>
-      <w:bookmarkStart w:id="8" w:name="_Toc22540240"/>
+      <w:bookmarkStart w:id="5" w:name="_Toc22540240"/>
       <w:r>
         <w:lastRenderedPageBreak/>
         <w:t>GameFramework</w:t>
       </w:r>
-      <w:bookmarkEnd w:id="8"/>
+      <w:bookmarkEnd w:id="5"/>
     </w:p>
     <w:p>
       <w:r>
@@ -1780,21 +1759,21 @@
       <w:pPr>
         <w:pStyle w:val="Titre2"/>
       </w:pPr>
-      <w:bookmarkStart w:id="9" w:name="_Toc22540241"/>
+      <w:bookmarkStart w:id="6" w:name="_Toc22540241"/>
       <w:r>
         <w:t>Conception de la scène</w:t>
       </w:r>
-      <w:bookmarkEnd w:id="9"/>
+      <w:bookmarkEnd w:id="6"/>
     </w:p>
     <w:p>
       <w:pPr>
         <w:pStyle w:val="Titre2"/>
       </w:pPr>
-      <w:bookmarkStart w:id="10" w:name="_Toc22540242"/>
+      <w:bookmarkStart w:id="7" w:name="_Toc22540242"/>
       <w:r>
         <w:t>Conception du personnage</w:t>
       </w:r>
-      <w:bookmarkEnd w:id="10"/>
+      <w:bookmarkEnd w:id="7"/>
     </w:p>
     <w:p/>
     <w:p/>
@@ -1802,18 +1781,18 @@
       <w:pPr>
         <w:pStyle w:val="Titre1"/>
       </w:pPr>
-      <w:bookmarkStart w:id="11" w:name="_Toc22540243"/>
+      <w:bookmarkStart w:id="8" w:name="_Toc22540243"/>
       <w:r>
         <w:t>État du projet</w:t>
       </w:r>
-      <w:bookmarkEnd w:id="11"/>
+      <w:bookmarkEnd w:id="8"/>
     </w:p>
     <w:p/>
     <w:p>
       <w:pPr>
         <w:pStyle w:val="Titre1"/>
       </w:pPr>
-      <w:bookmarkStart w:id="12" w:name="_Toc22540244"/>
+      <w:bookmarkStart w:id="9" w:name="_Toc22540244"/>
       <w:r>
         <w:t>Amélioration</w:t>
       </w:r>
@@ -1826,29 +1805,29 @@
       <w:r>
         <w:t>s</w:t>
       </w:r>
-      <w:bookmarkEnd w:id="12"/>
+      <w:bookmarkEnd w:id="9"/>
     </w:p>
     <w:p/>
     <w:p>
       <w:pPr>
         <w:pStyle w:val="Titre1"/>
       </w:pPr>
-      <w:bookmarkStart w:id="13" w:name="_Toc22540245"/>
+      <w:bookmarkStart w:id="10" w:name="_Toc22540245"/>
       <w:r>
         <w:t>Ce que j’ai appris</w:t>
       </w:r>
-      <w:bookmarkEnd w:id="13"/>
+      <w:bookmarkEnd w:id="10"/>
     </w:p>
     <w:p/>
     <w:p>
       <w:pPr>
         <w:pStyle w:val="Titre1"/>
       </w:pPr>
-      <w:bookmarkStart w:id="14" w:name="_Toc22540246"/>
+      <w:bookmarkStart w:id="11" w:name="_Toc22540246"/>
       <w:r>
         <w:t>Conclusion</w:t>
       </w:r>
-      <w:bookmarkEnd w:id="14"/>
+      <w:bookmarkEnd w:id="11"/>
     </w:p>
     <w:sectPr>
       <w:pgSz w:w="11906" w:h="16838"/>
@@ -2961,38 +2940,6 @@
     </w:docPart>
     <w:docPart>
       <w:docPartPr>
-        <w:name w:val="2D0DE07AB0934CB088C13AADB0F938DE"/>
-        <w:category>
-          <w:name w:val="Général"/>
-          <w:gallery w:val="placeholder"/>
-        </w:category>
-        <w:types>
-          <w:type w:val="bbPlcHdr"/>
-        </w:types>
-        <w:behaviors>
-          <w:behavior w:val="content"/>
-        </w:behaviors>
-        <w:guid w:val="{50EFF70A-32F4-4C35-A11E-50C6FA8EE436}"/>
-      </w:docPartPr>
-      <w:docPartBody>
-        <w:p>
-          <w:pPr>
-            <w:pStyle w:val="2D0DE07AB0934CB088C13AADB0F938DE"/>
-          </w:pPr>
-          <w:r>
-            <w:rPr>
-              <w:color w:val="2E74B5" w:themeColor="accent1" w:themeShade="BF"/>
-              <w:sz w:val="24"/>
-              <w:szCs w:val="24"/>
-              <w:lang w:val="fr-FR"/>
-            </w:rPr>
-            <w:t>[Sous-titre du document]</w:t>
-          </w:r>
-        </w:p>
-      </w:docPartBody>
-    </w:docPart>
-    <w:docPart>
-      <w:docPartPr>
         <w:name w:val="AAB8A1F3CFB740308575CF9D618B6AE1"/>
         <w:category>
           <w:name w:val="Général"/>
@@ -3102,8 +3049,8 @@
   <w:rsids>
     <w:rsidRoot w:val="000543C9"/>
     <w:rsid w:val="000543C9"/>
+    <w:rsid w:val="002C5088"/>
     <w:rsid w:val="003973D6"/>
-    <w:rsid w:val="00800FE1"/>
     <w:rsid w:val="00B238A4"/>
     <w:rsid w:val="00B463E8"/>
     <w:rsid w:val="00D010C7"/>
@@ -3855,7 +3802,7 @@
 
 <file path=customXml/item1.xml><?xml version="1.0" encoding="utf-8"?>
 <CoverPageProperties xmlns="http://schemas.microsoft.com/office/2006/coverPageProps">
-  <PublishDate>2019-10-02T00:00:00</PublishDate>
+  <PublishDate>2019-10-25T00:00:00</PublishDate>
   <Abstract/>
   <CompanyAddress/>
   <CompanyPhone/>
@@ -3877,7 +3824,7 @@
 </file>
 
 <file path=customXml/itemProps2.xml><?xml version="1.0" encoding="utf-8"?>
-<ds:datastoreItem xmlns:ds="http://schemas.openxmlformats.org/officeDocument/2006/customXml" ds:itemID="{0EA3C04B-0117-4FE8-BDB6-3A7599F60B46}">
+<ds:datastoreItem xmlns:ds="http://schemas.openxmlformats.org/officeDocument/2006/customXml" ds:itemID="{49A5A8A9-FA09-4834-8B17-9F6550C28657}">
   <ds:schemaRefs>
     <ds:schemaRef ds:uri="http://schemas.openxmlformats.org/officeDocument/2006/bibliography"/>
   </ds:schemaRefs>

--- a/doc/Nussthi-rapport_technique.docx
+++ b/doc/Nussthi-rapport_technique.docx
@@ -1544,7 +1544,10 @@
         <w:t>Ce projet fait suite à celui des portes ouvertes</w:t>
       </w:r>
       <w:r>
-        <w:t xml:space="preserve">, le but étant de créer un jeu 2d </w:t>
+        <w:t xml:space="preserve">, </w:t>
+      </w:r>
+      <w:r>
+        <w:t>le but étant de créer un jeu 2d</w:t>
       </w:r>
       <w:r>
         <w:t xml:space="preserve"> orienté objet</w:t>
@@ -1552,8 +1555,6 @@
       <w:r>
         <w:t xml:space="preserve"> </w:t>
       </w:r>
-      <w:bookmarkStart w:id="1" w:name="_GoBack"/>
-      <w:bookmarkEnd w:id="1"/>
       <w:r>
         <w:t>(dans le langage que l’on veut) d’une période allant du 30 septembre jusqu’au 21 décembre.</w:t>
       </w:r>
@@ -1565,7 +1566,19 @@
     </w:p>
     <w:p>
       <w:r>
-        <w:t>J’ai choisi de le faire avec la bibliothèque GameFramework qui a été développée par M. Conus. Une documentation sous format html est créer grâce à Doxygen (plugin pour faire de la doc). Je travaille avec l’IDE Qt Creator.</w:t>
+        <w:t>J’ai choisi de le faire avec la bibliothèque GameFramework qui a été développée par M. Conus. Une documentation</w:t>
+      </w:r>
+      <w:r>
+        <w:t xml:space="preserve"> technique</w:t>
+      </w:r>
+      <w:r>
+        <w:t xml:space="preserve"> sous format html </w:t>
+      </w:r>
+      <w:r>
+        <w:t>sera créée</w:t>
+      </w:r>
+      <w:r>
+        <w:t xml:space="preserve"> grâce à Doxygen (plugin pour faire de la doc). Je travaille avec l’IDE Qt Creator.</w:t>
       </w:r>
     </w:p>
     <w:p>
@@ -1577,203 +1590,656 @@
       </w:r>
     </w:p>
     <w:p>
-      <w:r>
-        <w:br w:type="page"/>
+      <w:pPr>
+        <w:pStyle w:val="Default"/>
+        <w:rPr>
+          <w:rFonts w:asciiTheme="minorHAnsi" w:hAnsiTheme="minorHAnsi" w:cstheme="minorHAnsi"/>
+          <w:sz w:val="22"/>
+          <w:szCs w:val="22"/>
+        </w:rPr>
+      </w:pPr>
+      <w:r>
+        <w:rPr>
+          <w:rFonts w:asciiTheme="minorHAnsi" w:hAnsiTheme="minorHAnsi" w:cstheme="minorHAnsi"/>
+          <w:sz w:val="22"/>
+          <w:szCs w:val="22"/>
+        </w:rPr>
+        <w:t>La convention</w:t>
+      </w:r>
+      <w:r>
+        <w:rPr>
+          <w:rFonts w:asciiTheme="minorHAnsi" w:hAnsiTheme="minorHAnsi" w:cstheme="minorHAnsi"/>
+          <w:sz w:val="22"/>
+          <w:szCs w:val="22"/>
+        </w:rPr>
+        <w:t xml:space="preserve"> de nommage utilisée est semblable si ce n’est la même que celle qu’on apprend lors des modules et </w:t>
+      </w:r>
+      <w:r>
+        <w:rPr>
+          <w:rFonts w:asciiTheme="minorHAnsi" w:hAnsiTheme="minorHAnsi" w:cstheme="minorHAnsi"/>
+          <w:sz w:val="22"/>
+          <w:szCs w:val="22"/>
+        </w:rPr>
+        <w:t xml:space="preserve">des </w:t>
+      </w:r>
+      <w:r>
+        <w:rPr>
+          <w:rFonts w:asciiTheme="minorHAnsi" w:hAnsiTheme="minorHAnsi" w:cstheme="minorHAnsi"/>
+          <w:sz w:val="22"/>
+          <w:szCs w:val="22"/>
+        </w:rPr>
+        <w:t>atelier</w:t>
+      </w:r>
+      <w:r>
+        <w:rPr>
+          <w:rFonts w:asciiTheme="minorHAnsi" w:hAnsiTheme="minorHAnsi" w:cstheme="minorHAnsi"/>
+          <w:sz w:val="22"/>
+          <w:szCs w:val="22"/>
+        </w:rPr>
+        <w:t>s</w:t>
+      </w:r>
+      <w:r>
+        <w:rPr>
+          <w:rFonts w:asciiTheme="minorHAnsi" w:hAnsiTheme="minorHAnsi" w:cstheme="minorHAnsi"/>
+          <w:sz w:val="22"/>
+          <w:szCs w:val="22"/>
+        </w:rPr>
+        <w:t xml:space="preserve"> C++</w:t>
+      </w:r>
+      <w:r>
+        <w:rPr>
+          <w:rFonts w:asciiTheme="minorHAnsi" w:hAnsiTheme="minorHAnsi" w:cstheme="minorHAnsi"/>
+          <w:sz w:val="22"/>
+          <w:szCs w:val="22"/>
+        </w:rPr>
+        <w:t xml:space="preserve"> avec M</w:t>
+      </w:r>
+      <w:r>
+        <w:rPr>
+          <w:rFonts w:asciiTheme="minorHAnsi" w:hAnsiTheme="minorHAnsi" w:cstheme="minorHAnsi"/>
+          <w:sz w:val="22"/>
+          <w:szCs w:val="22"/>
+        </w:rPr>
+        <w:t>.</w:t>
+      </w:r>
+      <w:r>
+        <w:rPr>
+          <w:rFonts w:asciiTheme="minorHAnsi" w:hAnsiTheme="minorHAnsi" w:cstheme="minorHAnsi"/>
+          <w:sz w:val="22"/>
+          <w:szCs w:val="22"/>
+        </w:rPr>
+        <w:t xml:space="preserve"> Conus.</w:t>
       </w:r>
     </w:p>
     <w:p>
       <w:pPr>
-        <w:pStyle w:val="Titre1"/>
-      </w:pPr>
-      <w:bookmarkStart w:id="2" w:name="_Toc22540237"/>
-      <w:r>
-        <w:lastRenderedPageBreak/>
-        <w:t>Étapes du projet</w:t>
-      </w:r>
-      <w:bookmarkEnd w:id="2"/>
+        <w:pStyle w:val="Default"/>
+        <w:rPr>
+          <w:rFonts w:asciiTheme="minorHAnsi" w:hAnsiTheme="minorHAnsi" w:cstheme="minorHAnsi"/>
+          <w:sz w:val="22"/>
+          <w:szCs w:val="22"/>
+        </w:rPr>
+      </w:pPr>
     </w:p>
     <w:p>
       <w:pPr>
-        <w:pStyle w:val="Titre2"/>
-      </w:pPr>
-      <w:bookmarkStart w:id="3" w:name="_Toc22540238"/>
-      <w:r>
-        <w:t>Choix du projet</w:t>
-      </w:r>
-      <w:bookmarkEnd w:id="3"/>
+        <w:pStyle w:val="Default"/>
+        <w:numPr>
+          <w:ilvl w:val="0"/>
+          <w:numId w:val="3"/>
+        </w:numPr>
+        <w:rPr>
+          <w:rFonts w:asciiTheme="minorHAnsi" w:hAnsiTheme="minorHAnsi" w:cstheme="minorHAnsi"/>
+          <w:sz w:val="22"/>
+          <w:szCs w:val="22"/>
+        </w:rPr>
+      </w:pPr>
+      <w:r>
+        <w:rPr>
+          <w:rFonts w:asciiTheme="minorHAnsi" w:hAnsiTheme="minorHAnsi" w:cstheme="minorHAnsi"/>
+          <w:sz w:val="22"/>
+          <w:szCs w:val="22"/>
+        </w:rPr>
+        <w:t xml:space="preserve">Les commentaires </w:t>
+      </w:r>
     </w:p>
     <w:p>
-      <w:r>
-        <w:t>Notre enseignant nous a donné les différentes directives à suivre pour le projet et nous a laissé le choix du langage de programmation. Ce-dernier devait pouvoir être orienté objet et inclure une documentation automatique. Le choix du type de jeu nous était en quelque sorte libre dans le sens où c’était possible de le réaliser avant la fin de ce bloc d’atelier. J’ai donc choisi une mécanique de jeu « simple » en voulant faire un Bullet Hell. C’est un jeu où l’on doit affronter des ennemis qui tirent beaucoup de projectile de plusieurs façons.</w:t>
+      <w:pPr>
+        <w:pStyle w:val="Default"/>
+        <w:numPr>
+          <w:ilvl w:val="1"/>
+          <w:numId w:val="3"/>
+        </w:numPr>
+        <w:rPr>
+          <w:rFonts w:asciiTheme="minorHAnsi" w:hAnsiTheme="minorHAnsi" w:cstheme="minorHAnsi"/>
+          <w:sz w:val="22"/>
+          <w:szCs w:val="22"/>
+        </w:rPr>
+      </w:pPr>
+      <w:r>
+        <w:rPr>
+          <w:rFonts w:asciiTheme="minorHAnsi" w:hAnsiTheme="minorHAnsi" w:cstheme="minorHAnsi"/>
+          <w:sz w:val="22"/>
+          <w:szCs w:val="22"/>
+        </w:rPr>
+        <w:t>É</w:t>
+      </w:r>
+      <w:r>
+        <w:rPr>
+          <w:rFonts w:asciiTheme="minorHAnsi" w:hAnsiTheme="minorHAnsi" w:cstheme="minorHAnsi"/>
+          <w:sz w:val="22"/>
+          <w:szCs w:val="22"/>
+        </w:rPr>
+        <w:t xml:space="preserve">crits en français </w:t>
       </w:r>
     </w:p>
     <w:p>
       <w:pPr>
-        <w:keepNext/>
-      </w:pPr>
-      <w:r>
-        <w:rPr>
-          <w:noProof/>
-          <w:lang w:eastAsia="fr-CH"/>
-        </w:rPr>
-        <w:drawing>
-          <wp:inline distT="0" distB="0" distL="0" distR="0">
-            <wp:extent cx="4572000" cy="3429000"/>
-            <wp:effectExtent l="0" t="0" r="0" b="0"/>
-            <wp:docPr id="1" name="Image 1"/>
-            <wp:cNvGraphicFramePr>
-              <a:graphicFrameLocks xmlns:a="http://schemas.openxmlformats.org/drawingml/2006/main" noChangeAspect="1"/>
-            </wp:cNvGraphicFramePr>
-            <a:graphic xmlns:a="http://schemas.openxmlformats.org/drawingml/2006/main">
-              <a:graphicData uri="http://schemas.openxmlformats.org/drawingml/2006/picture">
-                <pic:pic xmlns:pic="http://schemas.openxmlformats.org/drawingml/2006/picture">
-                  <pic:nvPicPr>
-                    <pic:cNvPr id="1" name="bullethell.jpg"/>
-                    <pic:cNvPicPr/>
-                  </pic:nvPicPr>
-                  <pic:blipFill>
-                    <a:blip r:embed="rId7">
-                      <a:extLst>
-                        <a:ext uri="{28A0092B-C50C-407E-A947-70E740481C1C}">
-                          <a14:useLocalDpi xmlns:a14="http://schemas.microsoft.com/office/drawing/2010/main" val="0"/>
-                        </a:ext>
-                      </a:extLst>
-                    </a:blip>
-                    <a:stretch>
-                      <a:fillRect/>
-                    </a:stretch>
-                  </pic:blipFill>
-                  <pic:spPr>
-                    <a:xfrm>
-                      <a:off x="0" y="0"/>
-                      <a:ext cx="4572000" cy="3429000"/>
-                    </a:xfrm>
-                    <a:prstGeom prst="rect">
-                      <a:avLst/>
-                    </a:prstGeom>
-                  </pic:spPr>
-                </pic:pic>
-              </a:graphicData>
-            </a:graphic>
-          </wp:inline>
-        </w:drawing>
+        <w:pStyle w:val="Default"/>
+        <w:numPr>
+          <w:ilvl w:val="0"/>
+          <w:numId w:val="3"/>
+        </w:numPr>
+        <w:rPr>
+          <w:rFonts w:asciiTheme="minorHAnsi" w:hAnsiTheme="minorHAnsi" w:cstheme="minorHAnsi"/>
+          <w:sz w:val="22"/>
+          <w:szCs w:val="22"/>
+        </w:rPr>
+      </w:pPr>
+      <w:r>
+        <w:rPr>
+          <w:rFonts w:asciiTheme="minorHAnsi" w:hAnsiTheme="minorHAnsi" w:cstheme="minorHAnsi"/>
+          <w:sz w:val="22"/>
+          <w:szCs w:val="22"/>
+        </w:rPr>
+        <w:t xml:space="preserve">Les fonctions </w:t>
       </w:r>
     </w:p>
     <w:p>
       <w:pPr>
-        <w:pStyle w:val="Lgende"/>
-      </w:pPr>
-      <w:r>
-        <w:t xml:space="preserve">Figure </w:t>
-      </w:r>
-      <w:fldSimple w:instr=" SEQ Figure \* ARABIC ">
-        <w:r>
-          <w:rPr>
-            <w:noProof/>
-          </w:rPr>
-          <w:t>1</w:t>
-        </w:r>
-      </w:fldSimple>
-      <w:r>
-        <w:t xml:space="preserve"> Image du jeu Touhou Project. Jeu type "Bullet Hell" très connu</w:t>
+        <w:pStyle w:val="Default"/>
+        <w:numPr>
+          <w:ilvl w:val="1"/>
+          <w:numId w:val="3"/>
+        </w:numPr>
+        <w:spacing w:after="34"/>
+        <w:rPr>
+          <w:rFonts w:asciiTheme="minorHAnsi" w:hAnsiTheme="minorHAnsi" w:cstheme="minorHAnsi"/>
+          <w:sz w:val="22"/>
+          <w:szCs w:val="22"/>
+        </w:rPr>
+      </w:pPr>
+      <w:r>
+        <w:rPr>
+          <w:rFonts w:asciiTheme="minorHAnsi" w:hAnsiTheme="minorHAnsi" w:cstheme="minorHAnsi"/>
+          <w:sz w:val="22"/>
+          <w:szCs w:val="22"/>
+        </w:rPr>
+        <w:t>Nommées en anglais</w:t>
       </w:r>
     </w:p>
     <w:p>
-      <w:r>
-        <w:t>J’ai décidé de développé ce jeu en C++ avec la bibliothèque GameFramework car il me semble un peu plus simple à faire, les plus grandes difficultés seront la gestion des ennemis et des balles d’après moi.</w:t>
+      <w:pPr>
+        <w:pStyle w:val="Default"/>
+        <w:numPr>
+          <w:ilvl w:val="1"/>
+          <w:numId w:val="3"/>
+        </w:numPr>
+        <w:rPr>
+          <w:rFonts w:asciiTheme="minorHAnsi" w:hAnsiTheme="minorHAnsi" w:cstheme="minorHAnsi"/>
+          <w:sz w:val="22"/>
+          <w:szCs w:val="22"/>
+        </w:rPr>
+      </w:pPr>
+      <w:r>
+        <w:rPr>
+          <w:rFonts w:asciiTheme="minorHAnsi" w:hAnsiTheme="minorHAnsi" w:cstheme="minorHAnsi"/>
+          <w:sz w:val="22"/>
+          <w:szCs w:val="22"/>
+        </w:rPr>
+        <w:t xml:space="preserve">Possèdent un commentaire explicatif lors de la définition </w:t>
       </w:r>
     </w:p>
     <w:p>
-      <w:r>
-        <w:t>Je ne compte pas atteindre un niveau très élevé de Bullet Hell, je compte d’abord pouvoir gérer minimum 2 ou 3 types d’ennemis avec différent</w:t>
-      </w:r>
-      <w:r>
-        <w:t>s</w:t>
-      </w:r>
-      <w:r>
-        <w:t xml:space="preserve"> type</w:t>
-      </w:r>
-      <w:r>
-        <w:t>s</w:t>
-      </w:r>
-      <w:r>
-        <w:t xml:space="preserve"> de projectile</w:t>
-      </w:r>
-      <w:r>
-        <w:t>s</w:t>
-      </w:r>
-      <w:r>
-        <w:t xml:space="preserve"> pour avoir quelque chose de potable à rendre à la fin.</w:t>
+      <w:pPr>
+        <w:pStyle w:val="Default"/>
+        <w:numPr>
+          <w:ilvl w:val="0"/>
+          <w:numId w:val="3"/>
+        </w:numPr>
+        <w:rPr>
+          <w:rFonts w:asciiTheme="minorHAnsi" w:hAnsiTheme="minorHAnsi" w:cstheme="minorHAnsi"/>
+          <w:sz w:val="22"/>
+          <w:szCs w:val="22"/>
+        </w:rPr>
+      </w:pPr>
+      <w:r>
+        <w:rPr>
+          <w:rFonts w:asciiTheme="minorHAnsi" w:hAnsiTheme="minorHAnsi" w:cstheme="minorHAnsi"/>
+          <w:sz w:val="22"/>
+          <w:szCs w:val="22"/>
+        </w:rPr>
+        <w:t xml:space="preserve">Les variables </w:t>
       </w:r>
     </w:p>
     <w:p>
       <w:pPr>
-        <w:pStyle w:val="Titre2"/>
-      </w:pPr>
-      <w:bookmarkStart w:id="4" w:name="_Toc22540239"/>
-      <w:r>
-        <w:t>Bullet Hell</w:t>
-      </w:r>
-      <w:bookmarkEnd w:id="4"/>
+        <w:pStyle w:val="Default"/>
+        <w:numPr>
+          <w:ilvl w:val="1"/>
+          <w:numId w:val="3"/>
+        </w:numPr>
+        <w:spacing w:after="35"/>
+        <w:rPr>
+          <w:rFonts w:asciiTheme="minorHAnsi" w:hAnsiTheme="minorHAnsi" w:cstheme="minorHAnsi"/>
+          <w:sz w:val="22"/>
+          <w:szCs w:val="22"/>
+        </w:rPr>
+      </w:pPr>
+      <w:r>
+        <w:rPr>
+          <w:rFonts w:asciiTheme="minorHAnsi" w:hAnsiTheme="minorHAnsi" w:cstheme="minorHAnsi"/>
+          <w:sz w:val="22"/>
+          <w:szCs w:val="22"/>
+        </w:rPr>
+        <w:t xml:space="preserve">En anglais </w:t>
+      </w:r>
     </w:p>
     <w:p>
-      <w:r>
-        <w:t>Le « Bullet Hell », « manic shooter » ou « danmaku » en japonais, est un dérivé du shoot-em-up. Il se caractérise par un grand nombre de balle sur l’écran du jeu. Ce style de jeu est apparu vers le milieu des année 1990 avec comme précurseur du style « Batsugun » sorti en 1994.</w:t>
-      </w:r>
-      <w:r>
-        <w:t xml:space="preserve"> Le plus connu d’entre eux reste « Touhou Project »</w:t>
-      </w:r>
-      <w:r>
-        <w:t xml:space="preserve"> sorti en 1996 et</w:t>
-      </w:r>
-      <w:r>
-        <w:t xml:space="preserve"> développé par un japonais surnommé « ZUN » ancien employé de Taito (entreprise ayant développé Space Invaders)</w:t>
-      </w:r>
-      <w:r>
-        <w:t>.</w:t>
+      <w:pPr>
+        <w:pStyle w:val="Default"/>
+        <w:numPr>
+          <w:ilvl w:val="1"/>
+          <w:numId w:val="3"/>
+        </w:numPr>
+        <w:rPr>
+          <w:rFonts w:asciiTheme="minorHAnsi" w:hAnsiTheme="minorHAnsi" w:cstheme="minorHAnsi"/>
+          <w:sz w:val="22"/>
+          <w:szCs w:val="22"/>
+        </w:rPr>
+      </w:pPr>
+      <w:r>
+        <w:rPr>
+          <w:rFonts w:asciiTheme="minorHAnsi" w:hAnsiTheme="minorHAnsi" w:cstheme="minorHAnsi"/>
+          <w:sz w:val="22"/>
+          <w:szCs w:val="22"/>
+        </w:rPr>
+        <w:t xml:space="preserve">Après les différents préfixes, commencent par une majuscule et sont camélisées </w:t>
       </w:r>
     </w:p>
     <w:p>
       <w:pPr>
-        <w:pStyle w:val="Titre2"/>
-      </w:pPr>
-      <w:bookmarkStart w:id="5" w:name="_Toc22540240"/>
-      <w:r>
-        <w:lastRenderedPageBreak/>
-        <w:t>GameFramework</w:t>
-      </w:r>
-      <w:bookmarkEnd w:id="5"/>
+        <w:pStyle w:val="Default"/>
+        <w:numPr>
+          <w:ilvl w:val="0"/>
+          <w:numId w:val="3"/>
+        </w:numPr>
+        <w:rPr>
+          <w:rFonts w:asciiTheme="minorHAnsi" w:hAnsiTheme="minorHAnsi" w:cstheme="minorHAnsi"/>
+          <w:sz w:val="22"/>
+          <w:szCs w:val="22"/>
+        </w:rPr>
+      </w:pPr>
+      <w:r>
+        <w:rPr>
+          <w:rFonts w:asciiTheme="minorHAnsi" w:hAnsiTheme="minorHAnsi" w:cstheme="minorHAnsi"/>
+          <w:sz w:val="22"/>
+          <w:szCs w:val="22"/>
+        </w:rPr>
+        <w:t xml:space="preserve">Les variables membres </w:t>
+      </w:r>
     </w:p>
     <w:p>
-      <w:r>
-        <w:t>J’utilise l’IDE Qt Creator pour ce projet car c’est celui que je connais le plus. Je reprendrai la bibliothèque GameFramework</w:t>
-      </w:r>
-      <w:r>
-        <w:t xml:space="preserve"> du professeur car je ne suis pas très doué en programmation et cette dernière m’aidera dans le développement de mon jeu</w:t>
-      </w:r>
-      <w:r>
-        <w:t>.</w:t>
+      <w:pPr>
+        <w:pStyle w:val="Default"/>
+        <w:numPr>
+          <w:ilvl w:val="1"/>
+          <w:numId w:val="3"/>
+        </w:numPr>
+        <w:rPr>
+          <w:rFonts w:asciiTheme="minorHAnsi" w:hAnsiTheme="minorHAnsi" w:cstheme="minorHAnsi"/>
+          <w:sz w:val="22"/>
+          <w:szCs w:val="22"/>
+        </w:rPr>
+      </w:pPr>
+      <w:r>
+        <w:rPr>
+          <w:rFonts w:asciiTheme="minorHAnsi" w:hAnsiTheme="minorHAnsi" w:cstheme="minorHAnsi"/>
+          <w:sz w:val="22"/>
+          <w:szCs w:val="22"/>
+        </w:rPr>
+        <w:t xml:space="preserve">Elles sont préfixées par ‘m_’ </w:t>
       </w:r>
     </w:p>
     <w:p>
       <w:pPr>
-        <w:pStyle w:val="Titre2"/>
-      </w:pPr>
-      <w:bookmarkStart w:id="6" w:name="_Toc22540241"/>
-      <w:r>
-        <w:t>Conception de la scène</w:t>
-      </w:r>
-      <w:bookmarkEnd w:id="6"/>
+        <w:pStyle w:val="Default"/>
+        <w:numPr>
+          <w:ilvl w:val="0"/>
+          <w:numId w:val="3"/>
+        </w:numPr>
+        <w:rPr>
+          <w:rFonts w:asciiTheme="minorHAnsi" w:hAnsiTheme="minorHAnsi" w:cstheme="minorHAnsi"/>
+          <w:sz w:val="22"/>
+          <w:szCs w:val="22"/>
+        </w:rPr>
+      </w:pPr>
+      <w:r>
+        <w:rPr>
+          <w:rFonts w:asciiTheme="minorHAnsi" w:hAnsiTheme="minorHAnsi" w:cstheme="minorHAnsi"/>
+          <w:sz w:val="22"/>
+          <w:szCs w:val="22"/>
+        </w:rPr>
+        <w:t xml:space="preserve">Les pointeurs </w:t>
+      </w:r>
     </w:p>
     <w:p>
       <w:pPr>
-        <w:pStyle w:val="Titre2"/>
-      </w:pPr>
-      <w:bookmarkStart w:id="7" w:name="_Toc22540242"/>
-      <w:r>
-        <w:t>Conception du personnage</w:t>
-      </w:r>
-      <w:bookmarkEnd w:id="7"/>
+        <w:pStyle w:val="Default"/>
+        <w:numPr>
+          <w:ilvl w:val="1"/>
+          <w:numId w:val="3"/>
+        </w:numPr>
+        <w:rPr>
+          <w:rFonts w:asciiTheme="minorHAnsi" w:hAnsiTheme="minorHAnsi" w:cstheme="minorHAnsi"/>
+          <w:sz w:val="22"/>
+          <w:szCs w:val="22"/>
+        </w:rPr>
+      </w:pPr>
+      <w:r>
+        <w:rPr>
+          <w:rFonts w:asciiTheme="minorHAnsi" w:hAnsiTheme="minorHAnsi" w:cstheme="minorHAnsi"/>
+          <w:sz w:val="22"/>
+          <w:szCs w:val="22"/>
+        </w:rPr>
+        <w:t xml:space="preserve">Ils sont préfixés par la lettre ‘p’ </w:t>
+      </w:r>
+    </w:p>
+    <w:p>
+      <w:pPr>
+        <w:pStyle w:val="Default"/>
+        <w:numPr>
+          <w:ilvl w:val="0"/>
+          <w:numId w:val="3"/>
+        </w:numPr>
+        <w:rPr>
+          <w:rFonts w:asciiTheme="minorHAnsi" w:hAnsiTheme="minorHAnsi" w:cstheme="minorHAnsi"/>
+          <w:sz w:val="22"/>
+          <w:szCs w:val="22"/>
+        </w:rPr>
+      </w:pPr>
+      <w:r>
+        <w:rPr>
+          <w:rFonts w:asciiTheme="minorHAnsi" w:hAnsiTheme="minorHAnsi" w:cstheme="minorHAnsi"/>
+          <w:sz w:val="22"/>
+          <w:szCs w:val="22"/>
+        </w:rPr>
+        <w:t xml:space="preserve">Les éléments QSound </w:t>
+      </w:r>
+    </w:p>
+    <w:p>
+      <w:pPr>
+        <w:pStyle w:val="Default"/>
+        <w:numPr>
+          <w:ilvl w:val="1"/>
+          <w:numId w:val="3"/>
+        </w:numPr>
+        <w:rPr>
+          <w:rFonts w:asciiTheme="minorHAnsi" w:hAnsiTheme="minorHAnsi" w:cstheme="minorHAnsi"/>
+          <w:sz w:val="22"/>
+          <w:szCs w:val="22"/>
+        </w:rPr>
+      </w:pPr>
+      <w:r>
+        <w:rPr>
+          <w:rFonts w:asciiTheme="minorHAnsi" w:hAnsiTheme="minorHAnsi" w:cstheme="minorHAnsi"/>
+          <w:sz w:val="22"/>
+          <w:szCs w:val="22"/>
+        </w:rPr>
+        <w:t xml:space="preserve">Ils sont terminés par le mot ‘Sound’ </w:t>
+      </w:r>
+    </w:p>
+    <w:p>
+      <w:pPr>
+        <w:pStyle w:val="Default"/>
+        <w:numPr>
+          <w:ilvl w:val="0"/>
+          <w:numId w:val="3"/>
+        </w:numPr>
+        <w:rPr>
+          <w:rFonts w:asciiTheme="minorHAnsi" w:hAnsiTheme="minorHAnsi" w:cstheme="minorHAnsi"/>
+          <w:sz w:val="22"/>
+          <w:szCs w:val="22"/>
+        </w:rPr>
+      </w:pPr>
+      <w:r>
+        <w:rPr>
+          <w:rFonts w:asciiTheme="minorHAnsi" w:hAnsiTheme="minorHAnsi" w:cstheme="minorHAnsi"/>
+          <w:sz w:val="22"/>
+          <w:szCs w:val="22"/>
+        </w:rPr>
+        <w:t xml:space="preserve">Les variables représentant un passage par référence </w:t>
+      </w:r>
+    </w:p>
+    <w:p>
+      <w:pPr>
+        <w:pStyle w:val="Default"/>
+        <w:numPr>
+          <w:ilvl w:val="1"/>
+          <w:numId w:val="3"/>
+        </w:numPr>
+        <w:rPr>
+          <w:rFonts w:asciiTheme="minorHAnsi" w:hAnsiTheme="minorHAnsi" w:cstheme="minorHAnsi"/>
+          <w:sz w:val="22"/>
+          <w:szCs w:val="22"/>
+        </w:rPr>
+      </w:pPr>
+      <w:r>
+        <w:rPr>
+          <w:rFonts w:asciiTheme="minorHAnsi" w:hAnsiTheme="minorHAnsi" w:cstheme="minorHAnsi"/>
+          <w:sz w:val="22"/>
+          <w:szCs w:val="22"/>
+        </w:rPr>
+        <w:t xml:space="preserve">Elles sont préfixées par la lettre ‘r’ </w:t>
+      </w:r>
+    </w:p>
+    <w:p>
+      <w:pPr>
+        <w:pStyle w:val="Default"/>
+        <w:numPr>
+          <w:ilvl w:val="0"/>
+          <w:numId w:val="3"/>
+        </w:numPr>
+        <w:rPr>
+          <w:rFonts w:asciiTheme="minorHAnsi" w:hAnsiTheme="minorHAnsi" w:cstheme="minorHAnsi"/>
+          <w:sz w:val="22"/>
+          <w:szCs w:val="22"/>
+        </w:rPr>
+      </w:pPr>
+      <w:r>
+        <w:rPr>
+          <w:rFonts w:asciiTheme="minorHAnsi" w:hAnsiTheme="minorHAnsi" w:cstheme="minorHAnsi"/>
+          <w:sz w:val="22"/>
+          <w:szCs w:val="22"/>
+        </w:rPr>
+        <w:t xml:space="preserve">Ordre des préfixes </w:t>
+      </w:r>
+    </w:p>
+    <w:p>
+      <w:pPr>
+        <w:pStyle w:val="Default"/>
+        <w:numPr>
+          <w:ilvl w:val="1"/>
+          <w:numId w:val="3"/>
+        </w:numPr>
+        <w:rPr>
+          <w:rFonts w:asciiTheme="minorHAnsi" w:hAnsiTheme="minorHAnsi" w:cstheme="minorHAnsi"/>
+          <w:sz w:val="22"/>
+          <w:szCs w:val="22"/>
+        </w:rPr>
+      </w:pPr>
+      <w:r>
+        <w:rPr>
+          <w:rFonts w:asciiTheme="minorHAnsi" w:hAnsiTheme="minorHAnsi" w:cstheme="minorHAnsi"/>
+          <w:sz w:val="22"/>
+          <w:szCs w:val="22"/>
+        </w:rPr>
+        <w:t xml:space="preserve">‘m_’, ‘r’ et finalement ‘p’ </w:t>
+      </w:r>
+    </w:p>
+    <w:p>
+      <w:pPr>
+        <w:pStyle w:val="Default"/>
+        <w:numPr>
+          <w:ilvl w:val="0"/>
+          <w:numId w:val="3"/>
+        </w:numPr>
+        <w:rPr>
+          <w:rFonts w:asciiTheme="minorHAnsi" w:hAnsiTheme="minorHAnsi" w:cstheme="minorHAnsi"/>
+          <w:sz w:val="22"/>
+          <w:szCs w:val="22"/>
+        </w:rPr>
+      </w:pPr>
+      <w:r>
+        <w:rPr>
+          <w:rFonts w:asciiTheme="minorHAnsi" w:hAnsiTheme="minorHAnsi" w:cstheme="minorHAnsi"/>
+          <w:sz w:val="22"/>
+          <w:szCs w:val="22"/>
+        </w:rPr>
+        <w:t xml:space="preserve">Les constantes </w:t>
+      </w:r>
+    </w:p>
+    <w:p>
+      <w:pPr>
+        <w:pStyle w:val="Default"/>
+        <w:numPr>
+          <w:ilvl w:val="1"/>
+          <w:numId w:val="3"/>
+        </w:numPr>
+        <w:rPr>
+          <w:rFonts w:asciiTheme="minorHAnsi" w:hAnsiTheme="minorHAnsi" w:cstheme="minorHAnsi"/>
+          <w:sz w:val="22"/>
+          <w:szCs w:val="22"/>
+        </w:rPr>
+      </w:pPr>
+      <w:r>
+        <w:rPr>
+          <w:rFonts w:asciiTheme="minorHAnsi" w:hAnsiTheme="minorHAnsi" w:cstheme="minorHAnsi"/>
+          <w:sz w:val="22"/>
+          <w:szCs w:val="22"/>
+        </w:rPr>
+        <w:t xml:space="preserve">Ecrites entièrement en majuscules avec un tiret bas entre chaque mot </w:t>
+      </w:r>
+    </w:p>
+    <w:p>
+      <w:pPr>
+        <w:pStyle w:val="Default"/>
+        <w:numPr>
+          <w:ilvl w:val="0"/>
+          <w:numId w:val="3"/>
+        </w:numPr>
+        <w:rPr>
+          <w:rFonts w:asciiTheme="minorHAnsi" w:hAnsiTheme="minorHAnsi" w:cstheme="minorHAnsi"/>
+          <w:sz w:val="22"/>
+          <w:szCs w:val="22"/>
+        </w:rPr>
+      </w:pPr>
+      <w:r>
+        <w:rPr>
+          <w:rFonts w:asciiTheme="minorHAnsi" w:hAnsiTheme="minorHAnsi" w:cstheme="minorHAnsi"/>
+          <w:sz w:val="22"/>
+          <w:szCs w:val="22"/>
+        </w:rPr>
+        <w:t xml:space="preserve">Les types énumérés </w:t>
+      </w:r>
+    </w:p>
+    <w:p>
+      <w:pPr>
+        <w:pStyle w:val="Default"/>
+        <w:numPr>
+          <w:ilvl w:val="1"/>
+          <w:numId w:val="3"/>
+        </w:numPr>
+        <w:rPr>
+          <w:rFonts w:asciiTheme="minorHAnsi" w:hAnsiTheme="minorHAnsi" w:cstheme="minorHAnsi"/>
+          <w:sz w:val="22"/>
+          <w:szCs w:val="22"/>
+        </w:rPr>
+      </w:pPr>
+      <w:r>
+        <w:rPr>
+          <w:rFonts w:asciiTheme="minorHAnsi" w:hAnsiTheme="minorHAnsi" w:cstheme="minorHAnsi"/>
+          <w:sz w:val="22"/>
+          <w:szCs w:val="22"/>
+        </w:rPr>
+        <w:t xml:space="preserve">Ils sont suffixés de ‘_e’ </w:t>
+      </w:r>
+    </w:p>
+    <w:p>
+      <w:pPr>
+        <w:pStyle w:val="Default"/>
+        <w:numPr>
+          <w:ilvl w:val="0"/>
+          <w:numId w:val="3"/>
+        </w:numPr>
+        <w:rPr>
+          <w:rFonts w:asciiTheme="minorHAnsi" w:hAnsiTheme="minorHAnsi" w:cstheme="minorHAnsi"/>
+          <w:sz w:val="22"/>
+          <w:szCs w:val="22"/>
+        </w:rPr>
+      </w:pPr>
+      <w:r>
+        <w:rPr>
+          <w:rFonts w:asciiTheme="minorHAnsi" w:hAnsiTheme="minorHAnsi" w:cstheme="minorHAnsi"/>
+          <w:sz w:val="22"/>
+          <w:szCs w:val="22"/>
+        </w:rPr>
+        <w:t xml:space="preserve">Les structures </w:t>
+      </w:r>
+    </w:p>
+    <w:p>
+      <w:pPr>
+        <w:pStyle w:val="Default"/>
+        <w:numPr>
+          <w:ilvl w:val="1"/>
+          <w:numId w:val="3"/>
+        </w:numPr>
+        <w:rPr>
+          <w:rFonts w:asciiTheme="minorHAnsi" w:hAnsiTheme="minorHAnsi" w:cstheme="minorHAnsi"/>
+          <w:sz w:val="22"/>
+          <w:szCs w:val="22"/>
+        </w:rPr>
+      </w:pPr>
+      <w:r>
+        <w:rPr>
+          <w:rFonts w:asciiTheme="minorHAnsi" w:hAnsiTheme="minorHAnsi" w:cstheme="minorHAnsi"/>
+          <w:sz w:val="22"/>
+          <w:szCs w:val="22"/>
+        </w:rPr>
+        <w:t xml:space="preserve">Elles sont suffixées de ‘_s’ </w:t>
+      </w:r>
+    </w:p>
+    <w:p/>
+    <w:p>
+      <w:pPr>
+        <w:pStyle w:val="Titre1"/>
+      </w:pPr>
+      <w:bookmarkStart w:id="1" w:name="_Toc22540237"/>
+      <w:r>
+        <w:t>É</w:t>
+      </w:r>
+      <w:bookmarkEnd w:id="1"/>
+      <w:r>
+        <w:t>léments du co</w:t>
+      </w:r>
+      <w:r>
+        <w:t>de</w:t>
+      </w:r>
+      <w:bookmarkStart w:id="2" w:name="_GoBack"/>
+      <w:bookmarkEnd w:id="2"/>
+      <w:r>
+        <w:t xml:space="preserve"> nécessitant une explication</w:t>
+      </w:r>
     </w:p>
     <w:p/>
     <w:p/>
@@ -1781,53 +2247,42 @@
       <w:pPr>
         <w:pStyle w:val="Titre1"/>
       </w:pPr>
-      <w:bookmarkStart w:id="8" w:name="_Toc22540243"/>
-      <w:r>
-        <w:t>État du projet</w:t>
-      </w:r>
-      <w:bookmarkEnd w:id="8"/>
+      <w:bookmarkStart w:id="3" w:name="_Toc22540244"/>
+      <w:r>
+        <w:t>Amélioration</w:t>
+      </w:r>
+      <w:r>
+        <w:t>s</w:t>
+      </w:r>
+      <w:r>
+        <w:t xml:space="preserve"> possible</w:t>
+      </w:r>
+      <w:r>
+        <w:t>s</w:t>
+      </w:r>
+      <w:bookmarkEnd w:id="3"/>
     </w:p>
     <w:p/>
     <w:p>
       <w:pPr>
         <w:pStyle w:val="Titre1"/>
       </w:pPr>
-      <w:bookmarkStart w:id="9" w:name="_Toc22540244"/>
-      <w:r>
-        <w:t>Amélioration</w:t>
-      </w:r>
-      <w:r>
-        <w:t>s</w:t>
-      </w:r>
-      <w:r>
-        <w:t xml:space="preserve"> possible</w:t>
-      </w:r>
-      <w:r>
-        <w:t>s</w:t>
-      </w:r>
-      <w:bookmarkEnd w:id="9"/>
+      <w:bookmarkStart w:id="4" w:name="_Toc22540245"/>
+      <w:r>
+        <w:t>Ce que j’ai appris</w:t>
+      </w:r>
+      <w:bookmarkEnd w:id="4"/>
     </w:p>
     <w:p/>
     <w:p>
       <w:pPr>
         <w:pStyle w:val="Titre1"/>
       </w:pPr>
-      <w:bookmarkStart w:id="10" w:name="_Toc22540245"/>
-      <w:r>
-        <w:t>Ce que j’ai appris</w:t>
-      </w:r>
-      <w:bookmarkEnd w:id="10"/>
-    </w:p>
-    <w:p/>
-    <w:p>
-      <w:pPr>
-        <w:pStyle w:val="Titre1"/>
-      </w:pPr>
-      <w:bookmarkStart w:id="11" w:name="_Toc22540246"/>
+      <w:bookmarkStart w:id="5" w:name="_Toc22540246"/>
       <w:r>
         <w:t>Conclusion</w:t>
       </w:r>
-      <w:bookmarkEnd w:id="11"/>
+      <w:bookmarkEnd w:id="5"/>
     </w:p>
     <w:sectPr>
       <w:pgSz w:w="11906" w:h="16838"/>
@@ -1938,8 +2393,240 @@
       </w:pPr>
     </w:lvl>
   </w:abstractNum>
+  <w:abstractNum w:abstractNumId="1" w15:restartNumberingAfterBreak="0">
+    <w:nsid w:val="0B7413A5"/>
+    <w:multiLevelType w:val="hybridMultilevel"/>
+    <w:tmpl w:val="FCFAA262"/>
+    <w:lvl w:ilvl="0" w:tplc="100C0001">
+      <w:start w:val="1"/>
+      <w:numFmt w:val="bullet"/>
+      <w:lvlText w:val=""/>
+      <w:lvlJc w:val="left"/>
+      <w:pPr>
+        <w:ind w:left="720" w:hanging="360"/>
+      </w:pPr>
+      <w:rPr>
+        <w:rFonts w:ascii="Symbol" w:hAnsi="Symbol" w:hint="default"/>
+      </w:rPr>
+    </w:lvl>
+    <w:lvl w:ilvl="1" w:tplc="100C0003" w:tentative="1">
+      <w:start w:val="1"/>
+      <w:numFmt w:val="bullet"/>
+      <w:lvlText w:val="o"/>
+      <w:lvlJc w:val="left"/>
+      <w:pPr>
+        <w:ind w:left="1440" w:hanging="360"/>
+      </w:pPr>
+      <w:rPr>
+        <w:rFonts w:ascii="Courier New" w:hAnsi="Courier New" w:cs="Courier New" w:hint="default"/>
+      </w:rPr>
+    </w:lvl>
+    <w:lvl w:ilvl="2" w:tplc="100C0005" w:tentative="1">
+      <w:start w:val="1"/>
+      <w:numFmt w:val="bullet"/>
+      <w:lvlText w:val=""/>
+      <w:lvlJc w:val="left"/>
+      <w:pPr>
+        <w:ind w:left="2160" w:hanging="360"/>
+      </w:pPr>
+      <w:rPr>
+        <w:rFonts w:ascii="Wingdings" w:hAnsi="Wingdings" w:hint="default"/>
+      </w:rPr>
+    </w:lvl>
+    <w:lvl w:ilvl="3" w:tplc="100C0001" w:tentative="1">
+      <w:start w:val="1"/>
+      <w:numFmt w:val="bullet"/>
+      <w:lvlText w:val=""/>
+      <w:lvlJc w:val="left"/>
+      <w:pPr>
+        <w:ind w:left="2880" w:hanging="360"/>
+      </w:pPr>
+      <w:rPr>
+        <w:rFonts w:ascii="Symbol" w:hAnsi="Symbol" w:hint="default"/>
+      </w:rPr>
+    </w:lvl>
+    <w:lvl w:ilvl="4" w:tplc="100C0003" w:tentative="1">
+      <w:start w:val="1"/>
+      <w:numFmt w:val="bullet"/>
+      <w:lvlText w:val="o"/>
+      <w:lvlJc w:val="left"/>
+      <w:pPr>
+        <w:ind w:left="3600" w:hanging="360"/>
+      </w:pPr>
+      <w:rPr>
+        <w:rFonts w:ascii="Courier New" w:hAnsi="Courier New" w:cs="Courier New" w:hint="default"/>
+      </w:rPr>
+    </w:lvl>
+    <w:lvl w:ilvl="5" w:tplc="100C0005" w:tentative="1">
+      <w:start w:val="1"/>
+      <w:numFmt w:val="bullet"/>
+      <w:lvlText w:val=""/>
+      <w:lvlJc w:val="left"/>
+      <w:pPr>
+        <w:ind w:left="4320" w:hanging="360"/>
+      </w:pPr>
+      <w:rPr>
+        <w:rFonts w:ascii="Wingdings" w:hAnsi="Wingdings" w:hint="default"/>
+      </w:rPr>
+    </w:lvl>
+    <w:lvl w:ilvl="6" w:tplc="100C0001" w:tentative="1">
+      <w:start w:val="1"/>
+      <w:numFmt w:val="bullet"/>
+      <w:lvlText w:val=""/>
+      <w:lvlJc w:val="left"/>
+      <w:pPr>
+        <w:ind w:left="5040" w:hanging="360"/>
+      </w:pPr>
+      <w:rPr>
+        <w:rFonts w:ascii="Symbol" w:hAnsi="Symbol" w:hint="default"/>
+      </w:rPr>
+    </w:lvl>
+    <w:lvl w:ilvl="7" w:tplc="100C0003" w:tentative="1">
+      <w:start w:val="1"/>
+      <w:numFmt w:val="bullet"/>
+      <w:lvlText w:val="o"/>
+      <w:lvlJc w:val="left"/>
+      <w:pPr>
+        <w:ind w:left="5760" w:hanging="360"/>
+      </w:pPr>
+      <w:rPr>
+        <w:rFonts w:ascii="Courier New" w:hAnsi="Courier New" w:cs="Courier New" w:hint="default"/>
+      </w:rPr>
+    </w:lvl>
+    <w:lvl w:ilvl="8" w:tplc="100C0005" w:tentative="1">
+      <w:start w:val="1"/>
+      <w:numFmt w:val="bullet"/>
+      <w:lvlText w:val=""/>
+      <w:lvlJc w:val="left"/>
+      <w:pPr>
+        <w:ind w:left="6480" w:hanging="360"/>
+      </w:pPr>
+      <w:rPr>
+        <w:rFonts w:ascii="Wingdings" w:hAnsi="Wingdings" w:hint="default"/>
+      </w:rPr>
+    </w:lvl>
+  </w:abstractNum>
+  <w:abstractNum w:abstractNumId="2" w15:restartNumberingAfterBreak="0">
+    <w:nsid w:val="242C6AF5"/>
+    <w:multiLevelType w:val="hybridMultilevel"/>
+    <w:tmpl w:val="102A9F8A"/>
+    <w:lvl w:ilvl="0" w:tplc="100C0001">
+      <w:start w:val="1"/>
+      <w:numFmt w:val="bullet"/>
+      <w:lvlText w:val=""/>
+      <w:lvlJc w:val="left"/>
+      <w:pPr>
+        <w:ind w:left="720" w:hanging="360"/>
+      </w:pPr>
+      <w:rPr>
+        <w:rFonts w:ascii="Symbol" w:hAnsi="Symbol" w:hint="default"/>
+      </w:rPr>
+    </w:lvl>
+    <w:lvl w:ilvl="1" w:tplc="100C0003">
+      <w:start w:val="1"/>
+      <w:numFmt w:val="bullet"/>
+      <w:lvlText w:val="o"/>
+      <w:lvlJc w:val="left"/>
+      <w:pPr>
+        <w:ind w:left="1440" w:hanging="360"/>
+      </w:pPr>
+      <w:rPr>
+        <w:rFonts w:ascii="Courier New" w:hAnsi="Courier New" w:cs="Courier New" w:hint="default"/>
+      </w:rPr>
+    </w:lvl>
+    <w:lvl w:ilvl="2" w:tplc="100C0005" w:tentative="1">
+      <w:start w:val="1"/>
+      <w:numFmt w:val="bullet"/>
+      <w:lvlText w:val=""/>
+      <w:lvlJc w:val="left"/>
+      <w:pPr>
+        <w:ind w:left="2160" w:hanging="360"/>
+      </w:pPr>
+      <w:rPr>
+        <w:rFonts w:ascii="Wingdings" w:hAnsi="Wingdings" w:hint="default"/>
+      </w:rPr>
+    </w:lvl>
+    <w:lvl w:ilvl="3" w:tplc="100C0001" w:tentative="1">
+      <w:start w:val="1"/>
+      <w:numFmt w:val="bullet"/>
+      <w:lvlText w:val=""/>
+      <w:lvlJc w:val="left"/>
+      <w:pPr>
+        <w:ind w:left="2880" w:hanging="360"/>
+      </w:pPr>
+      <w:rPr>
+        <w:rFonts w:ascii="Symbol" w:hAnsi="Symbol" w:hint="default"/>
+      </w:rPr>
+    </w:lvl>
+    <w:lvl w:ilvl="4" w:tplc="100C0003" w:tentative="1">
+      <w:start w:val="1"/>
+      <w:numFmt w:val="bullet"/>
+      <w:lvlText w:val="o"/>
+      <w:lvlJc w:val="left"/>
+      <w:pPr>
+        <w:ind w:left="3600" w:hanging="360"/>
+      </w:pPr>
+      <w:rPr>
+        <w:rFonts w:ascii="Courier New" w:hAnsi="Courier New" w:cs="Courier New" w:hint="default"/>
+      </w:rPr>
+    </w:lvl>
+    <w:lvl w:ilvl="5" w:tplc="100C0005" w:tentative="1">
+      <w:start w:val="1"/>
+      <w:numFmt w:val="bullet"/>
+      <w:lvlText w:val=""/>
+      <w:lvlJc w:val="left"/>
+      <w:pPr>
+        <w:ind w:left="4320" w:hanging="360"/>
+      </w:pPr>
+      <w:rPr>
+        <w:rFonts w:ascii="Wingdings" w:hAnsi="Wingdings" w:hint="default"/>
+      </w:rPr>
+    </w:lvl>
+    <w:lvl w:ilvl="6" w:tplc="100C0001" w:tentative="1">
+      <w:start w:val="1"/>
+      <w:numFmt w:val="bullet"/>
+      <w:lvlText w:val=""/>
+      <w:lvlJc w:val="left"/>
+      <w:pPr>
+        <w:ind w:left="5040" w:hanging="360"/>
+      </w:pPr>
+      <w:rPr>
+        <w:rFonts w:ascii="Symbol" w:hAnsi="Symbol" w:hint="default"/>
+      </w:rPr>
+    </w:lvl>
+    <w:lvl w:ilvl="7" w:tplc="100C0003" w:tentative="1">
+      <w:start w:val="1"/>
+      <w:numFmt w:val="bullet"/>
+      <w:lvlText w:val="o"/>
+      <w:lvlJc w:val="left"/>
+      <w:pPr>
+        <w:ind w:left="5760" w:hanging="360"/>
+      </w:pPr>
+      <w:rPr>
+        <w:rFonts w:ascii="Courier New" w:hAnsi="Courier New" w:cs="Courier New" w:hint="default"/>
+      </w:rPr>
+    </w:lvl>
+    <w:lvl w:ilvl="8" w:tplc="100C0005" w:tentative="1">
+      <w:start w:val="1"/>
+      <w:numFmt w:val="bullet"/>
+      <w:lvlText w:val=""/>
+      <w:lvlJc w:val="left"/>
+      <w:pPr>
+        <w:ind w:left="6480" w:hanging="360"/>
+      </w:pPr>
+      <w:rPr>
+        <w:rFonts w:ascii="Wingdings" w:hAnsi="Wingdings" w:hint="default"/>
+      </w:rPr>
+    </w:lvl>
+  </w:abstractNum>
   <w:num w:numId="1">
     <w:abstractNumId w:val="0"/>
+  </w:num>
+  <w:num w:numId="2">
+    <w:abstractNumId w:val="1"/>
+  </w:num>
+  <w:num w:numId="3">
+    <w:abstractNumId w:val="2"/>
   </w:num>
 </w:numbering>
 </file>
@@ -2867,6 +3554,33 @@
       <w:u w:val="single"/>
     </w:rPr>
   </w:style>
+  <w:style w:type="paragraph" w:styleId="Paragraphedeliste">
+    <w:name w:val="List Paragraph"/>
+    <w:basedOn w:val="Normal"/>
+    <w:uiPriority w:val="34"/>
+    <w:qFormat/>
+    <w:rsid w:val="0093146F"/>
+    <w:pPr>
+      <w:ind w:left="720"/>
+      <w:contextualSpacing/>
+    </w:pPr>
+  </w:style>
+  <w:style w:type="paragraph" w:customStyle="1" w:styleId="Default">
+    <w:name w:val="Default"/>
+    <w:rsid w:val="00547BA3"/>
+    <w:pPr>
+      <w:autoSpaceDE w:val="0"/>
+      <w:autoSpaceDN w:val="0"/>
+      <w:adjustRightInd w:val="0"/>
+      <w:spacing w:after="0" w:line="240" w:lineRule="auto"/>
+    </w:pPr>
+    <w:rPr>
+      <w:rFonts w:ascii="Georgia" w:hAnsi="Georgia" w:cs="Georgia"/>
+      <w:color w:val="000000"/>
+      <w:sz w:val="24"/>
+      <w:szCs w:val="24"/>
+    </w:rPr>
+  </w:style>
 </w:styles>
 </file>
 
@@ -3008,12 +3722,12 @@
 
 <file path=word/glossary/fontTable.xml><?xml version="1.0" encoding="utf-8"?>
 <w:fonts xmlns:mc="http://schemas.openxmlformats.org/markup-compatibility/2006" xmlns:r="http://schemas.openxmlformats.org/officeDocument/2006/relationships" xmlns:w="http://schemas.openxmlformats.org/wordprocessingml/2006/main" xmlns:w14="http://schemas.microsoft.com/office/word/2010/wordml" xmlns:w15="http://schemas.microsoft.com/office/word/2012/wordml" xmlns:w16se="http://schemas.microsoft.com/office/word/2015/wordml/symex" mc:Ignorable="w14 w15 w16se">
-  <w:font w:name="Calibri">
-    <w:panose1 w:val="020F0502020204030204"/>
-    <w:charset w:val="00"/>
-    <w:family w:val="swiss"/>
+  <w:font w:name="Symbol">
+    <w:panose1 w:val="05050102010706020507"/>
+    <w:charset w:val="02"/>
+    <w:family w:val="roman"/>
     <w:pitch w:val="variable"/>
-    <w:sig w:usb0="E0002AFF" w:usb1="C000247B" w:usb2="00000009" w:usb3="00000000" w:csb0="000001FF" w:csb1="00000000"/>
+    <w:sig w:usb0="00000000" w:usb1="10000000" w:usb2="00000000" w:usb3="00000000" w:csb0="80000000" w:csb1="00000000"/>
   </w:font>
   <w:font w:name="Times New Roman">
     <w:panose1 w:val="02020603050405020304"/>
@@ -3022,12 +3736,41 @@
     <w:pitch w:val="variable"/>
     <w:sig w:usb0="E0002EFF" w:usb1="C000785B" w:usb2="00000009" w:usb3="00000000" w:csb0="000001FF" w:csb1="00000000"/>
   </w:font>
+  <w:font w:name="Courier New">
+    <w:panose1 w:val="02070309020205020404"/>
+    <w:charset w:val="00"/>
+    <w:family w:val="modern"/>
+    <w:pitch w:val="fixed"/>
+    <w:sig w:usb0="E0002EFF" w:usb1="C0007843" w:usb2="00000009" w:usb3="00000000" w:csb0="000001FF" w:csb1="00000000"/>
+  </w:font>
+  <w:font w:name="Wingdings">
+    <w:panose1 w:val="05000000000000000000"/>
+    <w:charset w:val="02"/>
+    <w:family w:val="auto"/>
+    <w:pitch w:val="variable"/>
+    <w:sig w:usb0="00000000" w:usb1="10000000" w:usb2="00000000" w:usb3="00000000" w:csb0="80000000" w:csb1="00000000"/>
+  </w:font>
+  <w:font w:name="Calibri">
+    <w:panose1 w:val="020F0502020204030204"/>
+    <w:charset w:val="00"/>
+    <w:family w:val="swiss"/>
+    <w:pitch w:val="variable"/>
+    <w:sig w:usb0="E0002AFF" w:usb1="C000247B" w:usb2="00000009" w:usb3="00000000" w:csb0="000001FF" w:csb1="00000000"/>
+  </w:font>
   <w:font w:name="Calibri Light">
     <w:panose1 w:val="020F0302020204030204"/>
     <w:charset w:val="00"/>
     <w:family w:val="swiss"/>
     <w:pitch w:val="variable"/>
     <w:sig w:usb0="E0002AFF" w:usb1="C000247B" w:usb2="00000009" w:usb3="00000000" w:csb0="000001FF" w:csb1="00000000"/>
+  </w:font>
+  <w:font w:name="Georgia">
+    <w:altName w:val="Georgia"/>
+    <w:panose1 w:val="02040502050405020303"/>
+    <w:charset w:val="00"/>
+    <w:family w:val="roman"/>
+    <w:pitch w:val="variable"/>
+    <w:sig w:usb0="00000287" w:usb1="00000000" w:usb2="00000000" w:usb3="00000000" w:csb0="0000009F" w:csb1="00000000"/>
   </w:font>
 </w:fonts>
 </file>
@@ -3049,10 +3792,12 @@
   <w:rsids>
     <w:rsidRoot w:val="000543C9"/>
     <w:rsid w:val="000543C9"/>
+    <w:rsid w:val="000D04EE"/>
     <w:rsid w:val="002C5088"/>
     <w:rsid w:val="003973D6"/>
     <w:rsid w:val="00B238A4"/>
     <w:rsid w:val="00B463E8"/>
+    <w:rsid w:val="00BC485D"/>
     <w:rsid w:val="00D010C7"/>
   </w:rsids>
   <m:mathPr>
@@ -3824,7 +4569,7 @@
 </file>
 
 <file path=customXml/itemProps2.xml><?xml version="1.0" encoding="utf-8"?>
-<ds:datastoreItem xmlns:ds="http://schemas.openxmlformats.org/officeDocument/2006/customXml" ds:itemID="{49A5A8A9-FA09-4834-8B17-9F6550C28657}">
+<ds:datastoreItem xmlns:ds="http://schemas.openxmlformats.org/officeDocument/2006/customXml" ds:itemID="{615374A2-C599-4AF2-AB6C-8D03BE76AD49}">
   <ds:schemaRefs>
     <ds:schemaRef ds:uri="http://schemas.openxmlformats.org/officeDocument/2006/bibliography"/>
   </ds:schemaRefs>

--- a/doc/Nussthi-rapport_technique.docx
+++ b/doc/Nussthi-rapport_technique.docx
@@ -330,7 +330,7 @@
           <w:r>
             <w:fldChar w:fldCharType="separate"/>
           </w:r>
-          <w:hyperlink w:anchor="_Toc22540233" w:history="1">
+          <w:hyperlink w:anchor="_Toc26192110" w:history="1">
             <w:r>
               <w:rPr>
                 <w:rStyle w:val="Lienhypertexte"/>
@@ -371,7 +371,7 @@
                 <w:noProof/>
                 <w:webHidden/>
               </w:rPr>
-              <w:instrText xml:space="preserve"> PAGEREF _Toc22540233 \h </w:instrText>
+              <w:instrText xml:space="preserve"> PAGEREF _Toc26192110 \h </w:instrText>
             </w:r>
             <w:r>
               <w:rPr>
@@ -414,7 +414,7 @@
               <w:noProof/>
             </w:rPr>
           </w:pPr>
-          <w:hyperlink w:anchor="_Toc22540234" w:history="1">
+          <w:hyperlink w:anchor="_Toc26192111" w:history="1">
             <w:r>
               <w:rPr>
                 <w:rStyle w:val="Lienhypertexte"/>
@@ -434,7 +434,7 @@
                 <w:rStyle w:val="Lienhypertexte"/>
                 <w:noProof/>
               </w:rPr>
-              <w:t>Biographie</w:t>
+              <w:t>Description du projet</w:t>
             </w:r>
             <w:r>
               <w:rPr>
@@ -455,7 +455,7 @@
                 <w:noProof/>
                 <w:webHidden/>
               </w:rPr>
-              <w:instrText xml:space="preserve"> PAGEREF _Toc22540234 \h </w:instrText>
+              <w:instrText xml:space="preserve"> PAGEREF _Toc26192111 \h </w:instrText>
             </w:r>
             <w:r>
               <w:rPr>
@@ -498,7 +498,7 @@
               <w:noProof/>
             </w:rPr>
           </w:pPr>
-          <w:hyperlink w:anchor="_Toc22540235" w:history="1">
+          <w:hyperlink w:anchor="_Toc26192112" w:history="1">
             <w:r>
               <w:rPr>
                 <w:rStyle w:val="Lienhypertexte"/>
@@ -518,7 +518,7 @@
                 <w:rStyle w:val="Lienhypertexte"/>
                 <w:noProof/>
               </w:rPr>
-              <w:t>But et contexte</w:t>
+              <w:t>Convention de nommage</w:t>
             </w:r>
             <w:r>
               <w:rPr>
@@ -539,7 +539,7 @@
                 <w:noProof/>
                 <w:webHidden/>
               </w:rPr>
-              <w:instrText xml:space="preserve"> PAGEREF _Toc22540235 \h </w:instrText>
+              <w:instrText xml:space="preserve"> PAGEREF _Toc26192112 \h </w:instrText>
             </w:r>
             <w:r>
               <w:rPr>
@@ -582,7 +582,7 @@
               <w:noProof/>
             </w:rPr>
           </w:pPr>
-          <w:hyperlink w:anchor="_Toc22540236" w:history="1">
+          <w:hyperlink w:anchor="_Toc26192113" w:history="1">
             <w:r>
               <w:rPr>
                 <w:rStyle w:val="Lienhypertexte"/>
@@ -602,7 +602,7 @@
                 <w:rStyle w:val="Lienhypertexte"/>
                 <w:noProof/>
               </w:rPr>
-              <w:t>Glossaire</w:t>
+              <w:t>Éléments du code nécessitant une explication</w:t>
             </w:r>
             <w:r>
               <w:rPr>
@@ -623,91 +623,7 @@
                 <w:noProof/>
                 <w:webHidden/>
               </w:rPr>
-              <w:instrText xml:space="preserve"> PAGEREF _Toc22540236 \h </w:instrText>
-            </w:r>
-            <w:r>
-              <w:rPr>
-                <w:noProof/>
-                <w:webHidden/>
-              </w:rPr>
-            </w:r>
-            <w:r>
-              <w:rPr>
-                <w:noProof/>
-                <w:webHidden/>
-              </w:rPr>
-              <w:fldChar w:fldCharType="separate"/>
-            </w:r>
-            <w:r>
-              <w:rPr>
-                <w:noProof/>
-                <w:webHidden/>
-              </w:rPr>
-              <w:t>2</w:t>
-            </w:r>
-            <w:r>
-              <w:rPr>
-                <w:noProof/>
-                <w:webHidden/>
-              </w:rPr>
-              <w:fldChar w:fldCharType="end"/>
-            </w:r>
-          </w:hyperlink>
-        </w:p>
-        <w:p>
-          <w:pPr>
-            <w:pStyle w:val="TM1"/>
-            <w:tabs>
-              <w:tab w:val="left" w:pos="440"/>
-              <w:tab w:val="right" w:leader="dot" w:pos="9062"/>
-            </w:tabs>
-            <w:rPr>
-              <w:rFonts w:cstheme="minorBidi"/>
-              <w:noProof/>
-            </w:rPr>
-          </w:pPr>
-          <w:hyperlink w:anchor="_Toc22540237" w:history="1">
-            <w:r>
-              <w:rPr>
-                <w:rStyle w:val="Lienhypertexte"/>
-                <w:noProof/>
-              </w:rPr>
-              <w:t>5</w:t>
-            </w:r>
-            <w:r>
-              <w:rPr>
-                <w:rFonts w:cstheme="minorBidi"/>
-                <w:noProof/>
-              </w:rPr>
-              <w:tab/>
-            </w:r>
-            <w:r>
-              <w:rPr>
-                <w:rStyle w:val="Lienhypertexte"/>
-                <w:noProof/>
-              </w:rPr>
-              <w:t>Étapes du projet</w:t>
-            </w:r>
-            <w:r>
-              <w:rPr>
-                <w:noProof/>
-                <w:webHidden/>
-              </w:rPr>
-              <w:tab/>
-            </w:r>
-            <w:r>
-              <w:rPr>
-                <w:noProof/>
-                <w:webHidden/>
-              </w:rPr>
-              <w:fldChar w:fldCharType="begin"/>
-            </w:r>
-            <w:r>
-              <w:rPr>
-                <w:noProof/>
-                <w:webHidden/>
-              </w:rPr>
-              <w:instrText xml:space="preserve"> PAGEREF _Toc22540237 \h </w:instrText>
+              <w:instrText xml:space="preserve"> PAGEREF _Toc26192113 \h </w:instrText>
             </w:r>
             <w:r>
               <w:rPr>
@@ -739,762 +655,6 @@
           </w:hyperlink>
         </w:p>
         <w:p>
-          <w:pPr>
-            <w:pStyle w:val="TM2"/>
-            <w:tabs>
-              <w:tab w:val="left" w:pos="880"/>
-              <w:tab w:val="right" w:leader="dot" w:pos="9062"/>
-            </w:tabs>
-            <w:rPr>
-              <w:rFonts w:cstheme="minorBidi"/>
-              <w:noProof/>
-            </w:rPr>
-          </w:pPr>
-          <w:hyperlink w:anchor="_Toc22540238" w:history="1">
-            <w:r>
-              <w:rPr>
-                <w:rStyle w:val="Lienhypertexte"/>
-                <w:noProof/>
-              </w:rPr>
-              <w:t>5.1</w:t>
-            </w:r>
-            <w:r>
-              <w:rPr>
-                <w:rFonts w:cstheme="minorBidi"/>
-                <w:noProof/>
-              </w:rPr>
-              <w:tab/>
-            </w:r>
-            <w:r>
-              <w:rPr>
-                <w:rStyle w:val="Lienhypertexte"/>
-                <w:noProof/>
-              </w:rPr>
-              <w:t>Choix du projet</w:t>
-            </w:r>
-            <w:r>
-              <w:rPr>
-                <w:noProof/>
-                <w:webHidden/>
-              </w:rPr>
-              <w:tab/>
-            </w:r>
-            <w:r>
-              <w:rPr>
-                <w:noProof/>
-                <w:webHidden/>
-              </w:rPr>
-              <w:fldChar w:fldCharType="begin"/>
-            </w:r>
-            <w:r>
-              <w:rPr>
-                <w:noProof/>
-                <w:webHidden/>
-              </w:rPr>
-              <w:instrText xml:space="preserve"> PAGEREF _Toc22540238 \h </w:instrText>
-            </w:r>
-            <w:r>
-              <w:rPr>
-                <w:noProof/>
-                <w:webHidden/>
-              </w:rPr>
-            </w:r>
-            <w:r>
-              <w:rPr>
-                <w:noProof/>
-                <w:webHidden/>
-              </w:rPr>
-              <w:fldChar w:fldCharType="separate"/>
-            </w:r>
-            <w:r>
-              <w:rPr>
-                <w:noProof/>
-                <w:webHidden/>
-              </w:rPr>
-              <w:t>3</w:t>
-            </w:r>
-            <w:r>
-              <w:rPr>
-                <w:noProof/>
-                <w:webHidden/>
-              </w:rPr>
-              <w:fldChar w:fldCharType="end"/>
-            </w:r>
-          </w:hyperlink>
-        </w:p>
-        <w:p>
-          <w:pPr>
-            <w:pStyle w:val="TM2"/>
-            <w:tabs>
-              <w:tab w:val="left" w:pos="880"/>
-              <w:tab w:val="right" w:leader="dot" w:pos="9062"/>
-            </w:tabs>
-            <w:rPr>
-              <w:rFonts w:cstheme="minorBidi"/>
-              <w:noProof/>
-            </w:rPr>
-          </w:pPr>
-          <w:hyperlink w:anchor="_Toc22540239" w:history="1">
-            <w:r>
-              <w:rPr>
-                <w:rStyle w:val="Lienhypertexte"/>
-                <w:noProof/>
-              </w:rPr>
-              <w:t>5.2</w:t>
-            </w:r>
-            <w:r>
-              <w:rPr>
-                <w:rFonts w:cstheme="minorBidi"/>
-                <w:noProof/>
-              </w:rPr>
-              <w:tab/>
-            </w:r>
-            <w:r>
-              <w:rPr>
-                <w:rStyle w:val="Lienhypertexte"/>
-                <w:noProof/>
-              </w:rPr>
-              <w:t>Bullet Hell</w:t>
-            </w:r>
-            <w:r>
-              <w:rPr>
-                <w:noProof/>
-                <w:webHidden/>
-              </w:rPr>
-              <w:tab/>
-            </w:r>
-            <w:r>
-              <w:rPr>
-                <w:noProof/>
-                <w:webHidden/>
-              </w:rPr>
-              <w:fldChar w:fldCharType="begin"/>
-            </w:r>
-            <w:r>
-              <w:rPr>
-                <w:noProof/>
-                <w:webHidden/>
-              </w:rPr>
-              <w:instrText xml:space="preserve"> PAGEREF _Toc22540239 \h </w:instrText>
-            </w:r>
-            <w:r>
-              <w:rPr>
-                <w:noProof/>
-                <w:webHidden/>
-              </w:rPr>
-            </w:r>
-            <w:r>
-              <w:rPr>
-                <w:noProof/>
-                <w:webHidden/>
-              </w:rPr>
-              <w:fldChar w:fldCharType="separate"/>
-            </w:r>
-            <w:r>
-              <w:rPr>
-                <w:noProof/>
-                <w:webHidden/>
-              </w:rPr>
-              <w:t>3</w:t>
-            </w:r>
-            <w:r>
-              <w:rPr>
-                <w:noProof/>
-                <w:webHidden/>
-              </w:rPr>
-              <w:fldChar w:fldCharType="end"/>
-            </w:r>
-          </w:hyperlink>
-        </w:p>
-        <w:p>
-          <w:pPr>
-            <w:pStyle w:val="TM2"/>
-            <w:tabs>
-              <w:tab w:val="left" w:pos="880"/>
-              <w:tab w:val="right" w:leader="dot" w:pos="9062"/>
-            </w:tabs>
-            <w:rPr>
-              <w:rFonts w:cstheme="minorBidi"/>
-              <w:noProof/>
-            </w:rPr>
-          </w:pPr>
-          <w:hyperlink w:anchor="_Toc22540240" w:history="1">
-            <w:r>
-              <w:rPr>
-                <w:rStyle w:val="Lienhypertexte"/>
-                <w:noProof/>
-              </w:rPr>
-              <w:t>5.3</w:t>
-            </w:r>
-            <w:r>
-              <w:rPr>
-                <w:rFonts w:cstheme="minorBidi"/>
-                <w:noProof/>
-              </w:rPr>
-              <w:tab/>
-            </w:r>
-            <w:r>
-              <w:rPr>
-                <w:rStyle w:val="Lienhypertexte"/>
-                <w:noProof/>
-              </w:rPr>
-              <w:t>GameFramework</w:t>
-            </w:r>
-            <w:r>
-              <w:rPr>
-                <w:noProof/>
-                <w:webHidden/>
-              </w:rPr>
-              <w:tab/>
-            </w:r>
-            <w:r>
-              <w:rPr>
-                <w:noProof/>
-                <w:webHidden/>
-              </w:rPr>
-              <w:fldChar w:fldCharType="begin"/>
-            </w:r>
-            <w:r>
-              <w:rPr>
-                <w:noProof/>
-                <w:webHidden/>
-              </w:rPr>
-              <w:instrText xml:space="preserve"> PAGEREF _Toc22540240 \h </w:instrText>
-            </w:r>
-            <w:r>
-              <w:rPr>
-                <w:noProof/>
-                <w:webHidden/>
-              </w:rPr>
-            </w:r>
-            <w:r>
-              <w:rPr>
-                <w:noProof/>
-                <w:webHidden/>
-              </w:rPr>
-              <w:fldChar w:fldCharType="separate"/>
-            </w:r>
-            <w:r>
-              <w:rPr>
-                <w:noProof/>
-                <w:webHidden/>
-              </w:rPr>
-              <w:t>4</w:t>
-            </w:r>
-            <w:r>
-              <w:rPr>
-                <w:noProof/>
-                <w:webHidden/>
-              </w:rPr>
-              <w:fldChar w:fldCharType="end"/>
-            </w:r>
-          </w:hyperlink>
-        </w:p>
-        <w:p>
-          <w:pPr>
-            <w:pStyle w:val="TM2"/>
-            <w:tabs>
-              <w:tab w:val="left" w:pos="880"/>
-              <w:tab w:val="right" w:leader="dot" w:pos="9062"/>
-            </w:tabs>
-            <w:rPr>
-              <w:rFonts w:cstheme="minorBidi"/>
-              <w:noProof/>
-            </w:rPr>
-          </w:pPr>
-          <w:hyperlink w:anchor="_Toc22540241" w:history="1">
-            <w:r>
-              <w:rPr>
-                <w:rStyle w:val="Lienhypertexte"/>
-                <w:noProof/>
-              </w:rPr>
-              <w:t>5.4</w:t>
-            </w:r>
-            <w:r>
-              <w:rPr>
-                <w:rFonts w:cstheme="minorBidi"/>
-                <w:noProof/>
-              </w:rPr>
-              <w:tab/>
-            </w:r>
-            <w:r>
-              <w:rPr>
-                <w:rStyle w:val="Lienhypertexte"/>
-                <w:noProof/>
-              </w:rPr>
-              <w:t>Conception de la scène</w:t>
-            </w:r>
-            <w:r>
-              <w:rPr>
-                <w:noProof/>
-                <w:webHidden/>
-              </w:rPr>
-              <w:tab/>
-            </w:r>
-            <w:r>
-              <w:rPr>
-                <w:noProof/>
-                <w:webHidden/>
-              </w:rPr>
-              <w:fldChar w:fldCharType="begin"/>
-            </w:r>
-            <w:r>
-              <w:rPr>
-                <w:noProof/>
-                <w:webHidden/>
-              </w:rPr>
-              <w:instrText xml:space="preserve"> PAGEREF _Toc22540241 \h </w:instrText>
-            </w:r>
-            <w:r>
-              <w:rPr>
-                <w:noProof/>
-                <w:webHidden/>
-              </w:rPr>
-            </w:r>
-            <w:r>
-              <w:rPr>
-                <w:noProof/>
-                <w:webHidden/>
-              </w:rPr>
-              <w:fldChar w:fldCharType="separate"/>
-            </w:r>
-            <w:r>
-              <w:rPr>
-                <w:noProof/>
-                <w:webHidden/>
-              </w:rPr>
-              <w:t>4</w:t>
-            </w:r>
-            <w:r>
-              <w:rPr>
-                <w:noProof/>
-                <w:webHidden/>
-              </w:rPr>
-              <w:fldChar w:fldCharType="end"/>
-            </w:r>
-          </w:hyperlink>
-        </w:p>
-        <w:p>
-          <w:pPr>
-            <w:pStyle w:val="TM2"/>
-            <w:tabs>
-              <w:tab w:val="left" w:pos="880"/>
-              <w:tab w:val="right" w:leader="dot" w:pos="9062"/>
-            </w:tabs>
-            <w:rPr>
-              <w:rFonts w:cstheme="minorBidi"/>
-              <w:noProof/>
-            </w:rPr>
-          </w:pPr>
-          <w:hyperlink w:anchor="_Toc22540242" w:history="1">
-            <w:r>
-              <w:rPr>
-                <w:rStyle w:val="Lienhypertexte"/>
-                <w:noProof/>
-              </w:rPr>
-              <w:t>5.5</w:t>
-            </w:r>
-            <w:r>
-              <w:rPr>
-                <w:rFonts w:cstheme="minorBidi"/>
-                <w:noProof/>
-              </w:rPr>
-              <w:tab/>
-            </w:r>
-            <w:r>
-              <w:rPr>
-                <w:rStyle w:val="Lienhypertexte"/>
-                <w:noProof/>
-              </w:rPr>
-              <w:t>Conception du personnage</w:t>
-            </w:r>
-            <w:r>
-              <w:rPr>
-                <w:noProof/>
-                <w:webHidden/>
-              </w:rPr>
-              <w:tab/>
-            </w:r>
-            <w:r>
-              <w:rPr>
-                <w:noProof/>
-                <w:webHidden/>
-              </w:rPr>
-              <w:fldChar w:fldCharType="begin"/>
-            </w:r>
-            <w:r>
-              <w:rPr>
-                <w:noProof/>
-                <w:webHidden/>
-              </w:rPr>
-              <w:instrText xml:space="preserve"> PAGEREF _Toc22540242 \h </w:instrText>
-            </w:r>
-            <w:r>
-              <w:rPr>
-                <w:noProof/>
-                <w:webHidden/>
-              </w:rPr>
-            </w:r>
-            <w:r>
-              <w:rPr>
-                <w:noProof/>
-                <w:webHidden/>
-              </w:rPr>
-              <w:fldChar w:fldCharType="separate"/>
-            </w:r>
-            <w:r>
-              <w:rPr>
-                <w:noProof/>
-                <w:webHidden/>
-              </w:rPr>
-              <w:t>4</w:t>
-            </w:r>
-            <w:r>
-              <w:rPr>
-                <w:noProof/>
-                <w:webHidden/>
-              </w:rPr>
-              <w:fldChar w:fldCharType="end"/>
-            </w:r>
-          </w:hyperlink>
-        </w:p>
-        <w:p>
-          <w:pPr>
-            <w:pStyle w:val="TM1"/>
-            <w:tabs>
-              <w:tab w:val="left" w:pos="440"/>
-              <w:tab w:val="right" w:leader="dot" w:pos="9062"/>
-            </w:tabs>
-            <w:rPr>
-              <w:rFonts w:cstheme="minorBidi"/>
-              <w:noProof/>
-            </w:rPr>
-          </w:pPr>
-          <w:hyperlink w:anchor="_Toc22540243" w:history="1">
-            <w:r>
-              <w:rPr>
-                <w:rStyle w:val="Lienhypertexte"/>
-                <w:noProof/>
-              </w:rPr>
-              <w:t>6</w:t>
-            </w:r>
-            <w:r>
-              <w:rPr>
-                <w:rFonts w:cstheme="minorBidi"/>
-                <w:noProof/>
-              </w:rPr>
-              <w:tab/>
-            </w:r>
-            <w:r>
-              <w:rPr>
-                <w:rStyle w:val="Lienhypertexte"/>
-                <w:noProof/>
-              </w:rPr>
-              <w:t>État du projet</w:t>
-            </w:r>
-            <w:r>
-              <w:rPr>
-                <w:noProof/>
-                <w:webHidden/>
-              </w:rPr>
-              <w:tab/>
-            </w:r>
-            <w:r>
-              <w:rPr>
-                <w:noProof/>
-                <w:webHidden/>
-              </w:rPr>
-              <w:fldChar w:fldCharType="begin"/>
-            </w:r>
-            <w:r>
-              <w:rPr>
-                <w:noProof/>
-                <w:webHidden/>
-              </w:rPr>
-              <w:instrText xml:space="preserve"> PAGEREF _Toc22540243 \h </w:instrText>
-            </w:r>
-            <w:r>
-              <w:rPr>
-                <w:noProof/>
-                <w:webHidden/>
-              </w:rPr>
-            </w:r>
-            <w:r>
-              <w:rPr>
-                <w:noProof/>
-                <w:webHidden/>
-              </w:rPr>
-              <w:fldChar w:fldCharType="separate"/>
-            </w:r>
-            <w:r>
-              <w:rPr>
-                <w:noProof/>
-                <w:webHidden/>
-              </w:rPr>
-              <w:t>4</w:t>
-            </w:r>
-            <w:r>
-              <w:rPr>
-                <w:noProof/>
-                <w:webHidden/>
-              </w:rPr>
-              <w:fldChar w:fldCharType="end"/>
-            </w:r>
-          </w:hyperlink>
-        </w:p>
-        <w:p>
-          <w:pPr>
-            <w:pStyle w:val="TM1"/>
-            <w:tabs>
-              <w:tab w:val="left" w:pos="440"/>
-              <w:tab w:val="right" w:leader="dot" w:pos="9062"/>
-            </w:tabs>
-            <w:rPr>
-              <w:rFonts w:cstheme="minorBidi"/>
-              <w:noProof/>
-            </w:rPr>
-          </w:pPr>
-          <w:hyperlink w:anchor="_Toc22540244" w:history="1">
-            <w:r>
-              <w:rPr>
-                <w:rStyle w:val="Lienhypertexte"/>
-                <w:noProof/>
-              </w:rPr>
-              <w:t>7</w:t>
-            </w:r>
-            <w:r>
-              <w:rPr>
-                <w:rFonts w:cstheme="minorBidi"/>
-                <w:noProof/>
-              </w:rPr>
-              <w:tab/>
-            </w:r>
-            <w:r>
-              <w:rPr>
-                <w:rStyle w:val="Lienhypertexte"/>
-                <w:noProof/>
-              </w:rPr>
-              <w:t>Améliorations possibles</w:t>
-            </w:r>
-            <w:r>
-              <w:rPr>
-                <w:noProof/>
-                <w:webHidden/>
-              </w:rPr>
-              <w:tab/>
-            </w:r>
-            <w:r>
-              <w:rPr>
-                <w:noProof/>
-                <w:webHidden/>
-              </w:rPr>
-              <w:fldChar w:fldCharType="begin"/>
-            </w:r>
-            <w:r>
-              <w:rPr>
-                <w:noProof/>
-                <w:webHidden/>
-              </w:rPr>
-              <w:instrText xml:space="preserve"> PAGEREF _Toc22540244 \h </w:instrText>
-            </w:r>
-            <w:r>
-              <w:rPr>
-                <w:noProof/>
-                <w:webHidden/>
-              </w:rPr>
-            </w:r>
-            <w:r>
-              <w:rPr>
-                <w:noProof/>
-                <w:webHidden/>
-              </w:rPr>
-              <w:fldChar w:fldCharType="separate"/>
-            </w:r>
-            <w:r>
-              <w:rPr>
-                <w:noProof/>
-                <w:webHidden/>
-              </w:rPr>
-              <w:t>4</w:t>
-            </w:r>
-            <w:r>
-              <w:rPr>
-                <w:noProof/>
-                <w:webHidden/>
-              </w:rPr>
-              <w:fldChar w:fldCharType="end"/>
-            </w:r>
-          </w:hyperlink>
-        </w:p>
-        <w:p>
-          <w:pPr>
-            <w:pStyle w:val="TM1"/>
-            <w:tabs>
-              <w:tab w:val="left" w:pos="440"/>
-              <w:tab w:val="right" w:leader="dot" w:pos="9062"/>
-            </w:tabs>
-            <w:rPr>
-              <w:rFonts w:cstheme="minorBidi"/>
-              <w:noProof/>
-            </w:rPr>
-          </w:pPr>
-          <w:hyperlink w:anchor="_Toc22540245" w:history="1">
-            <w:r>
-              <w:rPr>
-                <w:rStyle w:val="Lienhypertexte"/>
-                <w:noProof/>
-              </w:rPr>
-              <w:t>8</w:t>
-            </w:r>
-            <w:r>
-              <w:rPr>
-                <w:rFonts w:cstheme="minorBidi"/>
-                <w:noProof/>
-              </w:rPr>
-              <w:tab/>
-            </w:r>
-            <w:r>
-              <w:rPr>
-                <w:rStyle w:val="Lienhypertexte"/>
-                <w:noProof/>
-              </w:rPr>
-              <w:t>Ce que j’ai appris</w:t>
-            </w:r>
-            <w:r>
-              <w:rPr>
-                <w:noProof/>
-                <w:webHidden/>
-              </w:rPr>
-              <w:tab/>
-            </w:r>
-            <w:r>
-              <w:rPr>
-                <w:noProof/>
-                <w:webHidden/>
-              </w:rPr>
-              <w:fldChar w:fldCharType="begin"/>
-            </w:r>
-            <w:r>
-              <w:rPr>
-                <w:noProof/>
-                <w:webHidden/>
-              </w:rPr>
-              <w:instrText xml:space="preserve"> PAGEREF _Toc22540245 \h </w:instrText>
-            </w:r>
-            <w:r>
-              <w:rPr>
-                <w:noProof/>
-                <w:webHidden/>
-              </w:rPr>
-            </w:r>
-            <w:r>
-              <w:rPr>
-                <w:noProof/>
-                <w:webHidden/>
-              </w:rPr>
-              <w:fldChar w:fldCharType="separate"/>
-            </w:r>
-            <w:r>
-              <w:rPr>
-                <w:noProof/>
-                <w:webHidden/>
-              </w:rPr>
-              <w:t>4</w:t>
-            </w:r>
-            <w:r>
-              <w:rPr>
-                <w:noProof/>
-                <w:webHidden/>
-              </w:rPr>
-              <w:fldChar w:fldCharType="end"/>
-            </w:r>
-          </w:hyperlink>
-        </w:p>
-        <w:p>
-          <w:pPr>
-            <w:pStyle w:val="TM1"/>
-            <w:tabs>
-              <w:tab w:val="left" w:pos="440"/>
-              <w:tab w:val="right" w:leader="dot" w:pos="9062"/>
-            </w:tabs>
-            <w:rPr>
-              <w:rFonts w:cstheme="minorBidi"/>
-              <w:noProof/>
-            </w:rPr>
-          </w:pPr>
-          <w:hyperlink w:anchor="_Toc22540246" w:history="1">
-            <w:r>
-              <w:rPr>
-                <w:rStyle w:val="Lienhypertexte"/>
-                <w:noProof/>
-              </w:rPr>
-              <w:t>9</w:t>
-            </w:r>
-            <w:r>
-              <w:rPr>
-                <w:rFonts w:cstheme="minorBidi"/>
-                <w:noProof/>
-              </w:rPr>
-              <w:tab/>
-            </w:r>
-            <w:r>
-              <w:rPr>
-                <w:rStyle w:val="Lienhypertexte"/>
-                <w:noProof/>
-              </w:rPr>
-              <w:t>Conclusion</w:t>
-            </w:r>
-            <w:r>
-              <w:rPr>
-                <w:noProof/>
-                <w:webHidden/>
-              </w:rPr>
-              <w:tab/>
-            </w:r>
-            <w:r>
-              <w:rPr>
-                <w:noProof/>
-                <w:webHidden/>
-              </w:rPr>
-              <w:fldChar w:fldCharType="begin"/>
-            </w:r>
-            <w:r>
-              <w:rPr>
-                <w:noProof/>
-                <w:webHidden/>
-              </w:rPr>
-              <w:instrText xml:space="preserve"> PAGEREF _Toc22540246 \h </w:instrText>
-            </w:r>
-            <w:r>
-              <w:rPr>
-                <w:noProof/>
-                <w:webHidden/>
-              </w:rPr>
-            </w:r>
-            <w:r>
-              <w:rPr>
-                <w:noProof/>
-                <w:webHidden/>
-              </w:rPr>
-              <w:fldChar w:fldCharType="separate"/>
-            </w:r>
-            <w:r>
-              <w:rPr>
-                <w:noProof/>
-                <w:webHidden/>
-              </w:rPr>
-              <w:t>4</w:t>
-            </w:r>
-            <w:r>
-              <w:rPr>
-                <w:noProof/>
-                <w:webHidden/>
-              </w:rPr>
-              <w:fldChar w:fldCharType="end"/>
-            </w:r>
-          </w:hyperlink>
-        </w:p>
-        <w:p>
           <w:r>
             <w:rPr>
               <w:b/>
@@ -1516,7 +676,7 @@
       <w:pPr>
         <w:pStyle w:val="Titre1"/>
       </w:pPr>
-      <w:bookmarkStart w:id="0" w:name="_Toc22540233"/>
+      <w:bookmarkStart w:id="0" w:name="_Toc26192110"/>
       <w:r>
         <w:lastRenderedPageBreak/>
         <w:t>Introduction</w:t>
@@ -1535,9 +695,11 @@
       <w:pPr>
         <w:pStyle w:val="Titre1"/>
       </w:pPr>
+      <w:bookmarkStart w:id="1" w:name="_Toc26192111"/>
       <w:r>
         <w:t>Description du projet</w:t>
       </w:r>
+      <w:bookmarkEnd w:id="1"/>
     </w:p>
     <w:p>
       <w:r>
@@ -1585,9 +747,11 @@
       <w:pPr>
         <w:pStyle w:val="Titre1"/>
       </w:pPr>
+      <w:bookmarkStart w:id="2" w:name="_Toc26192112"/>
       <w:r>
         <w:t>Convention de nommage</w:t>
       </w:r>
+      <w:bookmarkEnd w:id="2"/>
     </w:p>
     <w:p>
       <w:pPr>
@@ -2224,67 +1388,31 @@
       <w:pPr>
         <w:pStyle w:val="Titre1"/>
       </w:pPr>
-      <w:bookmarkStart w:id="1" w:name="_Toc22540237"/>
-      <w:r>
+      <w:bookmarkStart w:id="3" w:name="_Toc26192113"/>
+      <w:r>
+        <w:lastRenderedPageBreak/>
         <w:t>É</w:t>
       </w:r>
-      <w:bookmarkEnd w:id="1"/>
       <w:r>
         <w:t>léments du co</w:t>
       </w:r>
       <w:r>
         <w:t>de</w:t>
       </w:r>
-      <w:bookmarkStart w:id="2" w:name="_GoBack"/>
-      <w:bookmarkEnd w:id="2"/>
       <w:r>
         <w:t xml:space="preserve"> nécessitant une explication</w:t>
       </w:r>
+      <w:bookmarkEnd w:id="3"/>
     </w:p>
     <w:p/>
     <w:p/>
-    <w:p>
-      <w:pPr>
-        <w:pStyle w:val="Titre1"/>
-      </w:pPr>
-      <w:bookmarkStart w:id="3" w:name="_Toc22540244"/>
-      <w:r>
-        <w:t>Amélioration</w:t>
-      </w:r>
-      <w:r>
-        <w:t>s</w:t>
-      </w:r>
-      <w:r>
-        <w:t xml:space="preserve"> possible</w:t>
-      </w:r>
-      <w:r>
-        <w:t>s</w:t>
-      </w:r>
-      <w:bookmarkEnd w:id="3"/>
-    </w:p>
-    <w:p/>
-    <w:p>
-      <w:pPr>
-        <w:pStyle w:val="Titre1"/>
-      </w:pPr>
-      <w:bookmarkStart w:id="4" w:name="_Toc22540245"/>
-      <w:r>
-        <w:t>Ce que j’ai appris</w:t>
-      </w:r>
-      <w:bookmarkEnd w:id="4"/>
-    </w:p>
-    <w:p/>
-    <w:p>
-      <w:pPr>
-        <w:pStyle w:val="Titre1"/>
-      </w:pPr>
-      <w:bookmarkStart w:id="5" w:name="_Toc22540246"/>
-      <w:r>
-        <w:t>Conclusion</w:t>
-      </w:r>
-      <w:bookmarkEnd w:id="5"/>
-    </w:p>
     <w:sectPr>
+      <w:headerReference w:type="even" r:id="rId9"/>
+      <w:headerReference w:type="default" r:id="rId10"/>
+      <w:footerReference w:type="even" r:id="rId11"/>
+      <w:footerReference w:type="default" r:id="rId12"/>
+      <w:headerReference w:type="first" r:id="rId13"/>
+      <w:footerReference w:type="first" r:id="rId14"/>
       <w:pgSz w:w="11906" w:h="16838"/>
       <w:pgMar w:top="1417" w:right="1417" w:bottom="1417" w:left="1417" w:header="708" w:footer="708" w:gutter="0"/>
       <w:pgNumType w:start="0"/>
@@ -2294,6 +1422,334 @@
     </w:sectPr>
   </w:body>
 </w:document>
+</file>
+
+<file path=word/endnotes.xml><?xml version="1.0" encoding="utf-8"?>
+<w:endnotes xmlns:wpc="http://schemas.microsoft.com/office/word/2010/wordprocessingCanvas" xmlns:cx="http://schemas.microsoft.com/office/drawing/2014/chartex" xmlns:cx1="http://schemas.microsoft.com/office/drawing/2015/9/8/chartex" xmlns:mc="http://schemas.openxmlformats.org/markup-compatibility/2006" xmlns:o="urn:schemas-microsoft-com:office:office" xmlns:r="http://schemas.openxmlformats.org/officeDocument/2006/relationships" xmlns:m="http://schemas.openxmlformats.org/officeDocument/2006/math" xmlns:v="urn:schemas-microsoft-com:vml" xmlns:wp14="http://schemas.microsoft.com/office/word/2010/wordprocessingDrawing" xmlns:wp="http://schemas.openxmlformats.org/drawingml/2006/wordprocessingDrawing" xmlns:w10="urn:schemas-microsoft-com:office:word" xmlns:w="http://schemas.openxmlformats.org/wordprocessingml/2006/main" xmlns:w14="http://schemas.microsoft.com/office/word/2010/wordml" xmlns:w15="http://schemas.microsoft.com/office/word/2012/wordml" xmlns:w16se="http://schemas.microsoft.com/office/word/2015/wordml/symex" xmlns:wpg="http://schemas.microsoft.com/office/word/2010/wordprocessingGroup" xmlns:wpi="http://schemas.microsoft.com/office/word/2010/wordprocessingInk" xmlns:wne="http://schemas.microsoft.com/office/word/2006/wordml" xmlns:wps="http://schemas.microsoft.com/office/word/2010/wordprocessingShape" mc:Ignorable="w14 w15 w16se wp14">
+  <w:endnote w:type="separator" w:id="-1">
+    <w:p>
+      <w:pPr>
+        <w:spacing w:after="0" w:line="240" w:lineRule="auto"/>
+      </w:pPr>
+      <w:r>
+        <w:separator/>
+      </w:r>
+    </w:p>
+  </w:endnote>
+  <w:endnote w:type="continuationSeparator" w:id="0">
+    <w:p>
+      <w:pPr>
+        <w:spacing w:after="0" w:line="240" w:lineRule="auto"/>
+      </w:pPr>
+      <w:r>
+        <w:continuationSeparator/>
+      </w:r>
+    </w:p>
+  </w:endnote>
+</w:endnotes>
+</file>
+
+<file path=word/footer1.xml><?xml version="1.0" encoding="utf-8"?>
+<w:ftr xmlns:wpc="http://schemas.microsoft.com/office/word/2010/wordprocessingCanvas" xmlns:cx="http://schemas.microsoft.com/office/drawing/2014/chartex" xmlns:cx1="http://schemas.microsoft.com/office/drawing/2015/9/8/chartex" xmlns:mc="http://schemas.openxmlformats.org/markup-compatibility/2006" xmlns:o="urn:schemas-microsoft-com:office:office" xmlns:r="http://schemas.openxmlformats.org/officeDocument/2006/relationships" xmlns:m="http://schemas.openxmlformats.org/officeDocument/2006/math" xmlns:v="urn:schemas-microsoft-com:vml" xmlns:wp14="http://schemas.microsoft.com/office/word/2010/wordprocessingDrawing" xmlns:wp="http://schemas.openxmlformats.org/drawingml/2006/wordprocessingDrawing" xmlns:w10="urn:schemas-microsoft-com:office:word" xmlns:w="http://schemas.openxmlformats.org/wordprocessingml/2006/main" xmlns:w14="http://schemas.microsoft.com/office/word/2010/wordml" xmlns:w15="http://schemas.microsoft.com/office/word/2012/wordml" xmlns:w16se="http://schemas.microsoft.com/office/word/2015/wordml/symex" xmlns:wpg="http://schemas.microsoft.com/office/word/2010/wordprocessingGroup" xmlns:wpi="http://schemas.microsoft.com/office/word/2010/wordprocessingInk" xmlns:wne="http://schemas.microsoft.com/office/word/2006/wordml" xmlns:wps="http://schemas.microsoft.com/office/word/2010/wordprocessingShape" mc:Ignorable="w14 w15 w16se wp14">
+  <w:p>
+    <w:pPr>
+      <w:pStyle w:val="Pieddepage"/>
+    </w:pPr>
+  </w:p>
+</w:ftr>
+</file>
+
+<file path=word/footer2.xml><?xml version="1.0" encoding="utf-8"?>
+<w:ftr xmlns:wpc="http://schemas.microsoft.com/office/word/2010/wordprocessingCanvas" xmlns:cx="http://schemas.microsoft.com/office/drawing/2014/chartex" xmlns:cx1="http://schemas.microsoft.com/office/drawing/2015/9/8/chartex" xmlns:mc="http://schemas.openxmlformats.org/markup-compatibility/2006" xmlns:o="urn:schemas-microsoft-com:office:office" xmlns:r="http://schemas.openxmlformats.org/officeDocument/2006/relationships" xmlns:m="http://schemas.openxmlformats.org/officeDocument/2006/math" xmlns:v="urn:schemas-microsoft-com:vml" xmlns:wp14="http://schemas.microsoft.com/office/word/2010/wordprocessingDrawing" xmlns:wp="http://schemas.openxmlformats.org/drawingml/2006/wordprocessingDrawing" xmlns:w10="urn:schemas-microsoft-com:office:word" xmlns:w="http://schemas.openxmlformats.org/wordprocessingml/2006/main" xmlns:w14="http://schemas.microsoft.com/office/word/2010/wordml" xmlns:w15="http://schemas.microsoft.com/office/word/2012/wordml" xmlns:w16se="http://schemas.microsoft.com/office/word/2015/wordml/symex" xmlns:wpg="http://schemas.microsoft.com/office/word/2010/wordprocessingGroup" xmlns:wpi="http://schemas.microsoft.com/office/word/2010/wordprocessingInk" xmlns:wne="http://schemas.microsoft.com/office/word/2006/wordml" xmlns:wps="http://schemas.microsoft.com/office/word/2010/wordprocessingShape" mc:Ignorable="w14 w15 w16se wp14">
+  <w:p>
+    <w:pPr>
+      <w:tabs>
+        <w:tab w:val="center" w:pos="4550"/>
+        <w:tab w:val="left" w:pos="5818"/>
+      </w:tabs>
+      <w:ind w:right="260"/>
+      <w:jc w:val="right"/>
+      <w:rPr>
+        <w:color w:val="000000" w:themeColor="text2" w:themeShade="80"/>
+        <w:sz w:val="24"/>
+        <w:szCs w:val="24"/>
+      </w:rPr>
+    </w:pPr>
+    <w:bookmarkStart w:id="4" w:name="_GoBack"/>
+    <w:bookmarkEnd w:id="4"/>
+    <w:r>
+      <w:rPr>
+        <w:color w:val="666666" w:themeColor="text2" w:themeTint="99"/>
+        <w:spacing w:val="60"/>
+        <w:sz w:val="24"/>
+        <w:szCs w:val="24"/>
+        <w:lang w:val="fr-FR"/>
+      </w:rPr>
+      <w:t>Page</w:t>
+    </w:r>
+    <w:r>
+      <w:rPr>
+        <w:color w:val="666666" w:themeColor="text2" w:themeTint="99"/>
+        <w:sz w:val="24"/>
+        <w:szCs w:val="24"/>
+        <w:lang w:val="fr-FR"/>
+      </w:rPr>
+      <w:t xml:space="preserve"> </w:t>
+    </w:r>
+    <w:r>
+      <w:rPr>
+        <w:color w:val="000000" w:themeColor="text2" w:themeShade="BF"/>
+        <w:sz w:val="24"/>
+        <w:szCs w:val="24"/>
+      </w:rPr>
+      <w:fldChar w:fldCharType="begin"/>
+    </w:r>
+    <w:r>
+      <w:rPr>
+        <w:color w:val="000000" w:themeColor="text2" w:themeShade="BF"/>
+        <w:sz w:val="24"/>
+        <w:szCs w:val="24"/>
+      </w:rPr>
+      <w:instrText>PAGE   \* MERGEFORMAT</w:instrText>
+    </w:r>
+    <w:r>
+      <w:rPr>
+        <w:color w:val="000000" w:themeColor="text2" w:themeShade="BF"/>
+        <w:sz w:val="24"/>
+        <w:szCs w:val="24"/>
+      </w:rPr>
+      <w:fldChar w:fldCharType="separate"/>
+    </w:r>
+    <w:r>
+      <w:rPr>
+        <w:noProof/>
+        <w:color w:val="000000" w:themeColor="text2" w:themeShade="BF"/>
+        <w:sz w:val="24"/>
+        <w:szCs w:val="24"/>
+        <w:lang w:val="fr-FR"/>
+      </w:rPr>
+      <w:t>2</w:t>
+    </w:r>
+    <w:r>
+      <w:rPr>
+        <w:color w:val="000000" w:themeColor="text2" w:themeShade="BF"/>
+        <w:sz w:val="24"/>
+        <w:szCs w:val="24"/>
+      </w:rPr>
+      <w:fldChar w:fldCharType="end"/>
+    </w:r>
+    <w:r>
+      <w:rPr>
+        <w:color w:val="000000" w:themeColor="text2" w:themeShade="BF"/>
+        <w:sz w:val="24"/>
+        <w:szCs w:val="24"/>
+        <w:lang w:val="fr-FR"/>
+      </w:rPr>
+      <w:t xml:space="preserve"> | </w:t>
+    </w:r>
+    <w:r>
+      <w:rPr>
+        <w:color w:val="000000" w:themeColor="text2" w:themeShade="BF"/>
+        <w:sz w:val="24"/>
+        <w:szCs w:val="24"/>
+      </w:rPr>
+      <w:fldChar w:fldCharType="begin"/>
+    </w:r>
+    <w:r>
+      <w:rPr>
+        <w:color w:val="000000" w:themeColor="text2" w:themeShade="BF"/>
+        <w:sz w:val="24"/>
+        <w:szCs w:val="24"/>
+      </w:rPr>
+      <w:instrText>NUMPAGES  \* Arabic  \* MERGEFORMAT</w:instrText>
+    </w:r>
+    <w:r>
+      <w:rPr>
+        <w:color w:val="000000" w:themeColor="text2" w:themeShade="BF"/>
+        <w:sz w:val="24"/>
+        <w:szCs w:val="24"/>
+      </w:rPr>
+      <w:fldChar w:fldCharType="separate"/>
+    </w:r>
+    <w:r>
+      <w:rPr>
+        <w:noProof/>
+        <w:color w:val="000000" w:themeColor="text2" w:themeShade="BF"/>
+        <w:sz w:val="24"/>
+        <w:szCs w:val="24"/>
+        <w:lang w:val="fr-FR"/>
+      </w:rPr>
+      <w:t>3</w:t>
+    </w:r>
+    <w:r>
+      <w:rPr>
+        <w:color w:val="000000" w:themeColor="text2" w:themeShade="BF"/>
+        <w:sz w:val="24"/>
+        <w:szCs w:val="24"/>
+      </w:rPr>
+      <w:fldChar w:fldCharType="end"/>
+    </w:r>
+  </w:p>
+  <w:p>
+    <w:pPr>
+      <w:pStyle w:val="Pieddepage"/>
+    </w:pPr>
+  </w:p>
+</w:ftr>
+</file>
+
+<file path=word/footer3.xml><?xml version="1.0" encoding="utf-8"?>
+<w:ftr xmlns:wpc="http://schemas.microsoft.com/office/word/2010/wordprocessingCanvas" xmlns:cx="http://schemas.microsoft.com/office/drawing/2014/chartex" xmlns:cx1="http://schemas.microsoft.com/office/drawing/2015/9/8/chartex" xmlns:mc="http://schemas.openxmlformats.org/markup-compatibility/2006" xmlns:o="urn:schemas-microsoft-com:office:office" xmlns:r="http://schemas.openxmlformats.org/officeDocument/2006/relationships" xmlns:m="http://schemas.openxmlformats.org/officeDocument/2006/math" xmlns:v="urn:schemas-microsoft-com:vml" xmlns:wp14="http://schemas.microsoft.com/office/word/2010/wordprocessingDrawing" xmlns:wp="http://schemas.openxmlformats.org/drawingml/2006/wordprocessingDrawing" xmlns:w10="urn:schemas-microsoft-com:office:word" xmlns:w="http://schemas.openxmlformats.org/wordprocessingml/2006/main" xmlns:w14="http://schemas.microsoft.com/office/word/2010/wordml" xmlns:w15="http://schemas.microsoft.com/office/word/2012/wordml" xmlns:w16se="http://schemas.microsoft.com/office/word/2015/wordml/symex" xmlns:wpg="http://schemas.microsoft.com/office/word/2010/wordprocessingGroup" xmlns:wpi="http://schemas.microsoft.com/office/word/2010/wordprocessingInk" xmlns:wne="http://schemas.microsoft.com/office/word/2006/wordml" xmlns:wps="http://schemas.microsoft.com/office/word/2010/wordprocessingShape" mc:Ignorable="w14 w15 w16se wp14">
+  <w:p>
+    <w:pPr>
+      <w:pStyle w:val="Pieddepage"/>
+    </w:pPr>
+  </w:p>
+</w:ftr>
+</file>
+
+<file path=word/footnotes.xml><?xml version="1.0" encoding="utf-8"?>
+<w:footnotes xmlns:wpc="http://schemas.microsoft.com/office/word/2010/wordprocessingCanvas" xmlns:cx="http://schemas.microsoft.com/office/drawing/2014/chartex" xmlns:cx1="http://schemas.microsoft.com/office/drawing/2015/9/8/chartex" xmlns:mc="http://schemas.openxmlformats.org/markup-compatibility/2006" xmlns:o="urn:schemas-microsoft-com:office:office" xmlns:r="http://schemas.openxmlformats.org/officeDocument/2006/relationships" xmlns:m="http://schemas.openxmlformats.org/officeDocument/2006/math" xmlns:v="urn:schemas-microsoft-com:vml" xmlns:wp14="http://schemas.microsoft.com/office/word/2010/wordprocessingDrawing" xmlns:wp="http://schemas.openxmlformats.org/drawingml/2006/wordprocessingDrawing" xmlns:w10="urn:schemas-microsoft-com:office:word" xmlns:w="http://schemas.openxmlformats.org/wordprocessingml/2006/main" xmlns:w14="http://schemas.microsoft.com/office/word/2010/wordml" xmlns:w15="http://schemas.microsoft.com/office/word/2012/wordml" xmlns:w16se="http://schemas.microsoft.com/office/word/2015/wordml/symex" xmlns:wpg="http://schemas.microsoft.com/office/word/2010/wordprocessingGroup" xmlns:wpi="http://schemas.microsoft.com/office/word/2010/wordprocessingInk" xmlns:wne="http://schemas.microsoft.com/office/word/2006/wordml" xmlns:wps="http://schemas.microsoft.com/office/word/2010/wordprocessingShape" mc:Ignorable="w14 w15 w16se wp14">
+  <w:footnote w:type="separator" w:id="-1">
+    <w:p>
+      <w:pPr>
+        <w:spacing w:after="0" w:line="240" w:lineRule="auto"/>
+      </w:pPr>
+      <w:r>
+        <w:separator/>
+      </w:r>
+    </w:p>
+  </w:footnote>
+  <w:footnote w:type="continuationSeparator" w:id="0">
+    <w:p>
+      <w:pPr>
+        <w:spacing w:after="0" w:line="240" w:lineRule="auto"/>
+      </w:pPr>
+      <w:r>
+        <w:continuationSeparator/>
+      </w:r>
+    </w:p>
+  </w:footnote>
+</w:footnotes>
+</file>
+
+<file path=word/header1.xml><?xml version="1.0" encoding="utf-8"?>
+<w:hdr xmlns:wpc="http://schemas.microsoft.com/office/word/2010/wordprocessingCanvas" xmlns:cx="http://schemas.microsoft.com/office/drawing/2014/chartex" xmlns:cx1="http://schemas.microsoft.com/office/drawing/2015/9/8/chartex" xmlns:mc="http://schemas.openxmlformats.org/markup-compatibility/2006" xmlns:o="urn:schemas-microsoft-com:office:office" xmlns:r="http://schemas.openxmlformats.org/officeDocument/2006/relationships" xmlns:m="http://schemas.openxmlformats.org/officeDocument/2006/math" xmlns:v="urn:schemas-microsoft-com:vml" xmlns:wp14="http://schemas.microsoft.com/office/word/2010/wordprocessingDrawing" xmlns:wp="http://schemas.openxmlformats.org/drawingml/2006/wordprocessingDrawing" xmlns:w10="urn:schemas-microsoft-com:office:word" xmlns:w="http://schemas.openxmlformats.org/wordprocessingml/2006/main" xmlns:w14="http://schemas.microsoft.com/office/word/2010/wordml" xmlns:w15="http://schemas.microsoft.com/office/word/2012/wordml" xmlns:w16se="http://schemas.microsoft.com/office/word/2015/wordml/symex" xmlns:wpg="http://schemas.microsoft.com/office/word/2010/wordprocessingGroup" xmlns:wpi="http://schemas.microsoft.com/office/word/2010/wordprocessingInk" xmlns:wne="http://schemas.microsoft.com/office/word/2006/wordml" xmlns:wps="http://schemas.microsoft.com/office/word/2010/wordprocessingShape" mc:Ignorable="w14 w15 w16se wp14">
+  <w:p>
+    <w:pPr>
+      <w:pStyle w:val="En-tte"/>
+    </w:pPr>
+  </w:p>
+</w:hdr>
+</file>
+
+<file path=word/header2.xml><?xml version="1.0" encoding="utf-8"?>
+<w:hdr xmlns:wpc="http://schemas.microsoft.com/office/word/2010/wordprocessingCanvas" xmlns:cx="http://schemas.microsoft.com/office/drawing/2014/chartex" xmlns:cx1="http://schemas.microsoft.com/office/drawing/2015/9/8/chartex" xmlns:mc="http://schemas.openxmlformats.org/markup-compatibility/2006" xmlns:o="urn:schemas-microsoft-com:office:office" xmlns:r="http://schemas.openxmlformats.org/officeDocument/2006/relationships" xmlns:m="http://schemas.openxmlformats.org/officeDocument/2006/math" xmlns:v="urn:schemas-microsoft-com:vml" xmlns:wp14="http://schemas.microsoft.com/office/word/2010/wordprocessingDrawing" xmlns:wp="http://schemas.openxmlformats.org/drawingml/2006/wordprocessingDrawing" xmlns:w10="urn:schemas-microsoft-com:office:word" xmlns:w="http://schemas.openxmlformats.org/wordprocessingml/2006/main" xmlns:w14="http://schemas.microsoft.com/office/word/2010/wordml" xmlns:w15="http://schemas.microsoft.com/office/word/2012/wordml" xmlns:w16se="http://schemas.microsoft.com/office/word/2015/wordml/symex" xmlns:wpg="http://schemas.microsoft.com/office/word/2010/wordprocessingGroup" xmlns:wpi="http://schemas.microsoft.com/office/word/2010/wordprocessingInk" xmlns:wne="http://schemas.microsoft.com/office/word/2006/wordml" xmlns:wps="http://schemas.microsoft.com/office/word/2010/wordprocessingShape" mc:Ignorable="w14 w15 w16se wp14">
+  <w:p>
+    <w:pPr>
+      <w:pStyle w:val="En-tte"/>
+      <w:tabs>
+        <w:tab w:val="clear" w:pos="4536"/>
+        <w:tab w:val="clear" w:pos="9072"/>
+        <w:tab w:val="center" w:pos="4395"/>
+        <w:tab w:val="left" w:pos="6379"/>
+        <w:tab w:val="right" w:pos="8505"/>
+      </w:tabs>
+    </w:pPr>
+    <w:r>
+      <w:rPr>
+        <w:noProof/>
+        <w:lang w:eastAsia="fr-CH"/>
+      </w:rPr>
+      <w:drawing>
+        <wp:anchor distT="0" distB="0" distL="114300" distR="114300" simplePos="0" relativeHeight="251659264" behindDoc="1" locked="0" layoutInCell="1" allowOverlap="1" wp14:anchorId="78876C3A" wp14:editId="7E4FE27B">
+          <wp:simplePos x="0" y="0"/>
+          <wp:positionH relativeFrom="column">
+            <wp:posOffset>1905</wp:posOffset>
+          </wp:positionH>
+          <wp:positionV relativeFrom="paragraph">
+            <wp:posOffset>1270</wp:posOffset>
+          </wp:positionV>
+          <wp:extent cx="1259840" cy="323850"/>
+          <wp:effectExtent l="0" t="0" r="0" b="0"/>
+          <wp:wrapTight wrapText="bothSides">
+            <wp:wrapPolygon edited="0">
+              <wp:start x="0" y="0"/>
+              <wp:lineTo x="0" y="20329"/>
+              <wp:lineTo x="21230" y="20329"/>
+              <wp:lineTo x="21230" y="0"/>
+              <wp:lineTo x="0" y="0"/>
+            </wp:wrapPolygon>
+          </wp:wrapTight>
+          <wp:docPr id="2" name="Image 2"/>
+          <wp:cNvGraphicFramePr>
+            <a:graphicFrameLocks xmlns:a="http://schemas.openxmlformats.org/drawingml/2006/main" noChangeAspect="1"/>
+          </wp:cNvGraphicFramePr>
+          <a:graphic xmlns:a="http://schemas.openxmlformats.org/drawingml/2006/main">
+            <a:graphicData uri="http://schemas.openxmlformats.org/drawingml/2006/picture">
+              <pic:pic xmlns:pic="http://schemas.openxmlformats.org/drawingml/2006/picture">
+                <pic:nvPicPr>
+                  <pic:cNvPr id="19" name="CEJEFDivisiontechniquenew.jpg"/>
+                  <pic:cNvPicPr/>
+                </pic:nvPicPr>
+                <pic:blipFill>
+                  <a:blip r:embed="rId1" cstate="print">
+                    <a:extLst>
+                      <a:ext uri="{28A0092B-C50C-407E-A947-70E740481C1C}">
+                        <a14:useLocalDpi xmlns:a14="http://schemas.microsoft.com/office/drawing/2010/main" val="0"/>
+                      </a:ext>
+                    </a:extLst>
+                  </a:blip>
+                  <a:stretch>
+                    <a:fillRect/>
+                  </a:stretch>
+                </pic:blipFill>
+                <pic:spPr>
+                  <a:xfrm>
+                    <a:off x="0" y="0"/>
+                    <a:ext cx="1259840" cy="323850"/>
+                  </a:xfrm>
+                  <a:prstGeom prst="rect">
+                    <a:avLst/>
+                  </a:prstGeom>
+                </pic:spPr>
+              </pic:pic>
+            </a:graphicData>
+          </a:graphic>
+          <wp14:sizeRelH relativeFrom="margin">
+            <wp14:pctWidth>0</wp14:pctWidth>
+          </wp14:sizeRelH>
+          <wp14:sizeRelV relativeFrom="margin">
+            <wp14:pctHeight>0</wp14:pctHeight>
+          </wp14:sizeRelV>
+        </wp:anchor>
+      </w:drawing>
+    </w:r>
+    <w:r>
+      <w:tab/>
+      <w:t>Rapport Technique</w:t>
+    </w:r>
+    <w:r>
+      <w:tab/>
+      <w:t>Thibaud Nussbaumer</w:t>
+    </w:r>
+  </w:p>
+  <w:p>
+    <w:pPr>
+      <w:pStyle w:val="En-tte"/>
+    </w:pPr>
+  </w:p>
+</w:hdr>
+</file>
+
+<file path=word/header3.xml><?xml version="1.0" encoding="utf-8"?>
+<w:hdr xmlns:wpc="http://schemas.microsoft.com/office/word/2010/wordprocessingCanvas" xmlns:cx="http://schemas.microsoft.com/office/drawing/2014/chartex" xmlns:cx1="http://schemas.microsoft.com/office/drawing/2015/9/8/chartex" xmlns:mc="http://schemas.openxmlformats.org/markup-compatibility/2006" xmlns:o="urn:schemas-microsoft-com:office:office" xmlns:r="http://schemas.openxmlformats.org/officeDocument/2006/relationships" xmlns:m="http://schemas.openxmlformats.org/officeDocument/2006/math" xmlns:v="urn:schemas-microsoft-com:vml" xmlns:wp14="http://schemas.microsoft.com/office/word/2010/wordprocessingDrawing" xmlns:wp="http://schemas.openxmlformats.org/drawingml/2006/wordprocessingDrawing" xmlns:w10="urn:schemas-microsoft-com:office:word" xmlns:w="http://schemas.openxmlformats.org/wordprocessingml/2006/main" xmlns:w14="http://schemas.microsoft.com/office/word/2010/wordml" xmlns:w15="http://schemas.microsoft.com/office/word/2012/wordml" xmlns:w16se="http://schemas.microsoft.com/office/word/2015/wordml/symex" xmlns:wpg="http://schemas.microsoft.com/office/word/2010/wordprocessingGroup" xmlns:wpi="http://schemas.microsoft.com/office/word/2010/wordprocessingInk" xmlns:wne="http://schemas.microsoft.com/office/word/2006/wordml" xmlns:wps="http://schemas.microsoft.com/office/word/2010/wordprocessingShape" mc:Ignorable="w14 w15 w16se wp14">
+  <w:p>
+    <w:pPr>
+      <w:pStyle w:val="En-tte"/>
+    </w:pPr>
+  </w:p>
+</w:hdr>
 </file>
 
 <file path=word/numbering.xml><?xml version="1.0" encoding="utf-8"?>
@@ -3032,20 +2488,14 @@
     <w:link w:val="Titre1Car"/>
     <w:uiPriority w:val="9"/>
     <w:qFormat/>
-    <w:rsid w:val="00F67056"/>
+    <w:rsid w:val="00D555DE"/>
     <w:pPr>
       <w:keepNext/>
       <w:keepLines/>
       <w:numPr>
         <w:numId w:val="1"/>
       </w:numPr>
-      <w:pBdr>
-        <w:top w:val="thinThickSmallGap" w:sz="24" w:space="1" w:color="auto"/>
-        <w:left w:val="thinThickSmallGap" w:sz="24" w:space="4" w:color="auto"/>
-        <w:bottom w:val="thickThinSmallGap" w:sz="24" w:space="1" w:color="auto"/>
-        <w:right w:val="thickThinSmallGap" w:sz="24" w:space="4" w:color="auto"/>
-      </w:pBdr>
-      <w:shd w:val="pct62" w:color="auto" w:fill="auto"/>
+      <w:shd w:val="solid" w:color="FF0000" w:fill="auto"/>
       <w:spacing w:before="360" w:after="120"/>
       <w:outlineLvl w:val="0"/>
     </w:pPr>
@@ -3327,13 +2777,13 @@
     <w:basedOn w:val="Policepardfaut"/>
     <w:link w:val="Titre1"/>
     <w:uiPriority w:val="9"/>
-    <w:rsid w:val="00F67056"/>
+    <w:rsid w:val="00D555DE"/>
     <w:rPr>
       <w:rFonts w:asciiTheme="majorHAnsi" w:eastAsiaTheme="majorEastAsia" w:hAnsiTheme="majorHAnsi" w:cstheme="majorBidi"/>
       <w:color w:val="F2F2F2" w:themeColor="background1" w:themeShade="F2"/>
       <w:sz w:val="40"/>
       <w:szCs w:val="32"/>
-      <w:shd w:val="pct62" w:color="auto" w:fill="auto"/>
+      <w:shd w:val="solid" w:color="FF0000" w:fill="auto"/>
     </w:rPr>
   </w:style>
   <w:style w:type="character" w:customStyle="1" w:styleId="Titre2Car">
@@ -3477,12 +2927,6 @@
       <w:numPr>
         <w:numId w:val="0"/>
       </w:numPr>
-      <w:pBdr>
-        <w:top w:val="none" w:sz="0" w:space="0" w:color="auto"/>
-        <w:left w:val="none" w:sz="0" w:space="0" w:color="auto"/>
-        <w:bottom w:val="none" w:sz="0" w:space="0" w:color="auto"/>
-        <w:right w:val="none" w:sz="0" w:space="0" w:color="auto"/>
-      </w:pBdr>
       <w:shd w:val="clear" w:color="auto" w:fill="auto"/>
       <w:spacing w:before="240" w:after="0"/>
       <w:outlineLvl w:val="9"/>
@@ -3580,6 +3024,50 @@
       <w:sz w:val="24"/>
       <w:szCs w:val="24"/>
     </w:rPr>
+  </w:style>
+  <w:style w:type="paragraph" w:styleId="En-tte">
+    <w:name w:val="header"/>
+    <w:basedOn w:val="Normal"/>
+    <w:link w:val="En-tteCar"/>
+    <w:uiPriority w:val="99"/>
+    <w:unhideWhenUsed/>
+    <w:rsid w:val="00E14E15"/>
+    <w:pPr>
+      <w:tabs>
+        <w:tab w:val="center" w:pos="4536"/>
+        <w:tab w:val="right" w:pos="9072"/>
+      </w:tabs>
+      <w:spacing w:after="0" w:line="240" w:lineRule="auto"/>
+    </w:pPr>
+  </w:style>
+  <w:style w:type="character" w:customStyle="1" w:styleId="En-tteCar">
+    <w:name w:val="En-tête Car"/>
+    <w:basedOn w:val="Policepardfaut"/>
+    <w:link w:val="En-tte"/>
+    <w:uiPriority w:val="99"/>
+    <w:rsid w:val="00E14E15"/>
+  </w:style>
+  <w:style w:type="paragraph" w:styleId="Pieddepage">
+    <w:name w:val="footer"/>
+    <w:basedOn w:val="Normal"/>
+    <w:link w:val="PieddepageCar"/>
+    <w:uiPriority w:val="99"/>
+    <w:unhideWhenUsed/>
+    <w:rsid w:val="00E14E15"/>
+    <w:pPr>
+      <w:tabs>
+        <w:tab w:val="center" w:pos="4536"/>
+        <w:tab w:val="right" w:pos="9072"/>
+      </w:tabs>
+      <w:spacing w:after="0" w:line="240" w:lineRule="auto"/>
+    </w:pPr>
+  </w:style>
+  <w:style w:type="character" w:customStyle="1" w:styleId="PieddepageCar">
+    <w:name w:val="Pied de page Car"/>
+    <w:basedOn w:val="Policepardfaut"/>
+    <w:link w:val="Pieddepage"/>
+    <w:uiPriority w:val="99"/>
+    <w:rsid w:val="00E14E15"/>
   </w:style>
 </w:styles>
 </file>
@@ -3795,6 +3283,8 @@
     <w:rsid w:val="000D04EE"/>
     <w:rsid w:val="002C5088"/>
     <w:rsid w:val="003973D6"/>
+    <w:rsid w:val="00812B56"/>
+    <w:rsid w:val="00A42220"/>
     <w:rsid w:val="00B238A4"/>
     <w:rsid w:val="00B463E8"/>
     <w:rsid w:val="00BC485D"/>
@@ -4569,7 +4059,7 @@
 </file>
 
 <file path=customXml/itemProps2.xml><?xml version="1.0" encoding="utf-8"?>
-<ds:datastoreItem xmlns:ds="http://schemas.openxmlformats.org/officeDocument/2006/customXml" ds:itemID="{615374A2-C599-4AF2-AB6C-8D03BE76AD49}">
+<ds:datastoreItem xmlns:ds="http://schemas.openxmlformats.org/officeDocument/2006/customXml" ds:itemID="{779DE251-51F8-4932-9260-432E6B9774C6}">
   <ds:schemaRefs>
     <ds:schemaRef ds:uri="http://schemas.openxmlformats.org/officeDocument/2006/bibliography"/>
   </ds:schemaRefs>

--- a/doc/Nussthi-rapport_technique.docx
+++ b/doc/Nussthi-rapport_technique.docx
@@ -1404,8 +1404,4548 @@
       </w:r>
       <w:bookmarkEnd w:id="3"/>
     </w:p>
-    <w:p/>
-    <w:p/>
+    <w:p>
+      <w:pPr>
+        <w:pStyle w:val="Titre2"/>
+      </w:pPr>
+      <w:r>
+        <w:t>Problème lors du débogage</w:t>
+      </w:r>
+      <w:bookmarkStart w:id="4" w:name="_GoBack"/>
+      <w:bookmarkEnd w:id="4"/>
+    </w:p>
+    <w:p>
+      <w:r>
+        <w:t xml:space="preserve">Quand je voulais déboguer, des fichiers continuaient de charger alors que le programme était lancé, cela affichait une erreur et ensuite mon programme crashait. Pour y remédier M. Conus à instancier un ennemi dans le menu afin que tous les fichiers soient présents, on peut retrouver cette </w:t>
+      </w:r>
+      <w:r>
+        <w:t>instanciation entre les balises</w:t>
+      </w:r>
+      <w:r>
+        <w:t xml:space="preserve"> « #ifdef QT_DEBUG » et « #endif »</w:t>
+      </w:r>
+      <w:r>
+        <w:t>.</w:t>
+      </w:r>
+    </w:p>
+    <w:p>
+      <w:pPr>
+        <w:shd w:val="clear" w:color="auto" w:fill="000000" w:themeFill="text1"/>
+        <w:tabs>
+          <w:tab w:val="left" w:pos="916"/>
+          <w:tab w:val="left" w:pos="1832"/>
+          <w:tab w:val="left" w:pos="2748"/>
+          <w:tab w:val="left" w:pos="3664"/>
+          <w:tab w:val="left" w:pos="4580"/>
+          <w:tab w:val="left" w:pos="5496"/>
+          <w:tab w:val="left" w:pos="6412"/>
+          <w:tab w:val="left" w:pos="7328"/>
+          <w:tab w:val="left" w:pos="8244"/>
+          <w:tab w:val="left" w:pos="9160"/>
+          <w:tab w:val="left" w:pos="10076"/>
+          <w:tab w:val="left" w:pos="10992"/>
+          <w:tab w:val="left" w:pos="11908"/>
+          <w:tab w:val="left" w:pos="12824"/>
+          <w:tab w:val="left" w:pos="13740"/>
+          <w:tab w:val="left" w:pos="14656"/>
+        </w:tabs>
+        <w:spacing w:after="0" w:line="240" w:lineRule="auto"/>
+        <w:rPr>
+          <w:rFonts w:ascii="Courier New" w:eastAsia="Times New Roman" w:hAnsi="Courier New" w:cs="Courier New"/>
+          <w:sz w:val="16"/>
+          <w:szCs w:val="20"/>
+          <w:lang w:eastAsia="fr-CH"/>
+        </w:rPr>
+      </w:pPr>
+      <w:r>
+        <w:rPr>
+          <w:rFonts w:ascii="Courier New" w:eastAsia="Times New Roman" w:hAnsi="Courier New" w:cs="Courier New"/>
+          <w:color w:val="55FFFF"/>
+          <w:sz w:val="16"/>
+          <w:szCs w:val="20"/>
+          <w:lang w:eastAsia="fr-CH"/>
+        </w:rPr>
+        <w:t>//!</w:t>
+      </w:r>
+      <w:r>
+        <w:rPr>
+          <w:rFonts w:ascii="Courier New" w:eastAsia="Times New Roman" w:hAnsi="Courier New" w:cs="Courier New"/>
+          <w:color w:val="C0C0C0"/>
+          <w:sz w:val="16"/>
+          <w:szCs w:val="20"/>
+          <w:lang w:eastAsia="fr-CH"/>
+        </w:rPr>
+        <w:t xml:space="preserve"> </w:t>
+      </w:r>
+      <w:r>
+        <w:rPr>
+          <w:rFonts w:ascii="Courier New" w:eastAsia="Times New Roman" w:hAnsi="Courier New" w:cs="Courier New"/>
+          <w:color w:val="55FFFF"/>
+          <w:sz w:val="16"/>
+          <w:szCs w:val="20"/>
+          <w:lang w:eastAsia="fr-CH"/>
+        </w:rPr>
+        <w:t>Crée</w:t>
+      </w:r>
+      <w:r>
+        <w:rPr>
+          <w:rFonts w:ascii="Courier New" w:eastAsia="Times New Roman" w:hAnsi="Courier New" w:cs="Courier New"/>
+          <w:color w:val="C0C0C0"/>
+          <w:sz w:val="16"/>
+          <w:szCs w:val="20"/>
+          <w:lang w:eastAsia="fr-CH"/>
+        </w:rPr>
+        <w:t xml:space="preserve"> </w:t>
+      </w:r>
+      <w:r>
+        <w:rPr>
+          <w:rFonts w:ascii="Courier New" w:eastAsia="Times New Roman" w:hAnsi="Courier New" w:cs="Courier New"/>
+          <w:color w:val="55FFFF"/>
+          <w:sz w:val="16"/>
+          <w:szCs w:val="20"/>
+          <w:lang w:eastAsia="fr-CH"/>
+        </w:rPr>
+        <w:t>la</w:t>
+      </w:r>
+      <w:r>
+        <w:rPr>
+          <w:rFonts w:ascii="Courier New" w:eastAsia="Times New Roman" w:hAnsi="Courier New" w:cs="Courier New"/>
+          <w:color w:val="C0C0C0"/>
+          <w:sz w:val="16"/>
+          <w:szCs w:val="20"/>
+          <w:lang w:eastAsia="fr-CH"/>
+        </w:rPr>
+        <w:t xml:space="preserve"> </w:t>
+      </w:r>
+      <w:r>
+        <w:rPr>
+          <w:rFonts w:ascii="Courier New" w:eastAsia="Times New Roman" w:hAnsi="Courier New" w:cs="Courier New"/>
+          <w:color w:val="55FFFF"/>
+          <w:sz w:val="16"/>
+          <w:szCs w:val="20"/>
+          <w:lang w:eastAsia="fr-CH"/>
+        </w:rPr>
+        <w:t>scène</w:t>
+      </w:r>
+      <w:r>
+        <w:rPr>
+          <w:rFonts w:ascii="Courier New" w:eastAsia="Times New Roman" w:hAnsi="Courier New" w:cs="Courier New"/>
+          <w:color w:val="C0C0C0"/>
+          <w:sz w:val="16"/>
+          <w:szCs w:val="20"/>
+          <w:lang w:eastAsia="fr-CH"/>
+        </w:rPr>
+        <w:t xml:space="preserve"> </w:t>
+      </w:r>
+      <w:r>
+        <w:rPr>
+          <w:rFonts w:ascii="Courier New" w:eastAsia="Times New Roman" w:hAnsi="Courier New" w:cs="Courier New"/>
+          <w:color w:val="55FFFF"/>
+          <w:sz w:val="16"/>
+          <w:szCs w:val="20"/>
+          <w:lang w:eastAsia="fr-CH"/>
+        </w:rPr>
+        <w:t>Menu</w:t>
+      </w:r>
+      <w:r>
+        <w:rPr>
+          <w:rFonts w:ascii="Courier New" w:eastAsia="Times New Roman" w:hAnsi="Courier New" w:cs="Courier New"/>
+          <w:color w:val="C0C0C0"/>
+          <w:sz w:val="16"/>
+          <w:szCs w:val="20"/>
+          <w:lang w:eastAsia="fr-CH"/>
+        </w:rPr>
+        <w:t xml:space="preserve"> </w:t>
+      </w:r>
+      <w:r>
+        <w:rPr>
+          <w:rFonts w:ascii="Courier New" w:eastAsia="Times New Roman" w:hAnsi="Courier New" w:cs="Courier New"/>
+          <w:color w:val="55FFFF"/>
+          <w:sz w:val="16"/>
+          <w:szCs w:val="20"/>
+          <w:lang w:eastAsia="fr-CH"/>
+        </w:rPr>
+        <w:t>et</w:t>
+      </w:r>
+      <w:r>
+        <w:rPr>
+          <w:rFonts w:ascii="Courier New" w:eastAsia="Times New Roman" w:hAnsi="Courier New" w:cs="Courier New"/>
+          <w:color w:val="C0C0C0"/>
+          <w:sz w:val="16"/>
+          <w:szCs w:val="20"/>
+          <w:lang w:eastAsia="fr-CH"/>
+        </w:rPr>
+        <w:t xml:space="preserve"> </w:t>
+      </w:r>
+      <w:r>
+        <w:rPr>
+          <w:rFonts w:ascii="Courier New" w:eastAsia="Times New Roman" w:hAnsi="Courier New" w:cs="Courier New"/>
+          <w:color w:val="55FFFF"/>
+          <w:sz w:val="16"/>
+          <w:szCs w:val="20"/>
+          <w:lang w:eastAsia="fr-CH"/>
+        </w:rPr>
+        <w:t>y</w:t>
+      </w:r>
+      <w:r>
+        <w:rPr>
+          <w:rFonts w:ascii="Courier New" w:eastAsia="Times New Roman" w:hAnsi="Courier New" w:cs="Courier New"/>
+          <w:color w:val="C0C0C0"/>
+          <w:sz w:val="16"/>
+          <w:szCs w:val="20"/>
+          <w:lang w:eastAsia="fr-CH"/>
+        </w:rPr>
+        <w:t xml:space="preserve"> </w:t>
+      </w:r>
+      <w:r>
+        <w:rPr>
+          <w:rFonts w:ascii="Courier New" w:eastAsia="Times New Roman" w:hAnsi="Courier New" w:cs="Courier New"/>
+          <w:color w:val="55FFFF"/>
+          <w:sz w:val="16"/>
+          <w:szCs w:val="20"/>
+          <w:lang w:eastAsia="fr-CH"/>
+        </w:rPr>
+        <w:t>ajoute</w:t>
+      </w:r>
+      <w:r>
+        <w:rPr>
+          <w:rFonts w:ascii="Courier New" w:eastAsia="Times New Roman" w:hAnsi="Courier New" w:cs="Courier New"/>
+          <w:color w:val="C0C0C0"/>
+          <w:sz w:val="16"/>
+          <w:szCs w:val="20"/>
+          <w:lang w:eastAsia="fr-CH"/>
+        </w:rPr>
+        <w:t xml:space="preserve"> </w:t>
+      </w:r>
+      <w:r>
+        <w:rPr>
+          <w:rFonts w:ascii="Courier New" w:eastAsia="Times New Roman" w:hAnsi="Courier New" w:cs="Courier New"/>
+          <w:color w:val="55FFFF"/>
+          <w:sz w:val="16"/>
+          <w:szCs w:val="20"/>
+          <w:lang w:eastAsia="fr-CH"/>
+        </w:rPr>
+        <w:t>différent</w:t>
+      </w:r>
+      <w:r>
+        <w:rPr>
+          <w:rFonts w:ascii="Courier New" w:eastAsia="Times New Roman" w:hAnsi="Courier New" w:cs="Courier New"/>
+          <w:color w:val="C0C0C0"/>
+          <w:sz w:val="16"/>
+          <w:szCs w:val="20"/>
+          <w:lang w:eastAsia="fr-CH"/>
+        </w:rPr>
+        <w:t xml:space="preserve"> </w:t>
+      </w:r>
+      <w:r>
+        <w:rPr>
+          <w:rFonts w:ascii="Courier New" w:eastAsia="Times New Roman" w:hAnsi="Courier New" w:cs="Courier New"/>
+          <w:color w:val="55FFFF"/>
+          <w:sz w:val="16"/>
+          <w:szCs w:val="20"/>
+          <w:lang w:eastAsia="fr-CH"/>
+        </w:rPr>
+        <w:t>éléments</w:t>
+      </w:r>
+    </w:p>
+    <w:p>
+      <w:pPr>
+        <w:shd w:val="clear" w:color="auto" w:fill="000000" w:themeFill="text1"/>
+        <w:tabs>
+          <w:tab w:val="left" w:pos="916"/>
+          <w:tab w:val="left" w:pos="1832"/>
+          <w:tab w:val="left" w:pos="2748"/>
+          <w:tab w:val="left" w:pos="3664"/>
+          <w:tab w:val="left" w:pos="4580"/>
+          <w:tab w:val="left" w:pos="5496"/>
+          <w:tab w:val="left" w:pos="6412"/>
+          <w:tab w:val="left" w:pos="7328"/>
+          <w:tab w:val="left" w:pos="8244"/>
+          <w:tab w:val="left" w:pos="9160"/>
+          <w:tab w:val="left" w:pos="10076"/>
+          <w:tab w:val="left" w:pos="10992"/>
+          <w:tab w:val="left" w:pos="11908"/>
+          <w:tab w:val="left" w:pos="12824"/>
+          <w:tab w:val="left" w:pos="13740"/>
+          <w:tab w:val="left" w:pos="14656"/>
+        </w:tabs>
+        <w:spacing w:after="0" w:line="240" w:lineRule="auto"/>
+        <w:rPr>
+          <w:rFonts w:ascii="Courier New" w:eastAsia="Times New Roman" w:hAnsi="Courier New" w:cs="Courier New"/>
+          <w:sz w:val="16"/>
+          <w:szCs w:val="20"/>
+          <w:lang w:eastAsia="fr-CH"/>
+        </w:rPr>
+      </w:pPr>
+      <w:r>
+        <w:rPr>
+          <w:rFonts w:ascii="Courier New" w:eastAsia="Times New Roman" w:hAnsi="Courier New" w:cs="Courier New"/>
+          <w:color w:val="FFFF55"/>
+          <w:sz w:val="16"/>
+          <w:szCs w:val="20"/>
+          <w:lang w:eastAsia="fr-CH"/>
+        </w:rPr>
+        <w:t>void</w:t>
+      </w:r>
+      <w:r>
+        <w:rPr>
+          <w:rFonts w:ascii="Courier New" w:eastAsia="Times New Roman" w:hAnsi="Courier New" w:cs="Courier New"/>
+          <w:color w:val="C0C0C0"/>
+          <w:sz w:val="16"/>
+          <w:szCs w:val="20"/>
+          <w:lang w:eastAsia="fr-CH"/>
+        </w:rPr>
+        <w:t xml:space="preserve"> </w:t>
+      </w:r>
+      <w:r>
+        <w:rPr>
+          <w:rFonts w:ascii="Courier New" w:eastAsia="Times New Roman" w:hAnsi="Courier New" w:cs="Courier New"/>
+          <w:color w:val="55FF55"/>
+          <w:sz w:val="16"/>
+          <w:szCs w:val="20"/>
+          <w:lang w:eastAsia="fr-CH"/>
+        </w:rPr>
+        <w:t>GameCore</w:t>
+      </w:r>
+      <w:r>
+        <w:rPr>
+          <w:rFonts w:ascii="Courier New" w:eastAsia="Times New Roman" w:hAnsi="Courier New" w:cs="Courier New"/>
+          <w:color w:val="AAAAAA"/>
+          <w:sz w:val="16"/>
+          <w:szCs w:val="20"/>
+          <w:lang w:eastAsia="fr-CH"/>
+        </w:rPr>
+        <w:t>::</w:t>
+      </w:r>
+      <w:r>
+        <w:rPr>
+          <w:rFonts w:ascii="Courier New" w:eastAsia="Times New Roman" w:hAnsi="Courier New" w:cs="Courier New"/>
+          <w:b/>
+          <w:bCs/>
+          <w:sz w:val="16"/>
+          <w:szCs w:val="20"/>
+          <w:lang w:eastAsia="fr-CH"/>
+        </w:rPr>
+        <w:t>setupSceneMenu</w:t>
+      </w:r>
+      <w:r>
+        <w:rPr>
+          <w:rFonts w:ascii="Courier New" w:eastAsia="Times New Roman" w:hAnsi="Courier New" w:cs="Courier New"/>
+          <w:color w:val="AAAAAA"/>
+          <w:sz w:val="16"/>
+          <w:szCs w:val="20"/>
+          <w:lang w:eastAsia="fr-CH"/>
+        </w:rPr>
+        <w:t>(){</w:t>
+      </w:r>
+    </w:p>
+    <w:p>
+      <w:pPr>
+        <w:shd w:val="clear" w:color="auto" w:fill="000000" w:themeFill="text1"/>
+        <w:tabs>
+          <w:tab w:val="left" w:pos="916"/>
+          <w:tab w:val="left" w:pos="1832"/>
+          <w:tab w:val="left" w:pos="2748"/>
+          <w:tab w:val="left" w:pos="3664"/>
+          <w:tab w:val="left" w:pos="4580"/>
+          <w:tab w:val="left" w:pos="5496"/>
+          <w:tab w:val="left" w:pos="6412"/>
+          <w:tab w:val="left" w:pos="7328"/>
+          <w:tab w:val="left" w:pos="8244"/>
+          <w:tab w:val="left" w:pos="9160"/>
+          <w:tab w:val="left" w:pos="10076"/>
+          <w:tab w:val="left" w:pos="10992"/>
+          <w:tab w:val="left" w:pos="11908"/>
+          <w:tab w:val="left" w:pos="12824"/>
+          <w:tab w:val="left" w:pos="13740"/>
+          <w:tab w:val="left" w:pos="14656"/>
+        </w:tabs>
+        <w:spacing w:after="0" w:line="240" w:lineRule="auto"/>
+        <w:rPr>
+          <w:rFonts w:ascii="Courier New" w:eastAsia="Times New Roman" w:hAnsi="Courier New" w:cs="Courier New"/>
+          <w:sz w:val="16"/>
+          <w:szCs w:val="20"/>
+          <w:lang w:eastAsia="fr-CH"/>
+        </w:rPr>
+      </w:pPr>
+      <w:r>
+        <w:rPr>
+          <w:rFonts w:ascii="Courier New" w:eastAsia="Times New Roman" w:hAnsi="Courier New" w:cs="Courier New"/>
+          <w:color w:val="C0C0C0"/>
+          <w:sz w:val="16"/>
+          <w:szCs w:val="20"/>
+          <w:lang w:eastAsia="fr-CH"/>
+        </w:rPr>
+        <w:t xml:space="preserve">    </w:t>
+      </w:r>
+      <w:r>
+        <w:rPr>
+          <w:rFonts w:ascii="Courier New" w:eastAsia="Times New Roman" w:hAnsi="Courier New" w:cs="Courier New"/>
+          <w:color w:val="55FFFF"/>
+          <w:sz w:val="16"/>
+          <w:szCs w:val="20"/>
+          <w:lang w:eastAsia="fr-CH"/>
+        </w:rPr>
+        <w:t>//</w:t>
+      </w:r>
+      <w:r>
+        <w:rPr>
+          <w:rFonts w:ascii="Courier New" w:eastAsia="Times New Roman" w:hAnsi="Courier New" w:cs="Courier New"/>
+          <w:color w:val="C0C0C0"/>
+          <w:sz w:val="16"/>
+          <w:szCs w:val="20"/>
+          <w:lang w:eastAsia="fr-CH"/>
+        </w:rPr>
+        <w:t xml:space="preserve"> </w:t>
+      </w:r>
+      <w:r>
+        <w:rPr>
+          <w:rFonts w:ascii="Courier New" w:eastAsia="Times New Roman" w:hAnsi="Courier New" w:cs="Courier New"/>
+          <w:color w:val="55FFFF"/>
+          <w:sz w:val="16"/>
+          <w:szCs w:val="20"/>
+          <w:lang w:eastAsia="fr-CH"/>
+        </w:rPr>
+        <w:t>Création</w:t>
+      </w:r>
+      <w:r>
+        <w:rPr>
+          <w:rFonts w:ascii="Courier New" w:eastAsia="Times New Roman" w:hAnsi="Courier New" w:cs="Courier New"/>
+          <w:color w:val="C0C0C0"/>
+          <w:sz w:val="16"/>
+          <w:szCs w:val="20"/>
+          <w:lang w:eastAsia="fr-CH"/>
+        </w:rPr>
+        <w:t xml:space="preserve"> </w:t>
+      </w:r>
+      <w:r>
+        <w:rPr>
+          <w:rFonts w:ascii="Courier New" w:eastAsia="Times New Roman" w:hAnsi="Courier New" w:cs="Courier New"/>
+          <w:color w:val="55FFFF"/>
+          <w:sz w:val="16"/>
+          <w:szCs w:val="20"/>
+          <w:lang w:eastAsia="fr-CH"/>
+        </w:rPr>
+        <w:t>et</w:t>
+      </w:r>
+      <w:r>
+        <w:rPr>
+          <w:rFonts w:ascii="Courier New" w:eastAsia="Times New Roman" w:hAnsi="Courier New" w:cs="Courier New"/>
+          <w:color w:val="C0C0C0"/>
+          <w:sz w:val="16"/>
+          <w:szCs w:val="20"/>
+          <w:lang w:eastAsia="fr-CH"/>
+        </w:rPr>
+        <w:t xml:space="preserve"> </w:t>
+      </w:r>
+      <w:r>
+        <w:rPr>
+          <w:rFonts w:ascii="Courier New" w:eastAsia="Times New Roman" w:hAnsi="Courier New" w:cs="Courier New"/>
+          <w:color w:val="55FFFF"/>
+          <w:sz w:val="16"/>
+          <w:szCs w:val="20"/>
+          <w:lang w:eastAsia="fr-CH"/>
+        </w:rPr>
+        <w:t>disposition</w:t>
+      </w:r>
+      <w:r>
+        <w:rPr>
+          <w:rFonts w:ascii="Courier New" w:eastAsia="Times New Roman" w:hAnsi="Courier New" w:cs="Courier New"/>
+          <w:color w:val="C0C0C0"/>
+          <w:sz w:val="16"/>
+          <w:szCs w:val="20"/>
+          <w:lang w:eastAsia="fr-CH"/>
+        </w:rPr>
+        <w:t xml:space="preserve"> </w:t>
+      </w:r>
+      <w:r>
+        <w:rPr>
+          <w:rFonts w:ascii="Courier New" w:eastAsia="Times New Roman" w:hAnsi="Courier New" w:cs="Courier New"/>
+          <w:color w:val="55FFFF"/>
+          <w:sz w:val="16"/>
+          <w:szCs w:val="20"/>
+          <w:lang w:eastAsia="fr-CH"/>
+        </w:rPr>
+        <w:t>de</w:t>
+      </w:r>
+      <w:r>
+        <w:rPr>
+          <w:rFonts w:ascii="Courier New" w:eastAsia="Times New Roman" w:hAnsi="Courier New" w:cs="Courier New"/>
+          <w:color w:val="C0C0C0"/>
+          <w:sz w:val="16"/>
+          <w:szCs w:val="20"/>
+          <w:lang w:eastAsia="fr-CH"/>
+        </w:rPr>
+        <w:t xml:space="preserve"> </w:t>
+      </w:r>
+      <w:r>
+        <w:rPr>
+          <w:rFonts w:ascii="Courier New" w:eastAsia="Times New Roman" w:hAnsi="Courier New" w:cs="Courier New"/>
+          <w:color w:val="55FFFF"/>
+          <w:sz w:val="16"/>
+          <w:szCs w:val="20"/>
+          <w:lang w:eastAsia="fr-CH"/>
+        </w:rPr>
+        <w:t>la</w:t>
+      </w:r>
+      <w:r>
+        <w:rPr>
+          <w:rFonts w:ascii="Courier New" w:eastAsia="Times New Roman" w:hAnsi="Courier New" w:cs="Courier New"/>
+          <w:color w:val="C0C0C0"/>
+          <w:sz w:val="16"/>
+          <w:szCs w:val="20"/>
+          <w:lang w:eastAsia="fr-CH"/>
+        </w:rPr>
+        <w:t xml:space="preserve"> </w:t>
+      </w:r>
+      <w:r>
+        <w:rPr>
+          <w:rFonts w:ascii="Courier New" w:eastAsia="Times New Roman" w:hAnsi="Courier New" w:cs="Courier New"/>
+          <w:color w:val="55FFFF"/>
+          <w:sz w:val="16"/>
+          <w:szCs w:val="20"/>
+          <w:lang w:eastAsia="fr-CH"/>
+        </w:rPr>
+        <w:t>scène</w:t>
+      </w:r>
+      <w:r>
+        <w:rPr>
+          <w:rFonts w:ascii="Courier New" w:eastAsia="Times New Roman" w:hAnsi="Courier New" w:cs="Courier New"/>
+          <w:color w:val="C0C0C0"/>
+          <w:sz w:val="16"/>
+          <w:szCs w:val="20"/>
+          <w:lang w:eastAsia="fr-CH"/>
+        </w:rPr>
+        <w:t xml:space="preserve"> </w:t>
+      </w:r>
+      <w:r>
+        <w:rPr>
+          <w:rFonts w:ascii="Courier New" w:eastAsia="Times New Roman" w:hAnsi="Courier New" w:cs="Courier New"/>
+          <w:color w:val="55FFFF"/>
+          <w:sz w:val="16"/>
+          <w:szCs w:val="20"/>
+          <w:lang w:eastAsia="fr-CH"/>
+        </w:rPr>
+        <w:t>Menu</w:t>
+      </w:r>
+    </w:p>
+    <w:p>
+      <w:pPr>
+        <w:shd w:val="clear" w:color="auto" w:fill="000000" w:themeFill="text1"/>
+        <w:tabs>
+          <w:tab w:val="left" w:pos="916"/>
+          <w:tab w:val="left" w:pos="1832"/>
+          <w:tab w:val="left" w:pos="2748"/>
+          <w:tab w:val="left" w:pos="3664"/>
+          <w:tab w:val="left" w:pos="4580"/>
+          <w:tab w:val="left" w:pos="5496"/>
+          <w:tab w:val="left" w:pos="6412"/>
+          <w:tab w:val="left" w:pos="7328"/>
+          <w:tab w:val="left" w:pos="8244"/>
+          <w:tab w:val="left" w:pos="9160"/>
+          <w:tab w:val="left" w:pos="10076"/>
+          <w:tab w:val="left" w:pos="10992"/>
+          <w:tab w:val="left" w:pos="11908"/>
+          <w:tab w:val="left" w:pos="12824"/>
+          <w:tab w:val="left" w:pos="13740"/>
+          <w:tab w:val="left" w:pos="14656"/>
+        </w:tabs>
+        <w:spacing w:after="0" w:line="240" w:lineRule="auto"/>
+        <w:rPr>
+          <w:rFonts w:ascii="Courier New" w:eastAsia="Times New Roman" w:hAnsi="Courier New" w:cs="Courier New"/>
+          <w:sz w:val="16"/>
+          <w:szCs w:val="20"/>
+          <w:lang w:eastAsia="fr-CH"/>
+        </w:rPr>
+      </w:pPr>
+      <w:r>
+        <w:rPr>
+          <w:rFonts w:ascii="Courier New" w:eastAsia="Times New Roman" w:hAnsi="Courier New" w:cs="Courier New"/>
+          <w:color w:val="C0C0C0"/>
+          <w:sz w:val="16"/>
+          <w:szCs w:val="20"/>
+          <w:lang w:eastAsia="fr-CH"/>
+        </w:rPr>
+        <w:t xml:space="preserve">    </w:t>
+      </w:r>
+      <w:r>
+        <w:rPr>
+          <w:rFonts w:ascii="Courier New" w:eastAsia="Times New Roman" w:hAnsi="Courier New" w:cs="Courier New"/>
+          <w:color w:val="55FFFF"/>
+          <w:sz w:val="16"/>
+          <w:szCs w:val="20"/>
+          <w:lang w:eastAsia="fr-CH"/>
+        </w:rPr>
+        <w:t>//</w:t>
+      </w:r>
+      <w:r>
+        <w:rPr>
+          <w:rFonts w:ascii="Courier New" w:eastAsia="Times New Roman" w:hAnsi="Courier New" w:cs="Courier New"/>
+          <w:color w:val="C0C0C0"/>
+          <w:sz w:val="16"/>
+          <w:szCs w:val="20"/>
+          <w:lang w:eastAsia="fr-CH"/>
+        </w:rPr>
+        <w:t xml:space="preserve"> </w:t>
+      </w:r>
+      <w:r>
+        <w:rPr>
+          <w:rFonts w:ascii="Courier New" w:eastAsia="Times New Roman" w:hAnsi="Courier New" w:cs="Courier New"/>
+          <w:color w:val="55FFFF"/>
+          <w:sz w:val="16"/>
+          <w:szCs w:val="20"/>
+          <w:lang w:eastAsia="fr-CH"/>
+        </w:rPr>
+        <w:t>Crée</w:t>
+      </w:r>
+      <w:r>
+        <w:rPr>
+          <w:rFonts w:ascii="Courier New" w:eastAsia="Times New Roman" w:hAnsi="Courier New" w:cs="Courier New"/>
+          <w:color w:val="C0C0C0"/>
+          <w:sz w:val="16"/>
+          <w:szCs w:val="20"/>
+          <w:lang w:eastAsia="fr-CH"/>
+        </w:rPr>
+        <w:t xml:space="preserve"> </w:t>
+      </w:r>
+      <w:r>
+        <w:rPr>
+          <w:rFonts w:ascii="Courier New" w:eastAsia="Times New Roman" w:hAnsi="Courier New" w:cs="Courier New"/>
+          <w:color w:val="55FFFF"/>
+          <w:sz w:val="16"/>
+          <w:szCs w:val="20"/>
+          <w:lang w:eastAsia="fr-CH"/>
+        </w:rPr>
+        <w:t>la</w:t>
+      </w:r>
+      <w:r>
+        <w:rPr>
+          <w:rFonts w:ascii="Courier New" w:eastAsia="Times New Roman" w:hAnsi="Courier New" w:cs="Courier New"/>
+          <w:color w:val="C0C0C0"/>
+          <w:sz w:val="16"/>
+          <w:szCs w:val="20"/>
+          <w:lang w:eastAsia="fr-CH"/>
+        </w:rPr>
+        <w:t xml:space="preserve"> </w:t>
+      </w:r>
+      <w:r>
+        <w:rPr>
+          <w:rFonts w:ascii="Courier New" w:eastAsia="Times New Roman" w:hAnsi="Courier New" w:cs="Courier New"/>
+          <w:color w:val="55FFFF"/>
+          <w:sz w:val="16"/>
+          <w:szCs w:val="20"/>
+          <w:lang w:eastAsia="fr-CH"/>
+        </w:rPr>
+        <w:t>scène</w:t>
+      </w:r>
+      <w:r>
+        <w:rPr>
+          <w:rFonts w:ascii="Courier New" w:eastAsia="Times New Roman" w:hAnsi="Courier New" w:cs="Courier New"/>
+          <w:color w:val="C0C0C0"/>
+          <w:sz w:val="16"/>
+          <w:szCs w:val="20"/>
+          <w:lang w:eastAsia="fr-CH"/>
+        </w:rPr>
+        <w:t xml:space="preserve"> </w:t>
+      </w:r>
+      <w:r>
+        <w:rPr>
+          <w:rFonts w:ascii="Courier New" w:eastAsia="Times New Roman" w:hAnsi="Courier New" w:cs="Courier New"/>
+          <w:color w:val="55FFFF"/>
+          <w:sz w:val="16"/>
+          <w:szCs w:val="20"/>
+          <w:lang w:eastAsia="fr-CH"/>
+        </w:rPr>
+        <w:t>Menu</w:t>
+      </w:r>
+    </w:p>
+    <w:p>
+      <w:pPr>
+        <w:shd w:val="clear" w:color="auto" w:fill="000000" w:themeFill="text1"/>
+        <w:tabs>
+          <w:tab w:val="left" w:pos="916"/>
+          <w:tab w:val="left" w:pos="1832"/>
+          <w:tab w:val="left" w:pos="2748"/>
+          <w:tab w:val="left" w:pos="3664"/>
+          <w:tab w:val="left" w:pos="4580"/>
+          <w:tab w:val="left" w:pos="5496"/>
+          <w:tab w:val="left" w:pos="6412"/>
+          <w:tab w:val="left" w:pos="7328"/>
+          <w:tab w:val="left" w:pos="8244"/>
+          <w:tab w:val="left" w:pos="9160"/>
+          <w:tab w:val="left" w:pos="10076"/>
+          <w:tab w:val="left" w:pos="10992"/>
+          <w:tab w:val="left" w:pos="11908"/>
+          <w:tab w:val="left" w:pos="12824"/>
+          <w:tab w:val="left" w:pos="13740"/>
+          <w:tab w:val="left" w:pos="14656"/>
+        </w:tabs>
+        <w:spacing w:after="0" w:line="240" w:lineRule="auto"/>
+        <w:rPr>
+          <w:rFonts w:ascii="Courier New" w:eastAsia="Times New Roman" w:hAnsi="Courier New" w:cs="Courier New"/>
+          <w:sz w:val="16"/>
+          <w:szCs w:val="20"/>
+          <w:lang w:eastAsia="fr-CH"/>
+        </w:rPr>
+      </w:pPr>
+      <w:r>
+        <w:rPr>
+          <w:rFonts w:ascii="Courier New" w:eastAsia="Times New Roman" w:hAnsi="Courier New" w:cs="Courier New"/>
+          <w:color w:val="C0C0C0"/>
+          <w:sz w:val="16"/>
+          <w:szCs w:val="20"/>
+          <w:lang w:eastAsia="fr-CH"/>
+        </w:rPr>
+        <w:t xml:space="preserve">    </w:t>
+      </w:r>
+      <w:r>
+        <w:rPr>
+          <w:rFonts w:ascii="Courier New" w:eastAsia="Times New Roman" w:hAnsi="Courier New" w:cs="Courier New"/>
+          <w:sz w:val="16"/>
+          <w:szCs w:val="20"/>
+          <w:lang w:eastAsia="fr-CH"/>
+        </w:rPr>
+        <w:t>m_pSceneMenu</w:t>
+      </w:r>
+      <w:r>
+        <w:rPr>
+          <w:rFonts w:ascii="Courier New" w:eastAsia="Times New Roman" w:hAnsi="Courier New" w:cs="Courier New"/>
+          <w:color w:val="C0C0C0"/>
+          <w:sz w:val="16"/>
+          <w:szCs w:val="20"/>
+          <w:lang w:eastAsia="fr-CH"/>
+        </w:rPr>
+        <w:t xml:space="preserve"> </w:t>
+      </w:r>
+      <w:r>
+        <w:rPr>
+          <w:rFonts w:ascii="Courier New" w:eastAsia="Times New Roman" w:hAnsi="Courier New" w:cs="Courier New"/>
+          <w:color w:val="AAAAAA"/>
+          <w:sz w:val="16"/>
+          <w:szCs w:val="20"/>
+          <w:lang w:eastAsia="fr-CH"/>
+        </w:rPr>
+        <w:t>=</w:t>
+      </w:r>
+      <w:r>
+        <w:rPr>
+          <w:rFonts w:ascii="Courier New" w:eastAsia="Times New Roman" w:hAnsi="Courier New" w:cs="Courier New"/>
+          <w:color w:val="C0C0C0"/>
+          <w:sz w:val="16"/>
+          <w:szCs w:val="20"/>
+          <w:lang w:eastAsia="fr-CH"/>
+        </w:rPr>
+        <w:t xml:space="preserve"> </w:t>
+      </w:r>
+      <w:r>
+        <w:rPr>
+          <w:rFonts w:ascii="Courier New" w:eastAsia="Times New Roman" w:hAnsi="Courier New" w:cs="Courier New"/>
+          <w:sz w:val="16"/>
+          <w:szCs w:val="20"/>
+          <w:lang w:eastAsia="fr-CH"/>
+        </w:rPr>
+        <w:t>m_pGameCanvas</w:t>
+      </w:r>
+      <w:r>
+        <w:rPr>
+          <w:rFonts w:ascii="Courier New" w:eastAsia="Times New Roman" w:hAnsi="Courier New" w:cs="Courier New"/>
+          <w:color w:val="AAAAAA"/>
+          <w:sz w:val="16"/>
+          <w:szCs w:val="20"/>
+          <w:lang w:eastAsia="fr-CH"/>
+        </w:rPr>
+        <w:t>-&gt;</w:t>
+      </w:r>
+      <w:r>
+        <w:rPr>
+          <w:rFonts w:ascii="Courier New" w:eastAsia="Times New Roman" w:hAnsi="Courier New" w:cs="Courier New"/>
+          <w:sz w:val="16"/>
+          <w:szCs w:val="20"/>
+          <w:lang w:eastAsia="fr-CH"/>
+        </w:rPr>
+        <w:t>createScene</w:t>
+      </w:r>
+      <w:r>
+        <w:rPr>
+          <w:rFonts w:ascii="Courier New" w:eastAsia="Times New Roman" w:hAnsi="Courier New" w:cs="Courier New"/>
+          <w:color w:val="AAAAAA"/>
+          <w:sz w:val="16"/>
+          <w:szCs w:val="20"/>
+          <w:lang w:eastAsia="fr-CH"/>
+        </w:rPr>
+        <w:t>(</w:t>
+      </w:r>
+      <w:r>
+        <w:rPr>
+          <w:rFonts w:ascii="Courier New" w:eastAsia="Times New Roman" w:hAnsi="Courier New" w:cs="Courier New"/>
+          <w:color w:val="FF55FF"/>
+          <w:sz w:val="16"/>
+          <w:szCs w:val="20"/>
+          <w:lang w:eastAsia="fr-CH"/>
+        </w:rPr>
+        <w:t>0</w:t>
+      </w:r>
+      <w:r>
+        <w:rPr>
+          <w:rFonts w:ascii="Courier New" w:eastAsia="Times New Roman" w:hAnsi="Courier New" w:cs="Courier New"/>
+          <w:color w:val="AAAAAA"/>
+          <w:sz w:val="16"/>
+          <w:szCs w:val="20"/>
+          <w:lang w:eastAsia="fr-CH"/>
+        </w:rPr>
+        <w:t>,</w:t>
+      </w:r>
+      <w:r>
+        <w:rPr>
+          <w:rFonts w:ascii="Courier New" w:eastAsia="Times New Roman" w:hAnsi="Courier New" w:cs="Courier New"/>
+          <w:color w:val="C0C0C0"/>
+          <w:sz w:val="16"/>
+          <w:szCs w:val="20"/>
+          <w:lang w:eastAsia="fr-CH"/>
+        </w:rPr>
+        <w:t xml:space="preserve"> </w:t>
+      </w:r>
+      <w:r>
+        <w:rPr>
+          <w:rFonts w:ascii="Courier New" w:eastAsia="Times New Roman" w:hAnsi="Courier New" w:cs="Courier New"/>
+          <w:color w:val="FF55FF"/>
+          <w:sz w:val="16"/>
+          <w:szCs w:val="20"/>
+          <w:lang w:eastAsia="fr-CH"/>
+        </w:rPr>
+        <w:t>0</w:t>
+      </w:r>
+      <w:r>
+        <w:rPr>
+          <w:rFonts w:ascii="Courier New" w:eastAsia="Times New Roman" w:hAnsi="Courier New" w:cs="Courier New"/>
+          <w:color w:val="AAAAAA"/>
+          <w:sz w:val="16"/>
+          <w:szCs w:val="20"/>
+          <w:lang w:eastAsia="fr-CH"/>
+        </w:rPr>
+        <w:t>,</w:t>
+      </w:r>
+      <w:r>
+        <w:rPr>
+          <w:rFonts w:ascii="Courier New" w:eastAsia="Times New Roman" w:hAnsi="Courier New" w:cs="Courier New"/>
+          <w:color w:val="C0C0C0"/>
+          <w:sz w:val="16"/>
+          <w:szCs w:val="20"/>
+          <w:lang w:eastAsia="fr-CH"/>
+        </w:rPr>
+        <w:t xml:space="preserve"> </w:t>
+      </w:r>
+      <w:r>
+        <w:rPr>
+          <w:rFonts w:ascii="Courier New" w:eastAsia="Times New Roman" w:hAnsi="Courier New" w:cs="Courier New"/>
+          <w:sz w:val="16"/>
+          <w:szCs w:val="20"/>
+          <w:lang w:eastAsia="fr-CH"/>
+        </w:rPr>
+        <w:t>SCENE_WIDTH</w:t>
+      </w:r>
+      <w:r>
+        <w:rPr>
+          <w:rFonts w:ascii="Courier New" w:eastAsia="Times New Roman" w:hAnsi="Courier New" w:cs="Courier New"/>
+          <w:color w:val="AAAAAA"/>
+          <w:sz w:val="16"/>
+          <w:szCs w:val="20"/>
+          <w:lang w:eastAsia="fr-CH"/>
+        </w:rPr>
+        <w:t>,</w:t>
+      </w:r>
+      <w:r>
+        <w:rPr>
+          <w:rFonts w:ascii="Courier New" w:eastAsia="Times New Roman" w:hAnsi="Courier New" w:cs="Courier New"/>
+          <w:color w:val="C0C0C0"/>
+          <w:sz w:val="16"/>
+          <w:szCs w:val="20"/>
+          <w:lang w:eastAsia="fr-CH"/>
+        </w:rPr>
+        <w:t xml:space="preserve"> </w:t>
+      </w:r>
+      <w:r>
+        <w:rPr>
+          <w:rFonts w:ascii="Courier New" w:eastAsia="Times New Roman" w:hAnsi="Courier New" w:cs="Courier New"/>
+          <w:sz w:val="16"/>
+          <w:szCs w:val="20"/>
+          <w:lang w:eastAsia="fr-CH"/>
+        </w:rPr>
+        <w:t>SCENE_HEIGHT</w:t>
+      </w:r>
+      <w:r>
+        <w:rPr>
+          <w:rFonts w:ascii="Courier New" w:eastAsia="Times New Roman" w:hAnsi="Courier New" w:cs="Courier New"/>
+          <w:color w:val="AAAAAA"/>
+          <w:sz w:val="16"/>
+          <w:szCs w:val="20"/>
+          <w:lang w:eastAsia="fr-CH"/>
+        </w:rPr>
+        <w:t>);</w:t>
+      </w:r>
+    </w:p>
+    <w:p>
+      <w:pPr>
+        <w:shd w:val="clear" w:color="auto" w:fill="000000" w:themeFill="text1"/>
+        <w:tabs>
+          <w:tab w:val="left" w:pos="916"/>
+          <w:tab w:val="left" w:pos="1832"/>
+          <w:tab w:val="left" w:pos="2748"/>
+          <w:tab w:val="left" w:pos="3664"/>
+          <w:tab w:val="left" w:pos="4580"/>
+          <w:tab w:val="left" w:pos="5496"/>
+          <w:tab w:val="left" w:pos="6412"/>
+          <w:tab w:val="left" w:pos="7328"/>
+          <w:tab w:val="left" w:pos="8244"/>
+          <w:tab w:val="left" w:pos="9160"/>
+          <w:tab w:val="left" w:pos="10076"/>
+          <w:tab w:val="left" w:pos="10992"/>
+          <w:tab w:val="left" w:pos="11908"/>
+          <w:tab w:val="left" w:pos="12824"/>
+          <w:tab w:val="left" w:pos="13740"/>
+          <w:tab w:val="left" w:pos="14656"/>
+        </w:tabs>
+        <w:spacing w:after="0" w:line="240" w:lineRule="auto"/>
+        <w:rPr>
+          <w:rFonts w:ascii="Courier New" w:eastAsia="Times New Roman" w:hAnsi="Courier New" w:cs="Courier New"/>
+          <w:sz w:val="16"/>
+          <w:szCs w:val="20"/>
+          <w:lang w:eastAsia="fr-CH"/>
+        </w:rPr>
+      </w:pPr>
+      <w:r>
+        <w:rPr>
+          <w:rFonts w:ascii="Courier New" w:eastAsia="Times New Roman" w:hAnsi="Courier New" w:cs="Courier New"/>
+          <w:color w:val="C0C0C0"/>
+          <w:sz w:val="16"/>
+          <w:szCs w:val="20"/>
+          <w:lang w:eastAsia="fr-CH"/>
+        </w:rPr>
+        <w:t xml:space="preserve">    </w:t>
+      </w:r>
+      <w:r>
+        <w:rPr>
+          <w:rFonts w:ascii="Courier New" w:eastAsia="Times New Roman" w:hAnsi="Courier New" w:cs="Courier New"/>
+          <w:color w:val="55FFFF"/>
+          <w:sz w:val="16"/>
+          <w:szCs w:val="20"/>
+          <w:lang w:eastAsia="fr-CH"/>
+        </w:rPr>
+        <w:t>//</w:t>
+      </w:r>
+      <w:r>
+        <w:rPr>
+          <w:rFonts w:ascii="Courier New" w:eastAsia="Times New Roman" w:hAnsi="Courier New" w:cs="Courier New"/>
+          <w:color w:val="C0C0C0"/>
+          <w:sz w:val="16"/>
+          <w:szCs w:val="20"/>
+          <w:lang w:eastAsia="fr-CH"/>
+        </w:rPr>
+        <w:t xml:space="preserve"> </w:t>
+      </w:r>
+      <w:r>
+        <w:rPr>
+          <w:rFonts w:ascii="Courier New" w:eastAsia="Times New Roman" w:hAnsi="Courier New" w:cs="Courier New"/>
+          <w:color w:val="55FFFF"/>
+          <w:sz w:val="16"/>
+          <w:szCs w:val="20"/>
+          <w:lang w:eastAsia="fr-CH"/>
+        </w:rPr>
+        <w:t>Affichage</w:t>
+      </w:r>
+      <w:r>
+        <w:rPr>
+          <w:rFonts w:ascii="Courier New" w:eastAsia="Times New Roman" w:hAnsi="Courier New" w:cs="Courier New"/>
+          <w:color w:val="C0C0C0"/>
+          <w:sz w:val="16"/>
+          <w:szCs w:val="20"/>
+          <w:lang w:eastAsia="fr-CH"/>
+        </w:rPr>
+        <w:t xml:space="preserve"> </w:t>
+      </w:r>
+      <w:r>
+        <w:rPr>
+          <w:rFonts w:ascii="Courier New" w:eastAsia="Times New Roman" w:hAnsi="Courier New" w:cs="Courier New"/>
+          <w:color w:val="55FFFF"/>
+          <w:sz w:val="16"/>
+          <w:szCs w:val="20"/>
+          <w:lang w:eastAsia="fr-CH"/>
+        </w:rPr>
+        <w:t>du</w:t>
+      </w:r>
+      <w:r>
+        <w:rPr>
+          <w:rFonts w:ascii="Courier New" w:eastAsia="Times New Roman" w:hAnsi="Courier New" w:cs="Courier New"/>
+          <w:color w:val="C0C0C0"/>
+          <w:sz w:val="16"/>
+          <w:szCs w:val="20"/>
+          <w:lang w:eastAsia="fr-CH"/>
+        </w:rPr>
+        <w:t xml:space="preserve"> </w:t>
+      </w:r>
+      <w:r>
+        <w:rPr>
+          <w:rFonts w:ascii="Courier New" w:eastAsia="Times New Roman" w:hAnsi="Courier New" w:cs="Courier New"/>
+          <w:color w:val="55FFFF"/>
+          <w:sz w:val="16"/>
+          <w:szCs w:val="20"/>
+          <w:lang w:eastAsia="fr-CH"/>
+        </w:rPr>
+        <w:t>titre</w:t>
+      </w:r>
+      <w:r>
+        <w:rPr>
+          <w:rFonts w:ascii="Courier New" w:eastAsia="Times New Roman" w:hAnsi="Courier New" w:cs="Courier New"/>
+          <w:color w:val="C0C0C0"/>
+          <w:sz w:val="16"/>
+          <w:szCs w:val="20"/>
+          <w:lang w:eastAsia="fr-CH"/>
+        </w:rPr>
+        <w:t xml:space="preserve"> </w:t>
+      </w:r>
+      <w:r>
+        <w:rPr>
+          <w:rFonts w:ascii="Courier New" w:eastAsia="Times New Roman" w:hAnsi="Courier New" w:cs="Courier New"/>
+          <w:color w:val="55FFFF"/>
+          <w:sz w:val="16"/>
+          <w:szCs w:val="20"/>
+          <w:lang w:eastAsia="fr-CH"/>
+        </w:rPr>
+        <w:t>Menu</w:t>
+      </w:r>
+    </w:p>
+    <w:p>
+      <w:pPr>
+        <w:shd w:val="clear" w:color="auto" w:fill="000000" w:themeFill="text1"/>
+        <w:tabs>
+          <w:tab w:val="left" w:pos="916"/>
+          <w:tab w:val="left" w:pos="1832"/>
+          <w:tab w:val="left" w:pos="2748"/>
+          <w:tab w:val="left" w:pos="3664"/>
+          <w:tab w:val="left" w:pos="4580"/>
+          <w:tab w:val="left" w:pos="5496"/>
+          <w:tab w:val="left" w:pos="6412"/>
+          <w:tab w:val="left" w:pos="7328"/>
+          <w:tab w:val="left" w:pos="8244"/>
+          <w:tab w:val="left" w:pos="9160"/>
+          <w:tab w:val="left" w:pos="10076"/>
+          <w:tab w:val="left" w:pos="10992"/>
+          <w:tab w:val="left" w:pos="11908"/>
+          <w:tab w:val="left" w:pos="12824"/>
+          <w:tab w:val="left" w:pos="13740"/>
+          <w:tab w:val="left" w:pos="14656"/>
+        </w:tabs>
+        <w:spacing w:after="0" w:line="240" w:lineRule="auto"/>
+        <w:rPr>
+          <w:rFonts w:ascii="Courier New" w:eastAsia="Times New Roman" w:hAnsi="Courier New" w:cs="Courier New"/>
+          <w:sz w:val="16"/>
+          <w:szCs w:val="20"/>
+          <w:lang w:eastAsia="fr-CH"/>
+        </w:rPr>
+      </w:pPr>
+      <w:r>
+        <w:rPr>
+          <w:rFonts w:ascii="Courier New" w:eastAsia="Times New Roman" w:hAnsi="Courier New" w:cs="Courier New"/>
+          <w:color w:val="C0C0C0"/>
+          <w:sz w:val="16"/>
+          <w:szCs w:val="20"/>
+          <w:lang w:eastAsia="fr-CH"/>
+        </w:rPr>
+        <w:t xml:space="preserve">    </w:t>
+      </w:r>
+      <w:r>
+        <w:rPr>
+          <w:rFonts w:ascii="Courier New" w:eastAsia="Times New Roman" w:hAnsi="Courier New" w:cs="Courier New"/>
+          <w:sz w:val="16"/>
+          <w:szCs w:val="20"/>
+          <w:lang w:eastAsia="fr-CH"/>
+        </w:rPr>
+        <w:t>m_pSceneMenu</w:t>
+      </w:r>
+      <w:r>
+        <w:rPr>
+          <w:rFonts w:ascii="Courier New" w:eastAsia="Times New Roman" w:hAnsi="Courier New" w:cs="Courier New"/>
+          <w:color w:val="AAAAAA"/>
+          <w:sz w:val="16"/>
+          <w:szCs w:val="20"/>
+          <w:lang w:eastAsia="fr-CH"/>
+        </w:rPr>
+        <w:t>-&gt;</w:t>
+      </w:r>
+      <w:r>
+        <w:rPr>
+          <w:rFonts w:ascii="Courier New" w:eastAsia="Times New Roman" w:hAnsi="Courier New" w:cs="Courier New"/>
+          <w:sz w:val="16"/>
+          <w:szCs w:val="20"/>
+          <w:lang w:eastAsia="fr-CH"/>
+        </w:rPr>
+        <w:t>createText</w:t>
+      </w:r>
+      <w:r>
+        <w:rPr>
+          <w:rFonts w:ascii="Courier New" w:eastAsia="Times New Roman" w:hAnsi="Courier New" w:cs="Courier New"/>
+          <w:color w:val="AAAAAA"/>
+          <w:sz w:val="16"/>
+          <w:szCs w:val="20"/>
+          <w:lang w:eastAsia="fr-CH"/>
+        </w:rPr>
+        <w:t>(</w:t>
+      </w:r>
+      <w:r>
+        <w:rPr>
+          <w:rFonts w:ascii="Courier New" w:eastAsia="Times New Roman" w:hAnsi="Courier New" w:cs="Courier New"/>
+          <w:color w:val="55FF55"/>
+          <w:sz w:val="16"/>
+          <w:szCs w:val="20"/>
+          <w:lang w:eastAsia="fr-CH"/>
+        </w:rPr>
+        <w:t>QPointF</w:t>
+      </w:r>
+      <w:r>
+        <w:rPr>
+          <w:rFonts w:ascii="Courier New" w:eastAsia="Times New Roman" w:hAnsi="Courier New" w:cs="Courier New"/>
+          <w:color w:val="AAAAAA"/>
+          <w:sz w:val="16"/>
+          <w:szCs w:val="20"/>
+          <w:lang w:eastAsia="fr-CH"/>
+        </w:rPr>
+        <w:t>(</w:t>
+      </w:r>
+      <w:r>
+        <w:rPr>
+          <w:rFonts w:ascii="Courier New" w:eastAsia="Times New Roman" w:hAnsi="Courier New" w:cs="Courier New"/>
+          <w:sz w:val="16"/>
+          <w:szCs w:val="20"/>
+          <w:lang w:eastAsia="fr-CH"/>
+        </w:rPr>
+        <w:t>SCENE_WIDTH</w:t>
+      </w:r>
+      <w:r>
+        <w:rPr>
+          <w:rFonts w:ascii="Courier New" w:eastAsia="Times New Roman" w:hAnsi="Courier New" w:cs="Courier New"/>
+          <w:color w:val="AAAAAA"/>
+          <w:sz w:val="16"/>
+          <w:szCs w:val="20"/>
+          <w:lang w:eastAsia="fr-CH"/>
+        </w:rPr>
+        <w:t>-</w:t>
+      </w:r>
+      <w:r>
+        <w:rPr>
+          <w:rFonts w:ascii="Courier New" w:eastAsia="Times New Roman" w:hAnsi="Courier New" w:cs="Courier New"/>
+          <w:color w:val="FF55FF"/>
+          <w:sz w:val="16"/>
+          <w:szCs w:val="20"/>
+          <w:lang w:eastAsia="fr-CH"/>
+        </w:rPr>
+        <w:t>400</w:t>
+      </w:r>
+      <w:r>
+        <w:rPr>
+          <w:rFonts w:ascii="Courier New" w:eastAsia="Times New Roman" w:hAnsi="Courier New" w:cs="Courier New"/>
+          <w:color w:val="AAAAAA"/>
+          <w:sz w:val="16"/>
+          <w:szCs w:val="20"/>
+          <w:lang w:eastAsia="fr-CH"/>
+        </w:rPr>
+        <w:t>,</w:t>
+      </w:r>
+      <w:r>
+        <w:rPr>
+          <w:rFonts w:ascii="Courier New" w:eastAsia="Times New Roman" w:hAnsi="Courier New" w:cs="Courier New"/>
+          <w:sz w:val="16"/>
+          <w:szCs w:val="20"/>
+          <w:lang w:eastAsia="fr-CH"/>
+        </w:rPr>
+        <w:t>SCENE_HEIGHT</w:t>
+      </w:r>
+      <w:r>
+        <w:rPr>
+          <w:rFonts w:ascii="Courier New" w:eastAsia="Times New Roman" w:hAnsi="Courier New" w:cs="Courier New"/>
+          <w:color w:val="AAAAAA"/>
+          <w:sz w:val="16"/>
+          <w:szCs w:val="20"/>
+          <w:lang w:eastAsia="fr-CH"/>
+        </w:rPr>
+        <w:t>/</w:t>
+      </w:r>
+      <w:r>
+        <w:rPr>
+          <w:rFonts w:ascii="Courier New" w:eastAsia="Times New Roman" w:hAnsi="Courier New" w:cs="Courier New"/>
+          <w:color w:val="FF55FF"/>
+          <w:sz w:val="16"/>
+          <w:szCs w:val="20"/>
+          <w:lang w:eastAsia="fr-CH"/>
+        </w:rPr>
+        <w:t>2</w:t>
+      </w:r>
+      <w:r>
+        <w:rPr>
+          <w:rFonts w:ascii="Courier New" w:eastAsia="Times New Roman" w:hAnsi="Courier New" w:cs="Courier New"/>
+          <w:color w:val="AAAAAA"/>
+          <w:sz w:val="16"/>
+          <w:szCs w:val="20"/>
+          <w:lang w:eastAsia="fr-CH"/>
+        </w:rPr>
+        <w:t>-</w:t>
+      </w:r>
+      <w:r>
+        <w:rPr>
+          <w:rFonts w:ascii="Courier New" w:eastAsia="Times New Roman" w:hAnsi="Courier New" w:cs="Courier New"/>
+          <w:color w:val="FF55FF"/>
+          <w:sz w:val="16"/>
+          <w:szCs w:val="20"/>
+          <w:lang w:eastAsia="fr-CH"/>
+        </w:rPr>
+        <w:t>200</w:t>
+      </w:r>
+      <w:r>
+        <w:rPr>
+          <w:rFonts w:ascii="Courier New" w:eastAsia="Times New Roman" w:hAnsi="Courier New" w:cs="Courier New"/>
+          <w:color w:val="AAAAAA"/>
+          <w:sz w:val="16"/>
+          <w:szCs w:val="20"/>
+          <w:lang w:eastAsia="fr-CH"/>
+        </w:rPr>
+        <w:t>),</w:t>
+      </w:r>
+      <w:r>
+        <w:rPr>
+          <w:rFonts w:ascii="Courier New" w:eastAsia="Times New Roman" w:hAnsi="Courier New" w:cs="Courier New"/>
+          <w:color w:val="C0C0C0"/>
+          <w:sz w:val="16"/>
+          <w:szCs w:val="20"/>
+          <w:lang w:eastAsia="fr-CH"/>
+        </w:rPr>
+        <w:t xml:space="preserve"> </w:t>
+      </w:r>
+      <w:r>
+        <w:rPr>
+          <w:rFonts w:ascii="Courier New" w:eastAsia="Times New Roman" w:hAnsi="Courier New" w:cs="Courier New"/>
+          <w:color w:val="FF55FF"/>
+          <w:sz w:val="16"/>
+          <w:szCs w:val="20"/>
+          <w:lang w:eastAsia="fr-CH"/>
+        </w:rPr>
+        <w:t>"Menu"</w:t>
+      </w:r>
+      <w:r>
+        <w:rPr>
+          <w:rFonts w:ascii="Courier New" w:eastAsia="Times New Roman" w:hAnsi="Courier New" w:cs="Courier New"/>
+          <w:color w:val="AAAAAA"/>
+          <w:sz w:val="16"/>
+          <w:szCs w:val="20"/>
+          <w:lang w:eastAsia="fr-CH"/>
+        </w:rPr>
+        <w:t>,</w:t>
+      </w:r>
+      <w:r>
+        <w:rPr>
+          <w:rFonts w:ascii="Courier New" w:eastAsia="Times New Roman" w:hAnsi="Courier New" w:cs="Courier New"/>
+          <w:color w:val="C0C0C0"/>
+          <w:sz w:val="16"/>
+          <w:szCs w:val="20"/>
+          <w:lang w:eastAsia="fr-CH"/>
+        </w:rPr>
+        <w:t xml:space="preserve"> </w:t>
+      </w:r>
+      <w:r>
+        <w:rPr>
+          <w:rFonts w:ascii="Courier New" w:eastAsia="Times New Roman" w:hAnsi="Courier New" w:cs="Courier New"/>
+          <w:color w:val="FF55FF"/>
+          <w:sz w:val="16"/>
+          <w:szCs w:val="20"/>
+          <w:lang w:eastAsia="fr-CH"/>
+        </w:rPr>
+        <w:t>70</w:t>
+      </w:r>
+      <w:r>
+        <w:rPr>
+          <w:rFonts w:ascii="Courier New" w:eastAsia="Times New Roman" w:hAnsi="Courier New" w:cs="Courier New"/>
+          <w:color w:val="AAAAAA"/>
+          <w:sz w:val="16"/>
+          <w:szCs w:val="20"/>
+          <w:lang w:eastAsia="fr-CH"/>
+        </w:rPr>
+        <w:t>);</w:t>
+      </w:r>
+    </w:p>
+    <w:p>
+      <w:pPr>
+        <w:shd w:val="clear" w:color="auto" w:fill="000000" w:themeFill="text1"/>
+        <w:tabs>
+          <w:tab w:val="left" w:pos="916"/>
+          <w:tab w:val="left" w:pos="1832"/>
+          <w:tab w:val="left" w:pos="2748"/>
+          <w:tab w:val="left" w:pos="3664"/>
+          <w:tab w:val="left" w:pos="4580"/>
+          <w:tab w:val="left" w:pos="5496"/>
+          <w:tab w:val="left" w:pos="6412"/>
+          <w:tab w:val="left" w:pos="7328"/>
+          <w:tab w:val="left" w:pos="8244"/>
+          <w:tab w:val="left" w:pos="9160"/>
+          <w:tab w:val="left" w:pos="10076"/>
+          <w:tab w:val="left" w:pos="10992"/>
+          <w:tab w:val="left" w:pos="11908"/>
+          <w:tab w:val="left" w:pos="12824"/>
+          <w:tab w:val="left" w:pos="13740"/>
+          <w:tab w:val="left" w:pos="14656"/>
+        </w:tabs>
+        <w:spacing w:after="0" w:line="240" w:lineRule="auto"/>
+        <w:rPr>
+          <w:rFonts w:ascii="Courier New" w:eastAsia="Times New Roman" w:hAnsi="Courier New" w:cs="Courier New"/>
+          <w:sz w:val="16"/>
+          <w:szCs w:val="20"/>
+          <w:lang w:eastAsia="fr-CH"/>
+        </w:rPr>
+      </w:pPr>
+      <w:r>
+        <w:rPr>
+          <w:rFonts w:ascii="Courier New" w:eastAsia="Times New Roman" w:hAnsi="Courier New" w:cs="Courier New"/>
+          <w:color w:val="C0C0C0"/>
+          <w:sz w:val="16"/>
+          <w:szCs w:val="20"/>
+          <w:lang w:eastAsia="fr-CH"/>
+        </w:rPr>
+        <w:t xml:space="preserve">    </w:t>
+      </w:r>
+      <w:r>
+        <w:rPr>
+          <w:rFonts w:ascii="Courier New" w:eastAsia="Times New Roman" w:hAnsi="Courier New" w:cs="Courier New"/>
+          <w:color w:val="55FFFF"/>
+          <w:sz w:val="16"/>
+          <w:szCs w:val="20"/>
+          <w:lang w:eastAsia="fr-CH"/>
+        </w:rPr>
+        <w:t>//</w:t>
+      </w:r>
+      <w:r>
+        <w:rPr>
+          <w:rFonts w:ascii="Courier New" w:eastAsia="Times New Roman" w:hAnsi="Courier New" w:cs="Courier New"/>
+          <w:color w:val="C0C0C0"/>
+          <w:sz w:val="16"/>
+          <w:szCs w:val="20"/>
+          <w:lang w:eastAsia="fr-CH"/>
+        </w:rPr>
+        <w:t xml:space="preserve"> </w:t>
+      </w:r>
+      <w:r>
+        <w:rPr>
+          <w:rFonts w:ascii="Courier New" w:eastAsia="Times New Roman" w:hAnsi="Courier New" w:cs="Courier New"/>
+          <w:color w:val="55FFFF"/>
+          <w:sz w:val="16"/>
+          <w:szCs w:val="20"/>
+          <w:lang w:eastAsia="fr-CH"/>
+        </w:rPr>
+        <w:t>Affichage</w:t>
+      </w:r>
+      <w:r>
+        <w:rPr>
+          <w:rFonts w:ascii="Courier New" w:eastAsia="Times New Roman" w:hAnsi="Courier New" w:cs="Courier New"/>
+          <w:color w:val="C0C0C0"/>
+          <w:sz w:val="16"/>
+          <w:szCs w:val="20"/>
+          <w:lang w:eastAsia="fr-CH"/>
+        </w:rPr>
+        <w:t xml:space="preserve"> </w:t>
+      </w:r>
+      <w:r>
+        <w:rPr>
+          <w:rFonts w:ascii="Courier New" w:eastAsia="Times New Roman" w:hAnsi="Courier New" w:cs="Courier New"/>
+          <w:color w:val="55FFFF"/>
+          <w:sz w:val="16"/>
+          <w:szCs w:val="20"/>
+          <w:lang w:eastAsia="fr-CH"/>
+        </w:rPr>
+        <w:t>des</w:t>
+      </w:r>
+      <w:r>
+        <w:rPr>
+          <w:rFonts w:ascii="Courier New" w:eastAsia="Times New Roman" w:hAnsi="Courier New" w:cs="Courier New"/>
+          <w:color w:val="C0C0C0"/>
+          <w:sz w:val="16"/>
+          <w:szCs w:val="20"/>
+          <w:lang w:eastAsia="fr-CH"/>
+        </w:rPr>
+        <w:t xml:space="preserve"> </w:t>
+      </w:r>
+      <w:r>
+        <w:rPr>
+          <w:rFonts w:ascii="Courier New" w:eastAsia="Times New Roman" w:hAnsi="Courier New" w:cs="Courier New"/>
+          <w:color w:val="55FFFF"/>
+          <w:sz w:val="16"/>
+          <w:szCs w:val="20"/>
+          <w:lang w:eastAsia="fr-CH"/>
+        </w:rPr>
+        <w:t>différentes</w:t>
+      </w:r>
+      <w:r>
+        <w:rPr>
+          <w:rFonts w:ascii="Courier New" w:eastAsia="Times New Roman" w:hAnsi="Courier New" w:cs="Courier New"/>
+          <w:color w:val="C0C0C0"/>
+          <w:sz w:val="16"/>
+          <w:szCs w:val="20"/>
+          <w:lang w:eastAsia="fr-CH"/>
+        </w:rPr>
+        <w:t xml:space="preserve"> </w:t>
+      </w:r>
+      <w:r>
+        <w:rPr>
+          <w:rFonts w:ascii="Courier New" w:eastAsia="Times New Roman" w:hAnsi="Courier New" w:cs="Courier New"/>
+          <w:color w:val="55FFFF"/>
+          <w:sz w:val="16"/>
+          <w:szCs w:val="20"/>
+          <w:lang w:eastAsia="fr-CH"/>
+        </w:rPr>
+        <w:t>options</w:t>
+      </w:r>
+      <w:r>
+        <w:rPr>
+          <w:rFonts w:ascii="Courier New" w:eastAsia="Times New Roman" w:hAnsi="Courier New" w:cs="Courier New"/>
+          <w:color w:val="C0C0C0"/>
+          <w:sz w:val="16"/>
+          <w:szCs w:val="20"/>
+          <w:lang w:eastAsia="fr-CH"/>
+        </w:rPr>
+        <w:t xml:space="preserve"> </w:t>
+      </w:r>
+      <w:r>
+        <w:rPr>
+          <w:rFonts w:ascii="Courier New" w:eastAsia="Times New Roman" w:hAnsi="Courier New" w:cs="Courier New"/>
+          <w:color w:val="55FFFF"/>
+          <w:sz w:val="16"/>
+          <w:szCs w:val="20"/>
+          <w:lang w:eastAsia="fr-CH"/>
+        </w:rPr>
+        <w:t>du</w:t>
+      </w:r>
+      <w:r>
+        <w:rPr>
+          <w:rFonts w:ascii="Courier New" w:eastAsia="Times New Roman" w:hAnsi="Courier New" w:cs="Courier New"/>
+          <w:color w:val="C0C0C0"/>
+          <w:sz w:val="16"/>
+          <w:szCs w:val="20"/>
+          <w:lang w:eastAsia="fr-CH"/>
+        </w:rPr>
+        <w:t xml:space="preserve"> </w:t>
+      </w:r>
+      <w:r>
+        <w:rPr>
+          <w:rFonts w:ascii="Courier New" w:eastAsia="Times New Roman" w:hAnsi="Courier New" w:cs="Courier New"/>
+          <w:color w:val="55FFFF"/>
+          <w:sz w:val="16"/>
+          <w:szCs w:val="20"/>
+          <w:lang w:eastAsia="fr-CH"/>
+        </w:rPr>
+        <w:t>menu</w:t>
+      </w:r>
+    </w:p>
+    <w:p>
+      <w:pPr>
+        <w:shd w:val="clear" w:color="auto" w:fill="000000" w:themeFill="text1"/>
+        <w:tabs>
+          <w:tab w:val="left" w:pos="916"/>
+          <w:tab w:val="left" w:pos="1832"/>
+          <w:tab w:val="left" w:pos="2748"/>
+          <w:tab w:val="left" w:pos="3664"/>
+          <w:tab w:val="left" w:pos="4580"/>
+          <w:tab w:val="left" w:pos="5496"/>
+          <w:tab w:val="left" w:pos="6412"/>
+          <w:tab w:val="left" w:pos="7328"/>
+          <w:tab w:val="left" w:pos="8244"/>
+          <w:tab w:val="left" w:pos="9160"/>
+          <w:tab w:val="left" w:pos="10076"/>
+          <w:tab w:val="left" w:pos="10992"/>
+          <w:tab w:val="left" w:pos="11908"/>
+          <w:tab w:val="left" w:pos="12824"/>
+          <w:tab w:val="left" w:pos="13740"/>
+          <w:tab w:val="left" w:pos="14656"/>
+        </w:tabs>
+        <w:spacing w:after="0" w:line="240" w:lineRule="auto"/>
+        <w:rPr>
+          <w:rFonts w:ascii="Courier New" w:eastAsia="Times New Roman" w:hAnsi="Courier New" w:cs="Courier New"/>
+          <w:sz w:val="16"/>
+          <w:szCs w:val="20"/>
+          <w:lang w:eastAsia="fr-CH"/>
+        </w:rPr>
+      </w:pPr>
+      <w:r>
+        <w:rPr>
+          <w:rFonts w:ascii="Courier New" w:eastAsia="Times New Roman" w:hAnsi="Courier New" w:cs="Courier New"/>
+          <w:color w:val="C0C0C0"/>
+          <w:sz w:val="16"/>
+          <w:szCs w:val="20"/>
+          <w:lang w:eastAsia="fr-CH"/>
+        </w:rPr>
+        <w:t xml:space="preserve">    </w:t>
+      </w:r>
+      <w:r>
+        <w:rPr>
+          <w:rFonts w:ascii="Courier New" w:eastAsia="Times New Roman" w:hAnsi="Courier New" w:cs="Courier New"/>
+          <w:sz w:val="16"/>
+          <w:szCs w:val="20"/>
+          <w:lang w:eastAsia="fr-CH"/>
+        </w:rPr>
+        <w:t>m_pMenuItems</w:t>
+      </w:r>
+      <w:r>
+        <w:rPr>
+          <w:rFonts w:ascii="Courier New" w:eastAsia="Times New Roman" w:hAnsi="Courier New" w:cs="Courier New"/>
+          <w:color w:val="AAAAAA"/>
+          <w:sz w:val="16"/>
+          <w:szCs w:val="20"/>
+          <w:lang w:eastAsia="fr-CH"/>
+        </w:rPr>
+        <w:t>[</w:t>
+      </w:r>
+      <w:r>
+        <w:rPr>
+          <w:rFonts w:ascii="Courier New" w:eastAsia="Times New Roman" w:hAnsi="Courier New" w:cs="Courier New"/>
+          <w:color w:val="FF55FF"/>
+          <w:sz w:val="16"/>
+          <w:szCs w:val="20"/>
+          <w:lang w:eastAsia="fr-CH"/>
+        </w:rPr>
+        <w:t>0</w:t>
+      </w:r>
+      <w:r>
+        <w:rPr>
+          <w:rFonts w:ascii="Courier New" w:eastAsia="Times New Roman" w:hAnsi="Courier New" w:cs="Courier New"/>
+          <w:color w:val="AAAAAA"/>
+          <w:sz w:val="16"/>
+          <w:szCs w:val="20"/>
+          <w:lang w:eastAsia="fr-CH"/>
+        </w:rPr>
+        <w:t>]</w:t>
+      </w:r>
+      <w:r>
+        <w:rPr>
+          <w:rFonts w:ascii="Courier New" w:eastAsia="Times New Roman" w:hAnsi="Courier New" w:cs="Courier New"/>
+          <w:color w:val="C0C0C0"/>
+          <w:sz w:val="16"/>
+          <w:szCs w:val="20"/>
+          <w:lang w:eastAsia="fr-CH"/>
+        </w:rPr>
+        <w:t xml:space="preserve"> </w:t>
+      </w:r>
+      <w:r>
+        <w:rPr>
+          <w:rFonts w:ascii="Courier New" w:eastAsia="Times New Roman" w:hAnsi="Courier New" w:cs="Courier New"/>
+          <w:color w:val="AAAAAA"/>
+          <w:sz w:val="16"/>
+          <w:szCs w:val="20"/>
+          <w:lang w:eastAsia="fr-CH"/>
+        </w:rPr>
+        <w:t>=</w:t>
+      </w:r>
+      <w:r>
+        <w:rPr>
+          <w:rFonts w:ascii="Courier New" w:eastAsia="Times New Roman" w:hAnsi="Courier New" w:cs="Courier New"/>
+          <w:color w:val="C0C0C0"/>
+          <w:sz w:val="16"/>
+          <w:szCs w:val="20"/>
+          <w:lang w:eastAsia="fr-CH"/>
+        </w:rPr>
+        <w:t xml:space="preserve"> </w:t>
+      </w:r>
+      <w:r>
+        <w:rPr>
+          <w:rFonts w:ascii="Courier New" w:eastAsia="Times New Roman" w:hAnsi="Courier New" w:cs="Courier New"/>
+          <w:sz w:val="16"/>
+          <w:szCs w:val="20"/>
+          <w:lang w:eastAsia="fr-CH"/>
+        </w:rPr>
+        <w:t>m_pSceneMenu</w:t>
+      </w:r>
+      <w:r>
+        <w:rPr>
+          <w:rFonts w:ascii="Courier New" w:eastAsia="Times New Roman" w:hAnsi="Courier New" w:cs="Courier New"/>
+          <w:color w:val="AAAAAA"/>
+          <w:sz w:val="16"/>
+          <w:szCs w:val="20"/>
+          <w:lang w:eastAsia="fr-CH"/>
+        </w:rPr>
+        <w:t>-&gt;</w:t>
+      </w:r>
+      <w:r>
+        <w:rPr>
+          <w:rFonts w:ascii="Courier New" w:eastAsia="Times New Roman" w:hAnsi="Courier New" w:cs="Courier New"/>
+          <w:sz w:val="16"/>
+          <w:szCs w:val="20"/>
+          <w:lang w:eastAsia="fr-CH"/>
+        </w:rPr>
+        <w:t>createText</w:t>
+      </w:r>
+      <w:r>
+        <w:rPr>
+          <w:rFonts w:ascii="Courier New" w:eastAsia="Times New Roman" w:hAnsi="Courier New" w:cs="Courier New"/>
+          <w:color w:val="AAAAAA"/>
+          <w:sz w:val="16"/>
+          <w:szCs w:val="20"/>
+          <w:lang w:eastAsia="fr-CH"/>
+        </w:rPr>
+        <w:t>(</w:t>
+      </w:r>
+      <w:r>
+        <w:rPr>
+          <w:rFonts w:ascii="Courier New" w:eastAsia="Times New Roman" w:hAnsi="Courier New" w:cs="Courier New"/>
+          <w:color w:val="55FF55"/>
+          <w:sz w:val="16"/>
+          <w:szCs w:val="20"/>
+          <w:lang w:eastAsia="fr-CH"/>
+        </w:rPr>
+        <w:t>QPointF</w:t>
+      </w:r>
+      <w:r>
+        <w:rPr>
+          <w:rFonts w:ascii="Courier New" w:eastAsia="Times New Roman" w:hAnsi="Courier New" w:cs="Courier New"/>
+          <w:color w:val="AAAAAA"/>
+          <w:sz w:val="16"/>
+          <w:szCs w:val="20"/>
+          <w:lang w:eastAsia="fr-CH"/>
+        </w:rPr>
+        <w:t>(</w:t>
+      </w:r>
+      <w:r>
+        <w:rPr>
+          <w:rFonts w:ascii="Courier New" w:eastAsia="Times New Roman" w:hAnsi="Courier New" w:cs="Courier New"/>
+          <w:sz w:val="16"/>
+          <w:szCs w:val="20"/>
+          <w:lang w:eastAsia="fr-CH"/>
+        </w:rPr>
+        <w:t>SCENE_WIDTH</w:t>
+      </w:r>
+      <w:r>
+        <w:rPr>
+          <w:rFonts w:ascii="Courier New" w:eastAsia="Times New Roman" w:hAnsi="Courier New" w:cs="Courier New"/>
+          <w:color w:val="AAAAAA"/>
+          <w:sz w:val="16"/>
+          <w:szCs w:val="20"/>
+          <w:lang w:eastAsia="fr-CH"/>
+        </w:rPr>
+        <w:t>-</w:t>
+      </w:r>
+      <w:r>
+        <w:rPr>
+          <w:rFonts w:ascii="Courier New" w:eastAsia="Times New Roman" w:hAnsi="Courier New" w:cs="Courier New"/>
+          <w:color w:val="FF55FF"/>
+          <w:sz w:val="16"/>
+          <w:szCs w:val="20"/>
+          <w:lang w:eastAsia="fr-CH"/>
+        </w:rPr>
+        <w:t>400</w:t>
+      </w:r>
+      <w:r>
+        <w:rPr>
+          <w:rFonts w:ascii="Courier New" w:eastAsia="Times New Roman" w:hAnsi="Courier New" w:cs="Courier New"/>
+          <w:color w:val="AAAAAA"/>
+          <w:sz w:val="16"/>
+          <w:szCs w:val="20"/>
+          <w:lang w:eastAsia="fr-CH"/>
+        </w:rPr>
+        <w:t>,</w:t>
+      </w:r>
+      <w:r>
+        <w:rPr>
+          <w:rFonts w:ascii="Courier New" w:eastAsia="Times New Roman" w:hAnsi="Courier New" w:cs="Courier New"/>
+          <w:sz w:val="16"/>
+          <w:szCs w:val="20"/>
+          <w:lang w:eastAsia="fr-CH"/>
+        </w:rPr>
+        <w:t>SCENE_HEIGHT</w:t>
+      </w:r>
+      <w:r>
+        <w:rPr>
+          <w:rFonts w:ascii="Courier New" w:eastAsia="Times New Roman" w:hAnsi="Courier New" w:cs="Courier New"/>
+          <w:color w:val="AAAAAA"/>
+          <w:sz w:val="16"/>
+          <w:szCs w:val="20"/>
+          <w:lang w:eastAsia="fr-CH"/>
+        </w:rPr>
+        <w:t>/</w:t>
+      </w:r>
+      <w:r>
+        <w:rPr>
+          <w:rFonts w:ascii="Courier New" w:eastAsia="Times New Roman" w:hAnsi="Courier New" w:cs="Courier New"/>
+          <w:color w:val="FF55FF"/>
+          <w:sz w:val="16"/>
+          <w:szCs w:val="20"/>
+          <w:lang w:eastAsia="fr-CH"/>
+        </w:rPr>
+        <w:t>2</w:t>
+      </w:r>
+      <w:r>
+        <w:rPr>
+          <w:rFonts w:ascii="Courier New" w:eastAsia="Times New Roman" w:hAnsi="Courier New" w:cs="Courier New"/>
+          <w:color w:val="AAAAAA"/>
+          <w:sz w:val="16"/>
+          <w:szCs w:val="20"/>
+          <w:lang w:eastAsia="fr-CH"/>
+        </w:rPr>
+        <w:t>),</w:t>
+      </w:r>
+      <w:r>
+        <w:rPr>
+          <w:rFonts w:ascii="Courier New" w:eastAsia="Times New Roman" w:hAnsi="Courier New" w:cs="Courier New"/>
+          <w:color w:val="C0C0C0"/>
+          <w:sz w:val="16"/>
+          <w:szCs w:val="20"/>
+          <w:lang w:eastAsia="fr-CH"/>
+        </w:rPr>
+        <w:t xml:space="preserve"> </w:t>
+      </w:r>
+      <w:r>
+        <w:rPr>
+          <w:rFonts w:ascii="Courier New" w:eastAsia="Times New Roman" w:hAnsi="Courier New" w:cs="Courier New"/>
+          <w:color w:val="FF55FF"/>
+          <w:sz w:val="16"/>
+          <w:szCs w:val="20"/>
+          <w:lang w:eastAsia="fr-CH"/>
+        </w:rPr>
+        <w:t>"Jouer"</w:t>
+      </w:r>
+      <w:r>
+        <w:rPr>
+          <w:rFonts w:ascii="Courier New" w:eastAsia="Times New Roman" w:hAnsi="Courier New" w:cs="Courier New"/>
+          <w:color w:val="AAAAAA"/>
+          <w:sz w:val="16"/>
+          <w:szCs w:val="20"/>
+          <w:lang w:eastAsia="fr-CH"/>
+        </w:rPr>
+        <w:t>,</w:t>
+      </w:r>
+      <w:r>
+        <w:rPr>
+          <w:rFonts w:ascii="Courier New" w:eastAsia="Times New Roman" w:hAnsi="Courier New" w:cs="Courier New"/>
+          <w:color w:val="C0C0C0"/>
+          <w:sz w:val="16"/>
+          <w:szCs w:val="20"/>
+          <w:lang w:eastAsia="fr-CH"/>
+        </w:rPr>
+        <w:t xml:space="preserve"> </w:t>
+      </w:r>
+      <w:r>
+        <w:rPr>
+          <w:rFonts w:ascii="Courier New" w:eastAsia="Times New Roman" w:hAnsi="Courier New" w:cs="Courier New"/>
+          <w:color w:val="FF55FF"/>
+          <w:sz w:val="16"/>
+          <w:szCs w:val="20"/>
+          <w:lang w:eastAsia="fr-CH"/>
+        </w:rPr>
+        <w:t>50</w:t>
+      </w:r>
+      <w:r>
+        <w:rPr>
+          <w:rFonts w:ascii="Courier New" w:eastAsia="Times New Roman" w:hAnsi="Courier New" w:cs="Courier New"/>
+          <w:color w:val="AAAAAA"/>
+          <w:sz w:val="16"/>
+          <w:szCs w:val="20"/>
+          <w:lang w:eastAsia="fr-CH"/>
+        </w:rPr>
+        <w:t>,</w:t>
+      </w:r>
+      <w:r>
+        <w:rPr>
+          <w:rFonts w:ascii="Courier New" w:eastAsia="Times New Roman" w:hAnsi="Courier New" w:cs="Courier New"/>
+          <w:color w:val="C0C0C0"/>
+          <w:sz w:val="16"/>
+          <w:szCs w:val="20"/>
+          <w:lang w:eastAsia="fr-CH"/>
+        </w:rPr>
+        <w:t xml:space="preserve"> </w:t>
+      </w:r>
+      <w:r>
+        <w:rPr>
+          <w:rFonts w:ascii="Courier New" w:eastAsia="Times New Roman" w:hAnsi="Courier New" w:cs="Courier New"/>
+          <w:color w:val="55FF55"/>
+          <w:sz w:val="16"/>
+          <w:szCs w:val="20"/>
+          <w:lang w:eastAsia="fr-CH"/>
+        </w:rPr>
+        <w:t>Qt</w:t>
+      </w:r>
+      <w:r>
+        <w:rPr>
+          <w:rFonts w:ascii="Courier New" w:eastAsia="Times New Roman" w:hAnsi="Courier New" w:cs="Courier New"/>
+          <w:color w:val="AAAAAA"/>
+          <w:sz w:val="16"/>
+          <w:szCs w:val="20"/>
+          <w:lang w:eastAsia="fr-CH"/>
+        </w:rPr>
+        <w:t>::</w:t>
+      </w:r>
+      <w:r>
+        <w:rPr>
+          <w:rFonts w:ascii="Courier New" w:eastAsia="Times New Roman" w:hAnsi="Courier New" w:cs="Courier New"/>
+          <w:i/>
+          <w:iCs/>
+          <w:color w:val="55FF55"/>
+          <w:sz w:val="16"/>
+          <w:szCs w:val="20"/>
+          <w:lang w:eastAsia="fr-CH"/>
+        </w:rPr>
+        <w:t>red</w:t>
+      </w:r>
+      <w:r>
+        <w:rPr>
+          <w:rFonts w:ascii="Courier New" w:eastAsia="Times New Roman" w:hAnsi="Courier New" w:cs="Courier New"/>
+          <w:color w:val="AAAAAA"/>
+          <w:sz w:val="16"/>
+          <w:szCs w:val="20"/>
+          <w:lang w:eastAsia="fr-CH"/>
+        </w:rPr>
+        <w:t>);</w:t>
+      </w:r>
+    </w:p>
+    <w:p>
+      <w:pPr>
+        <w:shd w:val="clear" w:color="auto" w:fill="000000" w:themeFill="text1"/>
+        <w:tabs>
+          <w:tab w:val="left" w:pos="916"/>
+          <w:tab w:val="left" w:pos="1832"/>
+          <w:tab w:val="left" w:pos="2748"/>
+          <w:tab w:val="left" w:pos="3664"/>
+          <w:tab w:val="left" w:pos="4580"/>
+          <w:tab w:val="left" w:pos="5496"/>
+          <w:tab w:val="left" w:pos="6412"/>
+          <w:tab w:val="left" w:pos="7328"/>
+          <w:tab w:val="left" w:pos="8244"/>
+          <w:tab w:val="left" w:pos="9160"/>
+          <w:tab w:val="left" w:pos="10076"/>
+          <w:tab w:val="left" w:pos="10992"/>
+          <w:tab w:val="left" w:pos="11908"/>
+          <w:tab w:val="left" w:pos="12824"/>
+          <w:tab w:val="left" w:pos="13740"/>
+          <w:tab w:val="left" w:pos="14656"/>
+        </w:tabs>
+        <w:spacing w:after="0" w:line="240" w:lineRule="auto"/>
+        <w:rPr>
+          <w:rFonts w:ascii="Courier New" w:eastAsia="Times New Roman" w:hAnsi="Courier New" w:cs="Courier New"/>
+          <w:sz w:val="16"/>
+          <w:szCs w:val="20"/>
+          <w:lang w:eastAsia="fr-CH"/>
+        </w:rPr>
+      </w:pPr>
+      <w:r>
+        <w:rPr>
+          <w:rFonts w:ascii="Courier New" w:eastAsia="Times New Roman" w:hAnsi="Courier New" w:cs="Courier New"/>
+          <w:color w:val="C0C0C0"/>
+          <w:sz w:val="16"/>
+          <w:szCs w:val="20"/>
+          <w:lang w:eastAsia="fr-CH"/>
+        </w:rPr>
+        <w:t xml:space="preserve">    </w:t>
+      </w:r>
+      <w:r>
+        <w:rPr>
+          <w:rFonts w:ascii="Courier New" w:eastAsia="Times New Roman" w:hAnsi="Courier New" w:cs="Courier New"/>
+          <w:sz w:val="16"/>
+          <w:szCs w:val="20"/>
+          <w:lang w:eastAsia="fr-CH"/>
+        </w:rPr>
+        <w:t>m_pMenuItems</w:t>
+      </w:r>
+      <w:r>
+        <w:rPr>
+          <w:rFonts w:ascii="Courier New" w:eastAsia="Times New Roman" w:hAnsi="Courier New" w:cs="Courier New"/>
+          <w:color w:val="AAAAAA"/>
+          <w:sz w:val="16"/>
+          <w:szCs w:val="20"/>
+          <w:lang w:eastAsia="fr-CH"/>
+        </w:rPr>
+        <w:t>[</w:t>
+      </w:r>
+      <w:r>
+        <w:rPr>
+          <w:rFonts w:ascii="Courier New" w:eastAsia="Times New Roman" w:hAnsi="Courier New" w:cs="Courier New"/>
+          <w:color w:val="FF55FF"/>
+          <w:sz w:val="16"/>
+          <w:szCs w:val="20"/>
+          <w:lang w:eastAsia="fr-CH"/>
+        </w:rPr>
+        <w:t>1</w:t>
+      </w:r>
+      <w:r>
+        <w:rPr>
+          <w:rFonts w:ascii="Courier New" w:eastAsia="Times New Roman" w:hAnsi="Courier New" w:cs="Courier New"/>
+          <w:color w:val="AAAAAA"/>
+          <w:sz w:val="16"/>
+          <w:szCs w:val="20"/>
+          <w:lang w:eastAsia="fr-CH"/>
+        </w:rPr>
+        <w:t>]</w:t>
+      </w:r>
+      <w:r>
+        <w:rPr>
+          <w:rFonts w:ascii="Courier New" w:eastAsia="Times New Roman" w:hAnsi="Courier New" w:cs="Courier New"/>
+          <w:color w:val="C0C0C0"/>
+          <w:sz w:val="16"/>
+          <w:szCs w:val="20"/>
+          <w:lang w:eastAsia="fr-CH"/>
+        </w:rPr>
+        <w:t xml:space="preserve"> </w:t>
+      </w:r>
+      <w:r>
+        <w:rPr>
+          <w:rFonts w:ascii="Courier New" w:eastAsia="Times New Roman" w:hAnsi="Courier New" w:cs="Courier New"/>
+          <w:color w:val="AAAAAA"/>
+          <w:sz w:val="16"/>
+          <w:szCs w:val="20"/>
+          <w:lang w:eastAsia="fr-CH"/>
+        </w:rPr>
+        <w:t>=</w:t>
+      </w:r>
+      <w:r>
+        <w:rPr>
+          <w:rFonts w:ascii="Courier New" w:eastAsia="Times New Roman" w:hAnsi="Courier New" w:cs="Courier New"/>
+          <w:color w:val="C0C0C0"/>
+          <w:sz w:val="16"/>
+          <w:szCs w:val="20"/>
+          <w:lang w:eastAsia="fr-CH"/>
+        </w:rPr>
+        <w:t xml:space="preserve"> </w:t>
+      </w:r>
+      <w:r>
+        <w:rPr>
+          <w:rFonts w:ascii="Courier New" w:eastAsia="Times New Roman" w:hAnsi="Courier New" w:cs="Courier New"/>
+          <w:sz w:val="16"/>
+          <w:szCs w:val="20"/>
+          <w:lang w:eastAsia="fr-CH"/>
+        </w:rPr>
+        <w:t>m_pSceneMenu</w:t>
+      </w:r>
+      <w:r>
+        <w:rPr>
+          <w:rFonts w:ascii="Courier New" w:eastAsia="Times New Roman" w:hAnsi="Courier New" w:cs="Courier New"/>
+          <w:color w:val="AAAAAA"/>
+          <w:sz w:val="16"/>
+          <w:szCs w:val="20"/>
+          <w:lang w:eastAsia="fr-CH"/>
+        </w:rPr>
+        <w:t>-&gt;</w:t>
+      </w:r>
+      <w:r>
+        <w:rPr>
+          <w:rFonts w:ascii="Courier New" w:eastAsia="Times New Roman" w:hAnsi="Courier New" w:cs="Courier New"/>
+          <w:sz w:val="16"/>
+          <w:szCs w:val="20"/>
+          <w:lang w:eastAsia="fr-CH"/>
+        </w:rPr>
+        <w:t>createText</w:t>
+      </w:r>
+      <w:r>
+        <w:rPr>
+          <w:rFonts w:ascii="Courier New" w:eastAsia="Times New Roman" w:hAnsi="Courier New" w:cs="Courier New"/>
+          <w:color w:val="AAAAAA"/>
+          <w:sz w:val="16"/>
+          <w:szCs w:val="20"/>
+          <w:lang w:eastAsia="fr-CH"/>
+        </w:rPr>
+        <w:t>(</w:t>
+      </w:r>
+      <w:r>
+        <w:rPr>
+          <w:rFonts w:ascii="Courier New" w:eastAsia="Times New Roman" w:hAnsi="Courier New" w:cs="Courier New"/>
+          <w:color w:val="55FF55"/>
+          <w:sz w:val="16"/>
+          <w:szCs w:val="20"/>
+          <w:lang w:eastAsia="fr-CH"/>
+        </w:rPr>
+        <w:t>QPointF</w:t>
+      </w:r>
+      <w:r>
+        <w:rPr>
+          <w:rFonts w:ascii="Courier New" w:eastAsia="Times New Roman" w:hAnsi="Courier New" w:cs="Courier New"/>
+          <w:color w:val="AAAAAA"/>
+          <w:sz w:val="16"/>
+          <w:szCs w:val="20"/>
+          <w:lang w:eastAsia="fr-CH"/>
+        </w:rPr>
+        <w:t>(</w:t>
+      </w:r>
+      <w:r>
+        <w:rPr>
+          <w:rFonts w:ascii="Courier New" w:eastAsia="Times New Roman" w:hAnsi="Courier New" w:cs="Courier New"/>
+          <w:sz w:val="16"/>
+          <w:szCs w:val="20"/>
+          <w:lang w:eastAsia="fr-CH"/>
+        </w:rPr>
+        <w:t>SCENE_WIDTH</w:t>
+      </w:r>
+      <w:r>
+        <w:rPr>
+          <w:rFonts w:ascii="Courier New" w:eastAsia="Times New Roman" w:hAnsi="Courier New" w:cs="Courier New"/>
+          <w:color w:val="AAAAAA"/>
+          <w:sz w:val="16"/>
+          <w:szCs w:val="20"/>
+          <w:lang w:eastAsia="fr-CH"/>
+        </w:rPr>
+        <w:t>-</w:t>
+      </w:r>
+      <w:r>
+        <w:rPr>
+          <w:rFonts w:ascii="Courier New" w:eastAsia="Times New Roman" w:hAnsi="Courier New" w:cs="Courier New"/>
+          <w:color w:val="FF55FF"/>
+          <w:sz w:val="16"/>
+          <w:szCs w:val="20"/>
+          <w:lang w:eastAsia="fr-CH"/>
+        </w:rPr>
+        <w:t>400</w:t>
+      </w:r>
+      <w:r>
+        <w:rPr>
+          <w:rFonts w:ascii="Courier New" w:eastAsia="Times New Roman" w:hAnsi="Courier New" w:cs="Courier New"/>
+          <w:color w:val="AAAAAA"/>
+          <w:sz w:val="16"/>
+          <w:szCs w:val="20"/>
+          <w:lang w:eastAsia="fr-CH"/>
+        </w:rPr>
+        <w:t>,</w:t>
+      </w:r>
+      <w:r>
+        <w:rPr>
+          <w:rFonts w:ascii="Courier New" w:eastAsia="Times New Roman" w:hAnsi="Courier New" w:cs="Courier New"/>
+          <w:sz w:val="16"/>
+          <w:szCs w:val="20"/>
+          <w:lang w:eastAsia="fr-CH"/>
+        </w:rPr>
+        <w:t>SCENE_HEIGHT</w:t>
+      </w:r>
+      <w:r>
+        <w:rPr>
+          <w:rFonts w:ascii="Courier New" w:eastAsia="Times New Roman" w:hAnsi="Courier New" w:cs="Courier New"/>
+          <w:color w:val="AAAAAA"/>
+          <w:sz w:val="16"/>
+          <w:szCs w:val="20"/>
+          <w:lang w:eastAsia="fr-CH"/>
+        </w:rPr>
+        <w:t>/</w:t>
+      </w:r>
+      <w:r>
+        <w:rPr>
+          <w:rFonts w:ascii="Courier New" w:eastAsia="Times New Roman" w:hAnsi="Courier New" w:cs="Courier New"/>
+          <w:color w:val="FF55FF"/>
+          <w:sz w:val="16"/>
+          <w:szCs w:val="20"/>
+          <w:lang w:eastAsia="fr-CH"/>
+        </w:rPr>
+        <w:t>2</w:t>
+      </w:r>
+      <w:r>
+        <w:rPr>
+          <w:rFonts w:ascii="Courier New" w:eastAsia="Times New Roman" w:hAnsi="Courier New" w:cs="Courier New"/>
+          <w:color w:val="C0C0C0"/>
+          <w:sz w:val="16"/>
+          <w:szCs w:val="20"/>
+          <w:lang w:eastAsia="fr-CH"/>
+        </w:rPr>
+        <w:t xml:space="preserve"> </w:t>
+      </w:r>
+      <w:r>
+        <w:rPr>
+          <w:rFonts w:ascii="Courier New" w:eastAsia="Times New Roman" w:hAnsi="Courier New" w:cs="Courier New"/>
+          <w:color w:val="AAAAAA"/>
+          <w:sz w:val="16"/>
+          <w:szCs w:val="20"/>
+          <w:lang w:eastAsia="fr-CH"/>
+        </w:rPr>
+        <w:t>+</w:t>
+      </w:r>
+      <w:r>
+        <w:rPr>
+          <w:rFonts w:ascii="Courier New" w:eastAsia="Times New Roman" w:hAnsi="Courier New" w:cs="Courier New"/>
+          <w:color w:val="C0C0C0"/>
+          <w:sz w:val="16"/>
+          <w:szCs w:val="20"/>
+          <w:lang w:eastAsia="fr-CH"/>
+        </w:rPr>
+        <w:t xml:space="preserve"> </w:t>
+      </w:r>
+      <w:r>
+        <w:rPr>
+          <w:rFonts w:ascii="Courier New" w:eastAsia="Times New Roman" w:hAnsi="Courier New" w:cs="Courier New"/>
+          <w:color w:val="FF55FF"/>
+          <w:sz w:val="16"/>
+          <w:szCs w:val="20"/>
+          <w:lang w:eastAsia="fr-CH"/>
+        </w:rPr>
+        <w:t>50</w:t>
+      </w:r>
+      <w:r>
+        <w:rPr>
+          <w:rFonts w:ascii="Courier New" w:eastAsia="Times New Roman" w:hAnsi="Courier New" w:cs="Courier New"/>
+          <w:color w:val="AAAAAA"/>
+          <w:sz w:val="16"/>
+          <w:szCs w:val="20"/>
+          <w:lang w:eastAsia="fr-CH"/>
+        </w:rPr>
+        <w:t>),</w:t>
+      </w:r>
+      <w:r>
+        <w:rPr>
+          <w:rFonts w:ascii="Courier New" w:eastAsia="Times New Roman" w:hAnsi="Courier New" w:cs="Courier New"/>
+          <w:color w:val="C0C0C0"/>
+          <w:sz w:val="16"/>
+          <w:szCs w:val="20"/>
+          <w:lang w:eastAsia="fr-CH"/>
+        </w:rPr>
+        <w:t xml:space="preserve"> </w:t>
+      </w:r>
+      <w:r>
+        <w:rPr>
+          <w:rFonts w:ascii="Courier New" w:eastAsia="Times New Roman" w:hAnsi="Courier New" w:cs="Courier New"/>
+          <w:color w:val="FF55FF"/>
+          <w:sz w:val="16"/>
+          <w:szCs w:val="20"/>
+          <w:lang w:eastAsia="fr-CH"/>
+        </w:rPr>
+        <w:t>"Contrôles"</w:t>
+      </w:r>
+      <w:r>
+        <w:rPr>
+          <w:rFonts w:ascii="Courier New" w:eastAsia="Times New Roman" w:hAnsi="Courier New" w:cs="Courier New"/>
+          <w:color w:val="AAAAAA"/>
+          <w:sz w:val="16"/>
+          <w:szCs w:val="20"/>
+          <w:lang w:eastAsia="fr-CH"/>
+        </w:rPr>
+        <w:t>,</w:t>
+      </w:r>
+      <w:r>
+        <w:rPr>
+          <w:rFonts w:ascii="Courier New" w:eastAsia="Times New Roman" w:hAnsi="Courier New" w:cs="Courier New"/>
+          <w:color w:val="C0C0C0"/>
+          <w:sz w:val="16"/>
+          <w:szCs w:val="20"/>
+          <w:lang w:eastAsia="fr-CH"/>
+        </w:rPr>
+        <w:t xml:space="preserve"> </w:t>
+      </w:r>
+      <w:r>
+        <w:rPr>
+          <w:rFonts w:ascii="Courier New" w:eastAsia="Times New Roman" w:hAnsi="Courier New" w:cs="Courier New"/>
+          <w:color w:val="FF55FF"/>
+          <w:sz w:val="16"/>
+          <w:szCs w:val="20"/>
+          <w:lang w:eastAsia="fr-CH"/>
+        </w:rPr>
+        <w:t>50</w:t>
+      </w:r>
+      <w:r>
+        <w:rPr>
+          <w:rFonts w:ascii="Courier New" w:eastAsia="Times New Roman" w:hAnsi="Courier New" w:cs="Courier New"/>
+          <w:color w:val="AAAAAA"/>
+          <w:sz w:val="16"/>
+          <w:szCs w:val="20"/>
+          <w:lang w:eastAsia="fr-CH"/>
+        </w:rPr>
+        <w:t>,</w:t>
+      </w:r>
+      <w:r>
+        <w:rPr>
+          <w:rFonts w:ascii="Courier New" w:eastAsia="Times New Roman" w:hAnsi="Courier New" w:cs="Courier New"/>
+          <w:color w:val="C0C0C0"/>
+          <w:sz w:val="16"/>
+          <w:szCs w:val="20"/>
+          <w:lang w:eastAsia="fr-CH"/>
+        </w:rPr>
+        <w:t xml:space="preserve"> </w:t>
+      </w:r>
+      <w:r>
+        <w:rPr>
+          <w:rFonts w:ascii="Courier New" w:eastAsia="Times New Roman" w:hAnsi="Courier New" w:cs="Courier New"/>
+          <w:color w:val="55FF55"/>
+          <w:sz w:val="16"/>
+          <w:szCs w:val="20"/>
+          <w:lang w:eastAsia="fr-CH"/>
+        </w:rPr>
+        <w:t>Qt</w:t>
+      </w:r>
+      <w:r>
+        <w:rPr>
+          <w:rFonts w:ascii="Courier New" w:eastAsia="Times New Roman" w:hAnsi="Courier New" w:cs="Courier New"/>
+          <w:color w:val="AAAAAA"/>
+          <w:sz w:val="16"/>
+          <w:szCs w:val="20"/>
+          <w:lang w:eastAsia="fr-CH"/>
+        </w:rPr>
+        <w:t>::</w:t>
+      </w:r>
+      <w:r>
+        <w:rPr>
+          <w:rFonts w:ascii="Courier New" w:eastAsia="Times New Roman" w:hAnsi="Courier New" w:cs="Courier New"/>
+          <w:i/>
+          <w:iCs/>
+          <w:color w:val="55FF55"/>
+          <w:sz w:val="16"/>
+          <w:szCs w:val="20"/>
+          <w:lang w:eastAsia="fr-CH"/>
+        </w:rPr>
+        <w:t>white</w:t>
+      </w:r>
+      <w:r>
+        <w:rPr>
+          <w:rFonts w:ascii="Courier New" w:eastAsia="Times New Roman" w:hAnsi="Courier New" w:cs="Courier New"/>
+          <w:color w:val="AAAAAA"/>
+          <w:sz w:val="16"/>
+          <w:szCs w:val="20"/>
+          <w:lang w:eastAsia="fr-CH"/>
+        </w:rPr>
+        <w:t>);</w:t>
+      </w:r>
+    </w:p>
+    <w:p>
+      <w:pPr>
+        <w:shd w:val="clear" w:color="auto" w:fill="000000" w:themeFill="text1"/>
+        <w:tabs>
+          <w:tab w:val="left" w:pos="916"/>
+          <w:tab w:val="left" w:pos="1832"/>
+          <w:tab w:val="left" w:pos="2748"/>
+          <w:tab w:val="left" w:pos="3664"/>
+          <w:tab w:val="left" w:pos="4580"/>
+          <w:tab w:val="left" w:pos="5496"/>
+          <w:tab w:val="left" w:pos="6412"/>
+          <w:tab w:val="left" w:pos="7328"/>
+          <w:tab w:val="left" w:pos="8244"/>
+          <w:tab w:val="left" w:pos="9160"/>
+          <w:tab w:val="left" w:pos="10076"/>
+          <w:tab w:val="left" w:pos="10992"/>
+          <w:tab w:val="left" w:pos="11908"/>
+          <w:tab w:val="left" w:pos="12824"/>
+          <w:tab w:val="left" w:pos="13740"/>
+          <w:tab w:val="left" w:pos="14656"/>
+        </w:tabs>
+        <w:spacing w:after="0" w:line="240" w:lineRule="auto"/>
+        <w:rPr>
+          <w:rFonts w:ascii="Courier New" w:eastAsia="Times New Roman" w:hAnsi="Courier New" w:cs="Courier New"/>
+          <w:sz w:val="16"/>
+          <w:szCs w:val="20"/>
+          <w:lang w:eastAsia="fr-CH"/>
+        </w:rPr>
+      </w:pPr>
+      <w:r>
+        <w:rPr>
+          <w:rFonts w:ascii="Courier New" w:eastAsia="Times New Roman" w:hAnsi="Courier New" w:cs="Courier New"/>
+          <w:color w:val="C0C0C0"/>
+          <w:sz w:val="16"/>
+          <w:szCs w:val="20"/>
+          <w:lang w:eastAsia="fr-CH"/>
+        </w:rPr>
+        <w:t xml:space="preserve">    </w:t>
+      </w:r>
+      <w:r>
+        <w:rPr>
+          <w:rFonts w:ascii="Courier New" w:eastAsia="Times New Roman" w:hAnsi="Courier New" w:cs="Courier New"/>
+          <w:sz w:val="16"/>
+          <w:szCs w:val="20"/>
+          <w:lang w:eastAsia="fr-CH"/>
+        </w:rPr>
+        <w:t>m_pMenuItems</w:t>
+      </w:r>
+      <w:r>
+        <w:rPr>
+          <w:rFonts w:ascii="Courier New" w:eastAsia="Times New Roman" w:hAnsi="Courier New" w:cs="Courier New"/>
+          <w:color w:val="AAAAAA"/>
+          <w:sz w:val="16"/>
+          <w:szCs w:val="20"/>
+          <w:lang w:eastAsia="fr-CH"/>
+        </w:rPr>
+        <w:t>[</w:t>
+      </w:r>
+      <w:r>
+        <w:rPr>
+          <w:rFonts w:ascii="Courier New" w:eastAsia="Times New Roman" w:hAnsi="Courier New" w:cs="Courier New"/>
+          <w:color w:val="FF55FF"/>
+          <w:sz w:val="16"/>
+          <w:szCs w:val="20"/>
+          <w:lang w:eastAsia="fr-CH"/>
+        </w:rPr>
+        <w:t>2</w:t>
+      </w:r>
+      <w:r>
+        <w:rPr>
+          <w:rFonts w:ascii="Courier New" w:eastAsia="Times New Roman" w:hAnsi="Courier New" w:cs="Courier New"/>
+          <w:color w:val="AAAAAA"/>
+          <w:sz w:val="16"/>
+          <w:szCs w:val="20"/>
+          <w:lang w:eastAsia="fr-CH"/>
+        </w:rPr>
+        <w:t>]</w:t>
+      </w:r>
+      <w:r>
+        <w:rPr>
+          <w:rFonts w:ascii="Courier New" w:eastAsia="Times New Roman" w:hAnsi="Courier New" w:cs="Courier New"/>
+          <w:color w:val="C0C0C0"/>
+          <w:sz w:val="16"/>
+          <w:szCs w:val="20"/>
+          <w:lang w:eastAsia="fr-CH"/>
+        </w:rPr>
+        <w:t xml:space="preserve"> </w:t>
+      </w:r>
+      <w:r>
+        <w:rPr>
+          <w:rFonts w:ascii="Courier New" w:eastAsia="Times New Roman" w:hAnsi="Courier New" w:cs="Courier New"/>
+          <w:color w:val="AAAAAA"/>
+          <w:sz w:val="16"/>
+          <w:szCs w:val="20"/>
+          <w:lang w:eastAsia="fr-CH"/>
+        </w:rPr>
+        <w:t>=</w:t>
+      </w:r>
+      <w:r>
+        <w:rPr>
+          <w:rFonts w:ascii="Courier New" w:eastAsia="Times New Roman" w:hAnsi="Courier New" w:cs="Courier New"/>
+          <w:color w:val="C0C0C0"/>
+          <w:sz w:val="16"/>
+          <w:szCs w:val="20"/>
+          <w:lang w:eastAsia="fr-CH"/>
+        </w:rPr>
+        <w:t xml:space="preserve"> </w:t>
+      </w:r>
+      <w:r>
+        <w:rPr>
+          <w:rFonts w:ascii="Courier New" w:eastAsia="Times New Roman" w:hAnsi="Courier New" w:cs="Courier New"/>
+          <w:sz w:val="16"/>
+          <w:szCs w:val="20"/>
+          <w:lang w:eastAsia="fr-CH"/>
+        </w:rPr>
+        <w:t>m_pSceneMenu</w:t>
+      </w:r>
+      <w:r>
+        <w:rPr>
+          <w:rFonts w:ascii="Courier New" w:eastAsia="Times New Roman" w:hAnsi="Courier New" w:cs="Courier New"/>
+          <w:color w:val="AAAAAA"/>
+          <w:sz w:val="16"/>
+          <w:szCs w:val="20"/>
+          <w:lang w:eastAsia="fr-CH"/>
+        </w:rPr>
+        <w:t>-&gt;</w:t>
+      </w:r>
+      <w:r>
+        <w:rPr>
+          <w:rFonts w:ascii="Courier New" w:eastAsia="Times New Roman" w:hAnsi="Courier New" w:cs="Courier New"/>
+          <w:sz w:val="16"/>
+          <w:szCs w:val="20"/>
+          <w:lang w:eastAsia="fr-CH"/>
+        </w:rPr>
+        <w:t>createText</w:t>
+      </w:r>
+      <w:r>
+        <w:rPr>
+          <w:rFonts w:ascii="Courier New" w:eastAsia="Times New Roman" w:hAnsi="Courier New" w:cs="Courier New"/>
+          <w:color w:val="AAAAAA"/>
+          <w:sz w:val="16"/>
+          <w:szCs w:val="20"/>
+          <w:lang w:eastAsia="fr-CH"/>
+        </w:rPr>
+        <w:t>(</w:t>
+      </w:r>
+      <w:r>
+        <w:rPr>
+          <w:rFonts w:ascii="Courier New" w:eastAsia="Times New Roman" w:hAnsi="Courier New" w:cs="Courier New"/>
+          <w:color w:val="55FF55"/>
+          <w:sz w:val="16"/>
+          <w:szCs w:val="20"/>
+          <w:lang w:eastAsia="fr-CH"/>
+        </w:rPr>
+        <w:t>QPointF</w:t>
+      </w:r>
+      <w:r>
+        <w:rPr>
+          <w:rFonts w:ascii="Courier New" w:eastAsia="Times New Roman" w:hAnsi="Courier New" w:cs="Courier New"/>
+          <w:color w:val="AAAAAA"/>
+          <w:sz w:val="16"/>
+          <w:szCs w:val="20"/>
+          <w:lang w:eastAsia="fr-CH"/>
+        </w:rPr>
+        <w:t>(</w:t>
+      </w:r>
+      <w:r>
+        <w:rPr>
+          <w:rFonts w:ascii="Courier New" w:eastAsia="Times New Roman" w:hAnsi="Courier New" w:cs="Courier New"/>
+          <w:sz w:val="16"/>
+          <w:szCs w:val="20"/>
+          <w:lang w:eastAsia="fr-CH"/>
+        </w:rPr>
+        <w:t>SCENE_WIDTH</w:t>
+      </w:r>
+      <w:r>
+        <w:rPr>
+          <w:rFonts w:ascii="Courier New" w:eastAsia="Times New Roman" w:hAnsi="Courier New" w:cs="Courier New"/>
+          <w:color w:val="AAAAAA"/>
+          <w:sz w:val="16"/>
+          <w:szCs w:val="20"/>
+          <w:lang w:eastAsia="fr-CH"/>
+        </w:rPr>
+        <w:t>-</w:t>
+      </w:r>
+      <w:r>
+        <w:rPr>
+          <w:rFonts w:ascii="Courier New" w:eastAsia="Times New Roman" w:hAnsi="Courier New" w:cs="Courier New"/>
+          <w:color w:val="FF55FF"/>
+          <w:sz w:val="16"/>
+          <w:szCs w:val="20"/>
+          <w:lang w:eastAsia="fr-CH"/>
+        </w:rPr>
+        <w:t>400</w:t>
+      </w:r>
+      <w:r>
+        <w:rPr>
+          <w:rFonts w:ascii="Courier New" w:eastAsia="Times New Roman" w:hAnsi="Courier New" w:cs="Courier New"/>
+          <w:color w:val="AAAAAA"/>
+          <w:sz w:val="16"/>
+          <w:szCs w:val="20"/>
+          <w:lang w:eastAsia="fr-CH"/>
+        </w:rPr>
+        <w:t>,</w:t>
+      </w:r>
+      <w:r>
+        <w:rPr>
+          <w:rFonts w:ascii="Courier New" w:eastAsia="Times New Roman" w:hAnsi="Courier New" w:cs="Courier New"/>
+          <w:sz w:val="16"/>
+          <w:szCs w:val="20"/>
+          <w:lang w:eastAsia="fr-CH"/>
+        </w:rPr>
+        <w:t>SCENE_HEIGHT</w:t>
+      </w:r>
+      <w:r>
+        <w:rPr>
+          <w:rFonts w:ascii="Courier New" w:eastAsia="Times New Roman" w:hAnsi="Courier New" w:cs="Courier New"/>
+          <w:color w:val="AAAAAA"/>
+          <w:sz w:val="16"/>
+          <w:szCs w:val="20"/>
+          <w:lang w:eastAsia="fr-CH"/>
+        </w:rPr>
+        <w:t>/</w:t>
+      </w:r>
+      <w:r>
+        <w:rPr>
+          <w:rFonts w:ascii="Courier New" w:eastAsia="Times New Roman" w:hAnsi="Courier New" w:cs="Courier New"/>
+          <w:color w:val="FF55FF"/>
+          <w:sz w:val="16"/>
+          <w:szCs w:val="20"/>
+          <w:lang w:eastAsia="fr-CH"/>
+        </w:rPr>
+        <w:t>2</w:t>
+      </w:r>
+      <w:r>
+        <w:rPr>
+          <w:rFonts w:ascii="Courier New" w:eastAsia="Times New Roman" w:hAnsi="Courier New" w:cs="Courier New"/>
+          <w:color w:val="C0C0C0"/>
+          <w:sz w:val="16"/>
+          <w:szCs w:val="20"/>
+          <w:lang w:eastAsia="fr-CH"/>
+        </w:rPr>
+        <w:t xml:space="preserve"> </w:t>
+      </w:r>
+      <w:r>
+        <w:rPr>
+          <w:rFonts w:ascii="Courier New" w:eastAsia="Times New Roman" w:hAnsi="Courier New" w:cs="Courier New"/>
+          <w:color w:val="AAAAAA"/>
+          <w:sz w:val="16"/>
+          <w:szCs w:val="20"/>
+          <w:lang w:eastAsia="fr-CH"/>
+        </w:rPr>
+        <w:t>+</w:t>
+      </w:r>
+      <w:r>
+        <w:rPr>
+          <w:rFonts w:ascii="Courier New" w:eastAsia="Times New Roman" w:hAnsi="Courier New" w:cs="Courier New"/>
+          <w:color w:val="C0C0C0"/>
+          <w:sz w:val="16"/>
+          <w:szCs w:val="20"/>
+          <w:lang w:eastAsia="fr-CH"/>
+        </w:rPr>
+        <w:t xml:space="preserve"> </w:t>
+      </w:r>
+      <w:r>
+        <w:rPr>
+          <w:rFonts w:ascii="Courier New" w:eastAsia="Times New Roman" w:hAnsi="Courier New" w:cs="Courier New"/>
+          <w:color w:val="FF55FF"/>
+          <w:sz w:val="16"/>
+          <w:szCs w:val="20"/>
+          <w:lang w:eastAsia="fr-CH"/>
+        </w:rPr>
+        <w:t>100</w:t>
+      </w:r>
+      <w:r>
+        <w:rPr>
+          <w:rFonts w:ascii="Courier New" w:eastAsia="Times New Roman" w:hAnsi="Courier New" w:cs="Courier New"/>
+          <w:color w:val="AAAAAA"/>
+          <w:sz w:val="16"/>
+          <w:szCs w:val="20"/>
+          <w:lang w:eastAsia="fr-CH"/>
+        </w:rPr>
+        <w:t>),</w:t>
+      </w:r>
+      <w:r>
+        <w:rPr>
+          <w:rFonts w:ascii="Courier New" w:eastAsia="Times New Roman" w:hAnsi="Courier New" w:cs="Courier New"/>
+          <w:color w:val="C0C0C0"/>
+          <w:sz w:val="16"/>
+          <w:szCs w:val="20"/>
+          <w:lang w:eastAsia="fr-CH"/>
+        </w:rPr>
+        <w:t xml:space="preserve"> </w:t>
+      </w:r>
+      <w:r>
+        <w:rPr>
+          <w:rFonts w:ascii="Courier New" w:eastAsia="Times New Roman" w:hAnsi="Courier New" w:cs="Courier New"/>
+          <w:color w:val="FF55FF"/>
+          <w:sz w:val="16"/>
+          <w:szCs w:val="20"/>
+          <w:lang w:eastAsia="fr-CH"/>
+        </w:rPr>
+        <w:t>"Quitter"</w:t>
+      </w:r>
+      <w:r>
+        <w:rPr>
+          <w:rFonts w:ascii="Courier New" w:eastAsia="Times New Roman" w:hAnsi="Courier New" w:cs="Courier New"/>
+          <w:color w:val="AAAAAA"/>
+          <w:sz w:val="16"/>
+          <w:szCs w:val="20"/>
+          <w:lang w:eastAsia="fr-CH"/>
+        </w:rPr>
+        <w:t>,</w:t>
+      </w:r>
+      <w:r>
+        <w:rPr>
+          <w:rFonts w:ascii="Courier New" w:eastAsia="Times New Roman" w:hAnsi="Courier New" w:cs="Courier New"/>
+          <w:color w:val="C0C0C0"/>
+          <w:sz w:val="16"/>
+          <w:szCs w:val="20"/>
+          <w:lang w:eastAsia="fr-CH"/>
+        </w:rPr>
+        <w:t xml:space="preserve"> </w:t>
+      </w:r>
+      <w:r>
+        <w:rPr>
+          <w:rFonts w:ascii="Courier New" w:eastAsia="Times New Roman" w:hAnsi="Courier New" w:cs="Courier New"/>
+          <w:color w:val="FF55FF"/>
+          <w:sz w:val="16"/>
+          <w:szCs w:val="20"/>
+          <w:lang w:eastAsia="fr-CH"/>
+        </w:rPr>
+        <w:t>50</w:t>
+      </w:r>
+      <w:r>
+        <w:rPr>
+          <w:rFonts w:ascii="Courier New" w:eastAsia="Times New Roman" w:hAnsi="Courier New" w:cs="Courier New"/>
+          <w:color w:val="AAAAAA"/>
+          <w:sz w:val="16"/>
+          <w:szCs w:val="20"/>
+          <w:lang w:eastAsia="fr-CH"/>
+        </w:rPr>
+        <w:t>,</w:t>
+      </w:r>
+      <w:r>
+        <w:rPr>
+          <w:rFonts w:ascii="Courier New" w:eastAsia="Times New Roman" w:hAnsi="Courier New" w:cs="Courier New"/>
+          <w:color w:val="C0C0C0"/>
+          <w:sz w:val="16"/>
+          <w:szCs w:val="20"/>
+          <w:lang w:eastAsia="fr-CH"/>
+        </w:rPr>
+        <w:t xml:space="preserve"> </w:t>
+      </w:r>
+      <w:r>
+        <w:rPr>
+          <w:rFonts w:ascii="Courier New" w:eastAsia="Times New Roman" w:hAnsi="Courier New" w:cs="Courier New"/>
+          <w:color w:val="55FF55"/>
+          <w:sz w:val="16"/>
+          <w:szCs w:val="20"/>
+          <w:lang w:eastAsia="fr-CH"/>
+        </w:rPr>
+        <w:t>Qt</w:t>
+      </w:r>
+      <w:r>
+        <w:rPr>
+          <w:rFonts w:ascii="Courier New" w:eastAsia="Times New Roman" w:hAnsi="Courier New" w:cs="Courier New"/>
+          <w:color w:val="AAAAAA"/>
+          <w:sz w:val="16"/>
+          <w:szCs w:val="20"/>
+          <w:lang w:eastAsia="fr-CH"/>
+        </w:rPr>
+        <w:t>::</w:t>
+      </w:r>
+      <w:r>
+        <w:rPr>
+          <w:rFonts w:ascii="Courier New" w:eastAsia="Times New Roman" w:hAnsi="Courier New" w:cs="Courier New"/>
+          <w:i/>
+          <w:iCs/>
+          <w:color w:val="55FF55"/>
+          <w:sz w:val="16"/>
+          <w:szCs w:val="20"/>
+          <w:lang w:eastAsia="fr-CH"/>
+        </w:rPr>
+        <w:t>white</w:t>
+      </w:r>
+      <w:r>
+        <w:rPr>
+          <w:rFonts w:ascii="Courier New" w:eastAsia="Times New Roman" w:hAnsi="Courier New" w:cs="Courier New"/>
+          <w:color w:val="AAAAAA"/>
+          <w:sz w:val="16"/>
+          <w:szCs w:val="20"/>
+          <w:lang w:eastAsia="fr-CH"/>
+        </w:rPr>
+        <w:t>);</w:t>
+      </w:r>
+    </w:p>
+    <w:p>
+      <w:pPr>
+        <w:shd w:val="clear" w:color="auto" w:fill="000000" w:themeFill="text1"/>
+        <w:tabs>
+          <w:tab w:val="left" w:pos="916"/>
+          <w:tab w:val="left" w:pos="1832"/>
+          <w:tab w:val="left" w:pos="2748"/>
+          <w:tab w:val="left" w:pos="3664"/>
+          <w:tab w:val="left" w:pos="4580"/>
+          <w:tab w:val="left" w:pos="5496"/>
+          <w:tab w:val="left" w:pos="6412"/>
+          <w:tab w:val="left" w:pos="7328"/>
+          <w:tab w:val="left" w:pos="8244"/>
+          <w:tab w:val="left" w:pos="9160"/>
+          <w:tab w:val="left" w:pos="10076"/>
+          <w:tab w:val="left" w:pos="10992"/>
+          <w:tab w:val="left" w:pos="11908"/>
+          <w:tab w:val="left" w:pos="12824"/>
+          <w:tab w:val="left" w:pos="13740"/>
+          <w:tab w:val="left" w:pos="14656"/>
+        </w:tabs>
+        <w:spacing w:after="0" w:line="240" w:lineRule="auto"/>
+        <w:rPr>
+          <w:rFonts w:ascii="Courier New" w:eastAsia="Times New Roman" w:hAnsi="Courier New" w:cs="Courier New"/>
+          <w:sz w:val="16"/>
+          <w:szCs w:val="20"/>
+          <w:lang w:eastAsia="fr-CH"/>
+        </w:rPr>
+      </w:pPr>
+      <w:r>
+        <w:rPr>
+          <w:rFonts w:ascii="Courier New" w:eastAsia="Times New Roman" w:hAnsi="Courier New" w:cs="Courier New"/>
+          <w:color w:val="C0C0C0"/>
+          <w:sz w:val="16"/>
+          <w:szCs w:val="20"/>
+          <w:lang w:eastAsia="fr-CH"/>
+        </w:rPr>
+        <w:t xml:space="preserve">    </w:t>
+      </w:r>
+      <w:r>
+        <w:rPr>
+          <w:rFonts w:ascii="Courier New" w:eastAsia="Times New Roman" w:hAnsi="Courier New" w:cs="Courier New"/>
+          <w:sz w:val="16"/>
+          <w:szCs w:val="20"/>
+          <w:lang w:eastAsia="fr-CH"/>
+        </w:rPr>
+        <w:t>m_menuChoosenItem</w:t>
+      </w:r>
+      <w:r>
+        <w:rPr>
+          <w:rFonts w:ascii="Courier New" w:eastAsia="Times New Roman" w:hAnsi="Courier New" w:cs="Courier New"/>
+          <w:color w:val="C0C0C0"/>
+          <w:sz w:val="16"/>
+          <w:szCs w:val="20"/>
+          <w:lang w:eastAsia="fr-CH"/>
+        </w:rPr>
+        <w:t xml:space="preserve"> </w:t>
+      </w:r>
+      <w:r>
+        <w:rPr>
+          <w:rFonts w:ascii="Courier New" w:eastAsia="Times New Roman" w:hAnsi="Courier New" w:cs="Courier New"/>
+          <w:color w:val="AAAAAA"/>
+          <w:sz w:val="16"/>
+          <w:szCs w:val="20"/>
+          <w:lang w:eastAsia="fr-CH"/>
+        </w:rPr>
+        <w:t>=</w:t>
+      </w:r>
+      <w:r>
+        <w:rPr>
+          <w:rFonts w:ascii="Courier New" w:eastAsia="Times New Roman" w:hAnsi="Courier New" w:cs="Courier New"/>
+          <w:color w:val="C0C0C0"/>
+          <w:sz w:val="16"/>
+          <w:szCs w:val="20"/>
+          <w:lang w:eastAsia="fr-CH"/>
+        </w:rPr>
+        <w:t xml:space="preserve"> </w:t>
+      </w:r>
+      <w:r>
+        <w:rPr>
+          <w:rFonts w:ascii="Courier New" w:eastAsia="Times New Roman" w:hAnsi="Courier New" w:cs="Courier New"/>
+          <w:color w:val="FF55FF"/>
+          <w:sz w:val="16"/>
+          <w:szCs w:val="20"/>
+          <w:lang w:eastAsia="fr-CH"/>
+        </w:rPr>
+        <w:t>0</w:t>
+      </w:r>
+      <w:r>
+        <w:rPr>
+          <w:rFonts w:ascii="Courier New" w:eastAsia="Times New Roman" w:hAnsi="Courier New" w:cs="Courier New"/>
+          <w:color w:val="AAAAAA"/>
+          <w:sz w:val="16"/>
+          <w:szCs w:val="20"/>
+          <w:lang w:eastAsia="fr-CH"/>
+        </w:rPr>
+        <w:t>;</w:t>
+      </w:r>
+    </w:p>
+    <w:p>
+      <w:pPr>
+        <w:shd w:val="clear" w:color="auto" w:fill="000000" w:themeFill="text1"/>
+        <w:tabs>
+          <w:tab w:val="left" w:pos="916"/>
+          <w:tab w:val="left" w:pos="1832"/>
+          <w:tab w:val="left" w:pos="2748"/>
+          <w:tab w:val="left" w:pos="3664"/>
+          <w:tab w:val="left" w:pos="4580"/>
+          <w:tab w:val="left" w:pos="5496"/>
+          <w:tab w:val="left" w:pos="6412"/>
+          <w:tab w:val="left" w:pos="7328"/>
+          <w:tab w:val="left" w:pos="8244"/>
+          <w:tab w:val="left" w:pos="9160"/>
+          <w:tab w:val="left" w:pos="10076"/>
+          <w:tab w:val="left" w:pos="10992"/>
+          <w:tab w:val="left" w:pos="11908"/>
+          <w:tab w:val="left" w:pos="12824"/>
+          <w:tab w:val="left" w:pos="13740"/>
+          <w:tab w:val="left" w:pos="14656"/>
+        </w:tabs>
+        <w:spacing w:after="0" w:line="240" w:lineRule="auto"/>
+        <w:rPr>
+          <w:rFonts w:ascii="Courier New" w:eastAsia="Times New Roman" w:hAnsi="Courier New" w:cs="Courier New"/>
+          <w:sz w:val="16"/>
+          <w:szCs w:val="20"/>
+          <w:lang w:eastAsia="fr-CH"/>
+        </w:rPr>
+      </w:pPr>
+    </w:p>
+    <w:p>
+      <w:pPr>
+        <w:shd w:val="clear" w:color="auto" w:fill="000000" w:themeFill="text1"/>
+        <w:tabs>
+          <w:tab w:val="left" w:pos="916"/>
+          <w:tab w:val="left" w:pos="1832"/>
+          <w:tab w:val="left" w:pos="2748"/>
+          <w:tab w:val="left" w:pos="3664"/>
+          <w:tab w:val="left" w:pos="4580"/>
+          <w:tab w:val="left" w:pos="5496"/>
+          <w:tab w:val="left" w:pos="6412"/>
+          <w:tab w:val="left" w:pos="7328"/>
+          <w:tab w:val="left" w:pos="8244"/>
+          <w:tab w:val="left" w:pos="9160"/>
+          <w:tab w:val="left" w:pos="10076"/>
+          <w:tab w:val="left" w:pos="10992"/>
+          <w:tab w:val="left" w:pos="11908"/>
+          <w:tab w:val="left" w:pos="12824"/>
+          <w:tab w:val="left" w:pos="13740"/>
+          <w:tab w:val="left" w:pos="14656"/>
+        </w:tabs>
+        <w:spacing w:after="0" w:line="240" w:lineRule="auto"/>
+        <w:rPr>
+          <w:rFonts w:ascii="Courier New" w:eastAsia="Times New Roman" w:hAnsi="Courier New" w:cs="Courier New"/>
+          <w:sz w:val="16"/>
+          <w:szCs w:val="20"/>
+          <w:lang w:eastAsia="fr-CH"/>
+        </w:rPr>
+      </w:pPr>
+      <w:r>
+        <w:rPr>
+          <w:rFonts w:ascii="Courier New" w:eastAsia="Times New Roman" w:hAnsi="Courier New" w:cs="Courier New"/>
+          <w:color w:val="5555FF"/>
+          <w:sz w:val="16"/>
+          <w:szCs w:val="20"/>
+          <w:lang w:eastAsia="fr-CH"/>
+        </w:rPr>
+        <w:t>#ifdef</w:t>
+      </w:r>
+      <w:r>
+        <w:rPr>
+          <w:rFonts w:ascii="Courier New" w:eastAsia="Times New Roman" w:hAnsi="Courier New" w:cs="Courier New"/>
+          <w:color w:val="C0C0C0"/>
+          <w:sz w:val="16"/>
+          <w:szCs w:val="20"/>
+          <w:lang w:eastAsia="fr-CH"/>
+        </w:rPr>
+        <w:t xml:space="preserve"> </w:t>
+      </w:r>
+      <w:r>
+        <w:rPr>
+          <w:rFonts w:ascii="Courier New" w:eastAsia="Times New Roman" w:hAnsi="Courier New" w:cs="Courier New"/>
+          <w:color w:val="5555FF"/>
+          <w:sz w:val="16"/>
+          <w:szCs w:val="20"/>
+          <w:lang w:eastAsia="fr-CH"/>
+        </w:rPr>
+        <w:t>QT_DEBUG</w:t>
+      </w:r>
+    </w:p>
+    <w:p>
+      <w:pPr>
+        <w:shd w:val="clear" w:color="auto" w:fill="000000" w:themeFill="text1"/>
+        <w:tabs>
+          <w:tab w:val="left" w:pos="916"/>
+          <w:tab w:val="left" w:pos="1832"/>
+          <w:tab w:val="left" w:pos="2748"/>
+          <w:tab w:val="left" w:pos="3664"/>
+          <w:tab w:val="left" w:pos="4580"/>
+          <w:tab w:val="left" w:pos="5496"/>
+          <w:tab w:val="left" w:pos="6412"/>
+          <w:tab w:val="left" w:pos="7328"/>
+          <w:tab w:val="left" w:pos="8244"/>
+          <w:tab w:val="left" w:pos="9160"/>
+          <w:tab w:val="left" w:pos="10076"/>
+          <w:tab w:val="left" w:pos="10992"/>
+          <w:tab w:val="left" w:pos="11908"/>
+          <w:tab w:val="left" w:pos="12824"/>
+          <w:tab w:val="left" w:pos="13740"/>
+          <w:tab w:val="left" w:pos="14656"/>
+        </w:tabs>
+        <w:spacing w:after="0" w:line="240" w:lineRule="auto"/>
+        <w:rPr>
+          <w:rFonts w:ascii="Courier New" w:eastAsia="Times New Roman" w:hAnsi="Courier New" w:cs="Courier New"/>
+          <w:sz w:val="16"/>
+          <w:szCs w:val="20"/>
+          <w:lang w:eastAsia="fr-CH"/>
+        </w:rPr>
+      </w:pPr>
+      <w:r>
+        <w:rPr>
+          <w:rFonts w:ascii="Courier New" w:eastAsia="Times New Roman" w:hAnsi="Courier New" w:cs="Courier New"/>
+          <w:color w:val="C0C0C0"/>
+          <w:sz w:val="16"/>
+          <w:szCs w:val="20"/>
+          <w:lang w:eastAsia="fr-CH"/>
+        </w:rPr>
+        <w:t xml:space="preserve">    </w:t>
+      </w:r>
+      <w:r>
+        <w:rPr>
+          <w:rFonts w:ascii="Courier New" w:eastAsia="Times New Roman" w:hAnsi="Courier New" w:cs="Courier New"/>
+          <w:color w:val="55FFFF"/>
+          <w:sz w:val="16"/>
+          <w:szCs w:val="20"/>
+          <w:lang w:eastAsia="fr-CH"/>
+        </w:rPr>
+        <w:t>//</w:t>
+      </w:r>
+      <w:r>
+        <w:rPr>
+          <w:rFonts w:ascii="Courier New" w:eastAsia="Times New Roman" w:hAnsi="Courier New" w:cs="Courier New"/>
+          <w:color w:val="C0C0C0"/>
+          <w:sz w:val="16"/>
+          <w:szCs w:val="20"/>
+          <w:lang w:eastAsia="fr-CH"/>
+        </w:rPr>
+        <w:t xml:space="preserve"> </w:t>
+      </w:r>
+      <w:r>
+        <w:rPr>
+          <w:rFonts w:ascii="Courier New" w:eastAsia="Times New Roman" w:hAnsi="Courier New" w:cs="Courier New"/>
+          <w:color w:val="55FFFF"/>
+          <w:sz w:val="16"/>
+          <w:szCs w:val="20"/>
+          <w:lang w:eastAsia="fr-CH"/>
+        </w:rPr>
+        <w:t>Bricolage</w:t>
+      </w:r>
+      <w:r>
+        <w:rPr>
+          <w:rFonts w:ascii="Courier New" w:eastAsia="Times New Roman" w:hAnsi="Courier New" w:cs="Courier New"/>
+          <w:color w:val="C0C0C0"/>
+          <w:sz w:val="16"/>
+          <w:szCs w:val="20"/>
+          <w:lang w:eastAsia="fr-CH"/>
+        </w:rPr>
+        <w:t xml:space="preserve"> </w:t>
+      </w:r>
+      <w:r>
+        <w:rPr>
+          <w:rFonts w:ascii="Courier New" w:eastAsia="Times New Roman" w:hAnsi="Courier New" w:cs="Courier New"/>
+          <w:color w:val="55FFFF"/>
+          <w:sz w:val="16"/>
+          <w:szCs w:val="20"/>
+          <w:lang w:eastAsia="fr-CH"/>
+        </w:rPr>
+        <w:t>pour</w:t>
+      </w:r>
+      <w:r>
+        <w:rPr>
+          <w:rFonts w:ascii="Courier New" w:eastAsia="Times New Roman" w:hAnsi="Courier New" w:cs="Courier New"/>
+          <w:color w:val="C0C0C0"/>
+          <w:sz w:val="16"/>
+          <w:szCs w:val="20"/>
+          <w:lang w:eastAsia="fr-CH"/>
+        </w:rPr>
+        <w:t xml:space="preserve"> </w:t>
+      </w:r>
+      <w:r>
+        <w:rPr>
+          <w:rFonts w:ascii="Courier New" w:eastAsia="Times New Roman" w:hAnsi="Courier New" w:cs="Courier New"/>
+          <w:color w:val="55FFFF"/>
+          <w:sz w:val="16"/>
+          <w:szCs w:val="20"/>
+          <w:lang w:eastAsia="fr-CH"/>
+        </w:rPr>
+        <w:t>forcer</w:t>
+      </w:r>
+      <w:r>
+        <w:rPr>
+          <w:rFonts w:ascii="Courier New" w:eastAsia="Times New Roman" w:hAnsi="Courier New" w:cs="Courier New"/>
+          <w:color w:val="C0C0C0"/>
+          <w:sz w:val="16"/>
+          <w:szCs w:val="20"/>
+          <w:lang w:eastAsia="fr-CH"/>
+        </w:rPr>
+        <w:t xml:space="preserve"> </w:t>
+      </w:r>
+      <w:r>
+        <w:rPr>
+          <w:rFonts w:ascii="Courier New" w:eastAsia="Times New Roman" w:hAnsi="Courier New" w:cs="Courier New"/>
+          <w:color w:val="55FFFF"/>
+          <w:sz w:val="16"/>
+          <w:szCs w:val="20"/>
+          <w:lang w:eastAsia="fr-CH"/>
+        </w:rPr>
+        <w:t>le</w:t>
+      </w:r>
+      <w:r>
+        <w:rPr>
+          <w:rFonts w:ascii="Courier New" w:eastAsia="Times New Roman" w:hAnsi="Courier New" w:cs="Courier New"/>
+          <w:color w:val="C0C0C0"/>
+          <w:sz w:val="16"/>
+          <w:szCs w:val="20"/>
+          <w:lang w:eastAsia="fr-CH"/>
+        </w:rPr>
+        <w:t xml:space="preserve"> </w:t>
+      </w:r>
+      <w:r>
+        <w:rPr>
+          <w:rFonts w:ascii="Courier New" w:eastAsia="Times New Roman" w:hAnsi="Courier New" w:cs="Courier New"/>
+          <w:color w:val="55FFFF"/>
+          <w:sz w:val="16"/>
+          <w:szCs w:val="20"/>
+          <w:lang w:eastAsia="fr-CH"/>
+        </w:rPr>
+        <w:t>chargement</w:t>
+      </w:r>
+      <w:r>
+        <w:rPr>
+          <w:rFonts w:ascii="Courier New" w:eastAsia="Times New Roman" w:hAnsi="Courier New" w:cs="Courier New"/>
+          <w:color w:val="C0C0C0"/>
+          <w:sz w:val="16"/>
+          <w:szCs w:val="20"/>
+          <w:lang w:eastAsia="fr-CH"/>
+        </w:rPr>
+        <w:t xml:space="preserve"> </w:t>
+      </w:r>
+      <w:r>
+        <w:rPr>
+          <w:rFonts w:ascii="Courier New" w:eastAsia="Times New Roman" w:hAnsi="Courier New" w:cs="Courier New"/>
+          <w:color w:val="55FFFF"/>
+          <w:sz w:val="16"/>
+          <w:szCs w:val="20"/>
+          <w:lang w:eastAsia="fr-CH"/>
+        </w:rPr>
+        <w:t>de</w:t>
+      </w:r>
+      <w:r>
+        <w:rPr>
+          <w:rFonts w:ascii="Courier New" w:eastAsia="Times New Roman" w:hAnsi="Courier New" w:cs="Courier New"/>
+          <w:color w:val="C0C0C0"/>
+          <w:sz w:val="16"/>
+          <w:szCs w:val="20"/>
+          <w:lang w:eastAsia="fr-CH"/>
+        </w:rPr>
+        <w:t xml:space="preserve"> </w:t>
+      </w:r>
+      <w:r>
+        <w:rPr>
+          <w:rFonts w:ascii="Courier New" w:eastAsia="Times New Roman" w:hAnsi="Courier New" w:cs="Courier New"/>
+          <w:color w:val="55FFFF"/>
+          <w:sz w:val="16"/>
+          <w:szCs w:val="20"/>
+          <w:lang w:eastAsia="fr-CH"/>
+        </w:rPr>
+        <w:t>tous</w:t>
+      </w:r>
+      <w:r>
+        <w:rPr>
+          <w:rFonts w:ascii="Courier New" w:eastAsia="Times New Roman" w:hAnsi="Courier New" w:cs="Courier New"/>
+          <w:color w:val="C0C0C0"/>
+          <w:sz w:val="16"/>
+          <w:szCs w:val="20"/>
+          <w:lang w:eastAsia="fr-CH"/>
+        </w:rPr>
+        <w:t xml:space="preserve"> </w:t>
+      </w:r>
+      <w:r>
+        <w:rPr>
+          <w:rFonts w:ascii="Courier New" w:eastAsia="Times New Roman" w:hAnsi="Courier New" w:cs="Courier New"/>
+          <w:color w:val="55FFFF"/>
+          <w:sz w:val="16"/>
+          <w:szCs w:val="20"/>
+          <w:lang w:eastAsia="fr-CH"/>
+        </w:rPr>
+        <w:t>les</w:t>
+      </w:r>
+      <w:r>
+        <w:rPr>
+          <w:rFonts w:ascii="Courier New" w:eastAsia="Times New Roman" w:hAnsi="Courier New" w:cs="Courier New"/>
+          <w:color w:val="C0C0C0"/>
+          <w:sz w:val="16"/>
+          <w:szCs w:val="20"/>
+          <w:lang w:eastAsia="fr-CH"/>
+        </w:rPr>
+        <w:t xml:space="preserve"> </w:t>
+      </w:r>
+      <w:r>
+        <w:rPr>
+          <w:rFonts w:ascii="Courier New" w:eastAsia="Times New Roman" w:hAnsi="Courier New" w:cs="Courier New"/>
+          <w:color w:val="55FFFF"/>
+          <w:sz w:val="16"/>
+          <w:szCs w:val="20"/>
+          <w:lang w:eastAsia="fr-CH"/>
+        </w:rPr>
+        <w:t>plugins</w:t>
+      </w:r>
+      <w:r>
+        <w:rPr>
+          <w:rFonts w:ascii="Courier New" w:eastAsia="Times New Roman" w:hAnsi="Courier New" w:cs="Courier New"/>
+          <w:color w:val="C0C0C0"/>
+          <w:sz w:val="16"/>
+          <w:szCs w:val="20"/>
+          <w:lang w:eastAsia="fr-CH"/>
+        </w:rPr>
+        <w:t xml:space="preserve"> </w:t>
+      </w:r>
+      <w:r>
+        <w:rPr>
+          <w:rFonts w:ascii="Courier New" w:eastAsia="Times New Roman" w:hAnsi="Courier New" w:cs="Courier New"/>
+          <w:color w:val="55FFFF"/>
+          <w:sz w:val="16"/>
+          <w:szCs w:val="20"/>
+          <w:lang w:eastAsia="fr-CH"/>
+        </w:rPr>
+        <w:t>dès</w:t>
+      </w:r>
+      <w:r>
+        <w:rPr>
+          <w:rFonts w:ascii="Courier New" w:eastAsia="Times New Roman" w:hAnsi="Courier New" w:cs="Courier New"/>
+          <w:color w:val="C0C0C0"/>
+          <w:sz w:val="16"/>
+          <w:szCs w:val="20"/>
+          <w:lang w:eastAsia="fr-CH"/>
+        </w:rPr>
+        <w:t xml:space="preserve"> </w:t>
+      </w:r>
+      <w:r>
+        <w:rPr>
+          <w:rFonts w:ascii="Courier New" w:eastAsia="Times New Roman" w:hAnsi="Courier New" w:cs="Courier New"/>
+          <w:color w:val="55FFFF"/>
+          <w:sz w:val="16"/>
+          <w:szCs w:val="20"/>
+          <w:lang w:eastAsia="fr-CH"/>
+        </w:rPr>
+        <w:t>le</w:t>
+      </w:r>
+      <w:r>
+        <w:rPr>
+          <w:rFonts w:ascii="Courier New" w:eastAsia="Times New Roman" w:hAnsi="Courier New" w:cs="Courier New"/>
+          <w:color w:val="C0C0C0"/>
+          <w:sz w:val="16"/>
+          <w:szCs w:val="20"/>
+          <w:lang w:eastAsia="fr-CH"/>
+        </w:rPr>
+        <w:t xml:space="preserve"> </w:t>
+      </w:r>
+      <w:r>
+        <w:rPr>
+          <w:rFonts w:ascii="Courier New" w:eastAsia="Times New Roman" w:hAnsi="Courier New" w:cs="Courier New"/>
+          <w:color w:val="55FFFF"/>
+          <w:sz w:val="16"/>
+          <w:szCs w:val="20"/>
+          <w:lang w:eastAsia="fr-CH"/>
+        </w:rPr>
+        <w:t>lancement</w:t>
+      </w:r>
+    </w:p>
+    <w:p>
+      <w:pPr>
+        <w:shd w:val="clear" w:color="auto" w:fill="000000" w:themeFill="text1"/>
+        <w:tabs>
+          <w:tab w:val="left" w:pos="916"/>
+          <w:tab w:val="left" w:pos="1832"/>
+          <w:tab w:val="left" w:pos="2748"/>
+          <w:tab w:val="left" w:pos="3664"/>
+          <w:tab w:val="left" w:pos="4580"/>
+          <w:tab w:val="left" w:pos="5496"/>
+          <w:tab w:val="left" w:pos="6412"/>
+          <w:tab w:val="left" w:pos="7328"/>
+          <w:tab w:val="left" w:pos="8244"/>
+          <w:tab w:val="left" w:pos="9160"/>
+          <w:tab w:val="left" w:pos="10076"/>
+          <w:tab w:val="left" w:pos="10992"/>
+          <w:tab w:val="left" w:pos="11908"/>
+          <w:tab w:val="left" w:pos="12824"/>
+          <w:tab w:val="left" w:pos="13740"/>
+          <w:tab w:val="left" w:pos="14656"/>
+        </w:tabs>
+        <w:spacing w:after="0" w:line="240" w:lineRule="auto"/>
+        <w:rPr>
+          <w:rFonts w:ascii="Courier New" w:eastAsia="Times New Roman" w:hAnsi="Courier New" w:cs="Courier New"/>
+          <w:sz w:val="16"/>
+          <w:szCs w:val="20"/>
+          <w:lang w:eastAsia="fr-CH"/>
+        </w:rPr>
+      </w:pPr>
+      <w:r>
+        <w:rPr>
+          <w:rFonts w:ascii="Courier New" w:eastAsia="Times New Roman" w:hAnsi="Courier New" w:cs="Courier New"/>
+          <w:color w:val="C0C0C0"/>
+          <w:sz w:val="16"/>
+          <w:szCs w:val="20"/>
+          <w:lang w:eastAsia="fr-CH"/>
+        </w:rPr>
+        <w:t xml:space="preserve">    </w:t>
+      </w:r>
+      <w:r>
+        <w:rPr>
+          <w:rFonts w:ascii="Courier New" w:eastAsia="Times New Roman" w:hAnsi="Courier New" w:cs="Courier New"/>
+          <w:color w:val="55FFFF"/>
+          <w:sz w:val="16"/>
+          <w:szCs w:val="20"/>
+          <w:lang w:eastAsia="fr-CH"/>
+        </w:rPr>
+        <w:t>//</w:t>
+      </w:r>
+      <w:r>
+        <w:rPr>
+          <w:rFonts w:ascii="Courier New" w:eastAsia="Times New Roman" w:hAnsi="Courier New" w:cs="Courier New"/>
+          <w:color w:val="C0C0C0"/>
+          <w:sz w:val="16"/>
+          <w:szCs w:val="20"/>
+          <w:lang w:eastAsia="fr-CH"/>
+        </w:rPr>
+        <w:t xml:space="preserve"> </w:t>
+      </w:r>
+      <w:r>
+        <w:rPr>
+          <w:rFonts w:ascii="Courier New" w:eastAsia="Times New Roman" w:hAnsi="Courier New" w:cs="Courier New"/>
+          <w:color w:val="55FFFF"/>
+          <w:sz w:val="16"/>
+          <w:szCs w:val="20"/>
+          <w:lang w:eastAsia="fr-CH"/>
+        </w:rPr>
+        <w:t>de</w:t>
+      </w:r>
+      <w:r>
+        <w:rPr>
+          <w:rFonts w:ascii="Courier New" w:eastAsia="Times New Roman" w:hAnsi="Courier New" w:cs="Courier New"/>
+          <w:color w:val="C0C0C0"/>
+          <w:sz w:val="16"/>
+          <w:szCs w:val="20"/>
+          <w:lang w:eastAsia="fr-CH"/>
+        </w:rPr>
+        <w:t xml:space="preserve"> </w:t>
+      </w:r>
+      <w:r>
+        <w:rPr>
+          <w:rFonts w:ascii="Courier New" w:eastAsia="Times New Roman" w:hAnsi="Courier New" w:cs="Courier New"/>
+          <w:color w:val="55FFFF"/>
+          <w:sz w:val="16"/>
+          <w:szCs w:val="20"/>
+          <w:lang w:eastAsia="fr-CH"/>
+        </w:rPr>
+        <w:t>l'application.</w:t>
+      </w:r>
+      <w:r>
+        <w:rPr>
+          <w:rFonts w:ascii="Courier New" w:eastAsia="Times New Roman" w:hAnsi="Courier New" w:cs="Courier New"/>
+          <w:color w:val="C0C0C0"/>
+          <w:sz w:val="16"/>
+          <w:szCs w:val="20"/>
+          <w:lang w:eastAsia="fr-CH"/>
+        </w:rPr>
+        <w:t xml:space="preserve"> </w:t>
+      </w:r>
+      <w:r>
+        <w:rPr>
+          <w:rFonts w:ascii="Courier New" w:eastAsia="Times New Roman" w:hAnsi="Courier New" w:cs="Courier New"/>
+          <w:color w:val="55FFFF"/>
+          <w:sz w:val="16"/>
+          <w:szCs w:val="20"/>
+          <w:lang w:eastAsia="fr-CH"/>
+        </w:rPr>
+        <w:t>Si</w:t>
+      </w:r>
+      <w:r>
+        <w:rPr>
+          <w:rFonts w:ascii="Courier New" w:eastAsia="Times New Roman" w:hAnsi="Courier New" w:cs="Courier New"/>
+          <w:color w:val="C0C0C0"/>
+          <w:sz w:val="16"/>
+          <w:szCs w:val="20"/>
+          <w:lang w:eastAsia="fr-CH"/>
+        </w:rPr>
+        <w:t xml:space="preserve"> </w:t>
+      </w:r>
+      <w:r>
+        <w:rPr>
+          <w:rFonts w:ascii="Courier New" w:eastAsia="Times New Roman" w:hAnsi="Courier New" w:cs="Courier New"/>
+          <w:color w:val="55FFFF"/>
+          <w:sz w:val="16"/>
+          <w:szCs w:val="20"/>
+          <w:lang w:eastAsia="fr-CH"/>
+        </w:rPr>
+        <w:t>on</w:t>
+      </w:r>
+      <w:r>
+        <w:rPr>
+          <w:rFonts w:ascii="Courier New" w:eastAsia="Times New Roman" w:hAnsi="Courier New" w:cs="Courier New"/>
+          <w:color w:val="C0C0C0"/>
+          <w:sz w:val="16"/>
+          <w:szCs w:val="20"/>
+          <w:lang w:eastAsia="fr-CH"/>
+        </w:rPr>
+        <w:t xml:space="preserve"> </w:t>
+      </w:r>
+      <w:r>
+        <w:rPr>
+          <w:rFonts w:ascii="Courier New" w:eastAsia="Times New Roman" w:hAnsi="Courier New" w:cs="Courier New"/>
+          <w:color w:val="55FFFF"/>
+          <w:sz w:val="16"/>
+          <w:szCs w:val="20"/>
+          <w:lang w:eastAsia="fr-CH"/>
+        </w:rPr>
+        <w:t>ne</w:t>
+      </w:r>
+      <w:r>
+        <w:rPr>
+          <w:rFonts w:ascii="Courier New" w:eastAsia="Times New Roman" w:hAnsi="Courier New" w:cs="Courier New"/>
+          <w:color w:val="C0C0C0"/>
+          <w:sz w:val="16"/>
+          <w:szCs w:val="20"/>
+          <w:lang w:eastAsia="fr-CH"/>
+        </w:rPr>
+        <w:t xml:space="preserve"> </w:t>
+      </w:r>
+      <w:r>
+        <w:rPr>
+          <w:rFonts w:ascii="Courier New" w:eastAsia="Times New Roman" w:hAnsi="Courier New" w:cs="Courier New"/>
+          <w:color w:val="55FFFF"/>
+          <w:sz w:val="16"/>
+          <w:szCs w:val="20"/>
+          <w:lang w:eastAsia="fr-CH"/>
+        </w:rPr>
+        <w:t>fait</w:t>
+      </w:r>
+      <w:r>
+        <w:rPr>
+          <w:rFonts w:ascii="Courier New" w:eastAsia="Times New Roman" w:hAnsi="Courier New" w:cs="Courier New"/>
+          <w:color w:val="C0C0C0"/>
+          <w:sz w:val="16"/>
+          <w:szCs w:val="20"/>
+          <w:lang w:eastAsia="fr-CH"/>
+        </w:rPr>
+        <w:t xml:space="preserve"> </w:t>
+      </w:r>
+      <w:r>
+        <w:rPr>
+          <w:rFonts w:ascii="Courier New" w:eastAsia="Times New Roman" w:hAnsi="Courier New" w:cs="Courier New"/>
+          <w:color w:val="55FFFF"/>
+          <w:sz w:val="16"/>
+          <w:szCs w:val="20"/>
+          <w:lang w:eastAsia="fr-CH"/>
+        </w:rPr>
+        <w:t>pas</w:t>
+      </w:r>
+      <w:r>
+        <w:rPr>
+          <w:rFonts w:ascii="Courier New" w:eastAsia="Times New Roman" w:hAnsi="Courier New" w:cs="Courier New"/>
+          <w:color w:val="C0C0C0"/>
+          <w:sz w:val="16"/>
+          <w:szCs w:val="20"/>
+          <w:lang w:eastAsia="fr-CH"/>
+        </w:rPr>
+        <w:t xml:space="preserve"> </w:t>
+      </w:r>
+      <w:r>
+        <w:rPr>
+          <w:rFonts w:ascii="Courier New" w:eastAsia="Times New Roman" w:hAnsi="Courier New" w:cs="Courier New"/>
+          <w:color w:val="55FFFF"/>
+          <w:sz w:val="16"/>
+          <w:szCs w:val="20"/>
+          <w:lang w:eastAsia="fr-CH"/>
+        </w:rPr>
+        <w:t>ça,</w:t>
+      </w:r>
+      <w:r>
+        <w:rPr>
+          <w:rFonts w:ascii="Courier New" w:eastAsia="Times New Roman" w:hAnsi="Courier New" w:cs="Courier New"/>
+          <w:color w:val="C0C0C0"/>
+          <w:sz w:val="16"/>
+          <w:szCs w:val="20"/>
+          <w:lang w:eastAsia="fr-CH"/>
+        </w:rPr>
+        <w:t xml:space="preserve"> </w:t>
+      </w:r>
+      <w:r>
+        <w:rPr>
+          <w:rFonts w:ascii="Courier New" w:eastAsia="Times New Roman" w:hAnsi="Courier New" w:cs="Courier New"/>
+          <w:color w:val="55FFFF"/>
+          <w:sz w:val="16"/>
+          <w:szCs w:val="20"/>
+          <w:lang w:eastAsia="fr-CH"/>
+        </w:rPr>
+        <w:t>impossible</w:t>
+      </w:r>
+      <w:r>
+        <w:rPr>
+          <w:rFonts w:ascii="Courier New" w:eastAsia="Times New Roman" w:hAnsi="Courier New" w:cs="Courier New"/>
+          <w:color w:val="C0C0C0"/>
+          <w:sz w:val="16"/>
+          <w:szCs w:val="20"/>
+          <w:lang w:eastAsia="fr-CH"/>
+        </w:rPr>
+        <w:t xml:space="preserve"> </w:t>
+      </w:r>
+      <w:r>
+        <w:rPr>
+          <w:rFonts w:ascii="Courier New" w:eastAsia="Times New Roman" w:hAnsi="Courier New" w:cs="Courier New"/>
+          <w:color w:val="55FFFF"/>
+          <w:sz w:val="16"/>
+          <w:szCs w:val="20"/>
+          <w:lang w:eastAsia="fr-CH"/>
+        </w:rPr>
+        <w:t>de</w:t>
+      </w:r>
+      <w:r>
+        <w:rPr>
+          <w:rFonts w:ascii="Courier New" w:eastAsia="Times New Roman" w:hAnsi="Courier New" w:cs="Courier New"/>
+          <w:color w:val="C0C0C0"/>
+          <w:sz w:val="16"/>
+          <w:szCs w:val="20"/>
+          <w:lang w:eastAsia="fr-CH"/>
+        </w:rPr>
+        <w:t xml:space="preserve"> </w:t>
+      </w:r>
+      <w:r>
+        <w:rPr>
+          <w:rFonts w:ascii="Courier New" w:eastAsia="Times New Roman" w:hAnsi="Courier New" w:cs="Courier New"/>
+          <w:color w:val="55FFFF"/>
+          <w:sz w:val="16"/>
+          <w:szCs w:val="20"/>
+          <w:lang w:eastAsia="fr-CH"/>
+        </w:rPr>
+        <w:t>débogguer</w:t>
+      </w:r>
+      <w:r>
+        <w:rPr>
+          <w:rFonts w:ascii="Courier New" w:eastAsia="Times New Roman" w:hAnsi="Courier New" w:cs="Courier New"/>
+          <w:color w:val="C0C0C0"/>
+          <w:sz w:val="16"/>
+          <w:szCs w:val="20"/>
+          <w:lang w:eastAsia="fr-CH"/>
+        </w:rPr>
+        <w:t xml:space="preserve"> </w:t>
+      </w:r>
+      <w:r>
+        <w:rPr>
+          <w:rFonts w:ascii="Courier New" w:eastAsia="Times New Roman" w:hAnsi="Courier New" w:cs="Courier New"/>
+          <w:color w:val="55FFFF"/>
+          <w:sz w:val="16"/>
+          <w:szCs w:val="20"/>
+          <w:lang w:eastAsia="fr-CH"/>
+        </w:rPr>
+        <w:t>l'app,</w:t>
+      </w:r>
+      <w:r>
+        <w:rPr>
+          <w:rFonts w:ascii="Courier New" w:eastAsia="Times New Roman" w:hAnsi="Courier New" w:cs="Courier New"/>
+          <w:color w:val="C0C0C0"/>
+          <w:sz w:val="16"/>
+          <w:szCs w:val="20"/>
+          <w:lang w:eastAsia="fr-CH"/>
+        </w:rPr>
+        <w:t xml:space="preserve"> </w:t>
+      </w:r>
+      <w:r>
+        <w:rPr>
+          <w:rFonts w:ascii="Courier New" w:eastAsia="Times New Roman" w:hAnsi="Courier New" w:cs="Courier New"/>
+          <w:color w:val="55FFFF"/>
+          <w:sz w:val="16"/>
+          <w:szCs w:val="20"/>
+          <w:lang w:eastAsia="fr-CH"/>
+        </w:rPr>
+        <w:t>car</w:t>
+      </w:r>
+    </w:p>
+    <w:p>
+      <w:pPr>
+        <w:shd w:val="clear" w:color="auto" w:fill="000000" w:themeFill="text1"/>
+        <w:tabs>
+          <w:tab w:val="left" w:pos="916"/>
+          <w:tab w:val="left" w:pos="1832"/>
+          <w:tab w:val="left" w:pos="2748"/>
+          <w:tab w:val="left" w:pos="3664"/>
+          <w:tab w:val="left" w:pos="4580"/>
+          <w:tab w:val="left" w:pos="5496"/>
+          <w:tab w:val="left" w:pos="6412"/>
+          <w:tab w:val="left" w:pos="7328"/>
+          <w:tab w:val="left" w:pos="8244"/>
+          <w:tab w:val="left" w:pos="9160"/>
+          <w:tab w:val="left" w:pos="10076"/>
+          <w:tab w:val="left" w:pos="10992"/>
+          <w:tab w:val="left" w:pos="11908"/>
+          <w:tab w:val="left" w:pos="12824"/>
+          <w:tab w:val="left" w:pos="13740"/>
+          <w:tab w:val="left" w:pos="14656"/>
+        </w:tabs>
+        <w:spacing w:after="0" w:line="240" w:lineRule="auto"/>
+        <w:rPr>
+          <w:rFonts w:ascii="Courier New" w:eastAsia="Times New Roman" w:hAnsi="Courier New" w:cs="Courier New"/>
+          <w:sz w:val="16"/>
+          <w:szCs w:val="20"/>
+          <w:lang w:eastAsia="fr-CH"/>
+        </w:rPr>
+      </w:pPr>
+      <w:r>
+        <w:rPr>
+          <w:rFonts w:ascii="Courier New" w:eastAsia="Times New Roman" w:hAnsi="Courier New" w:cs="Courier New"/>
+          <w:color w:val="C0C0C0"/>
+          <w:sz w:val="16"/>
+          <w:szCs w:val="20"/>
+          <w:lang w:eastAsia="fr-CH"/>
+        </w:rPr>
+        <w:t xml:space="preserve">    </w:t>
+      </w:r>
+      <w:r>
+        <w:rPr>
+          <w:rFonts w:ascii="Courier New" w:eastAsia="Times New Roman" w:hAnsi="Courier New" w:cs="Courier New"/>
+          <w:color w:val="55FFFF"/>
+          <w:sz w:val="16"/>
+          <w:szCs w:val="20"/>
+          <w:lang w:eastAsia="fr-CH"/>
+        </w:rPr>
+        <w:t>//</w:t>
+      </w:r>
+      <w:r>
+        <w:rPr>
+          <w:rFonts w:ascii="Courier New" w:eastAsia="Times New Roman" w:hAnsi="Courier New" w:cs="Courier New"/>
+          <w:color w:val="C0C0C0"/>
+          <w:sz w:val="16"/>
+          <w:szCs w:val="20"/>
+          <w:lang w:eastAsia="fr-CH"/>
+        </w:rPr>
+        <w:t xml:space="preserve"> </w:t>
+      </w:r>
+      <w:r>
+        <w:rPr>
+          <w:rFonts w:ascii="Courier New" w:eastAsia="Times New Roman" w:hAnsi="Courier New" w:cs="Courier New"/>
+          <w:color w:val="55FFFF"/>
+          <w:sz w:val="16"/>
+          <w:szCs w:val="20"/>
+          <w:lang w:eastAsia="fr-CH"/>
+        </w:rPr>
+        <w:t>c'est</w:t>
+      </w:r>
+      <w:r>
+        <w:rPr>
+          <w:rFonts w:ascii="Courier New" w:eastAsia="Times New Roman" w:hAnsi="Courier New" w:cs="Courier New"/>
+          <w:color w:val="C0C0C0"/>
+          <w:sz w:val="16"/>
+          <w:szCs w:val="20"/>
+          <w:lang w:eastAsia="fr-CH"/>
+        </w:rPr>
+        <w:t xml:space="preserve"> </w:t>
+      </w:r>
+      <w:r>
+        <w:rPr>
+          <w:rFonts w:ascii="Courier New" w:eastAsia="Times New Roman" w:hAnsi="Courier New" w:cs="Courier New"/>
+          <w:color w:val="55FFFF"/>
+          <w:sz w:val="16"/>
+          <w:szCs w:val="20"/>
+          <w:lang w:eastAsia="fr-CH"/>
+        </w:rPr>
+        <w:t>au</w:t>
+      </w:r>
+      <w:r>
+        <w:rPr>
+          <w:rFonts w:ascii="Courier New" w:eastAsia="Times New Roman" w:hAnsi="Courier New" w:cs="Courier New"/>
+          <w:color w:val="C0C0C0"/>
+          <w:sz w:val="16"/>
+          <w:szCs w:val="20"/>
+          <w:lang w:eastAsia="fr-CH"/>
+        </w:rPr>
+        <w:t xml:space="preserve"> </w:t>
+      </w:r>
+      <w:r>
+        <w:rPr>
+          <w:rFonts w:ascii="Courier New" w:eastAsia="Times New Roman" w:hAnsi="Courier New" w:cs="Courier New"/>
+          <w:color w:val="55FFFF"/>
+          <w:sz w:val="16"/>
+          <w:szCs w:val="20"/>
+          <w:lang w:eastAsia="fr-CH"/>
+        </w:rPr>
+        <w:t>moment</w:t>
+      </w:r>
+      <w:r>
+        <w:rPr>
+          <w:rFonts w:ascii="Courier New" w:eastAsia="Times New Roman" w:hAnsi="Courier New" w:cs="Courier New"/>
+          <w:color w:val="C0C0C0"/>
+          <w:sz w:val="16"/>
+          <w:szCs w:val="20"/>
+          <w:lang w:eastAsia="fr-CH"/>
+        </w:rPr>
+        <w:t xml:space="preserve"> </w:t>
+      </w:r>
+      <w:r>
+        <w:rPr>
+          <w:rFonts w:ascii="Courier New" w:eastAsia="Times New Roman" w:hAnsi="Courier New" w:cs="Courier New"/>
+          <w:color w:val="55FFFF"/>
+          <w:sz w:val="16"/>
+          <w:szCs w:val="20"/>
+          <w:lang w:eastAsia="fr-CH"/>
+        </w:rPr>
+        <w:t>de</w:t>
+      </w:r>
+      <w:r>
+        <w:rPr>
+          <w:rFonts w:ascii="Courier New" w:eastAsia="Times New Roman" w:hAnsi="Courier New" w:cs="Courier New"/>
+          <w:color w:val="C0C0C0"/>
+          <w:sz w:val="16"/>
+          <w:szCs w:val="20"/>
+          <w:lang w:eastAsia="fr-CH"/>
+        </w:rPr>
+        <w:t xml:space="preserve"> </w:t>
+      </w:r>
+      <w:r>
+        <w:rPr>
+          <w:rFonts w:ascii="Courier New" w:eastAsia="Times New Roman" w:hAnsi="Courier New" w:cs="Courier New"/>
+          <w:color w:val="55FFFF"/>
+          <w:sz w:val="16"/>
+          <w:szCs w:val="20"/>
+          <w:lang w:eastAsia="fr-CH"/>
+        </w:rPr>
+        <w:t>la</w:t>
+      </w:r>
+      <w:r>
+        <w:rPr>
+          <w:rFonts w:ascii="Courier New" w:eastAsia="Times New Roman" w:hAnsi="Courier New" w:cs="Courier New"/>
+          <w:color w:val="C0C0C0"/>
+          <w:sz w:val="16"/>
+          <w:szCs w:val="20"/>
+          <w:lang w:eastAsia="fr-CH"/>
+        </w:rPr>
+        <w:t xml:space="preserve"> </w:t>
+      </w:r>
+      <w:r>
+        <w:rPr>
+          <w:rFonts w:ascii="Courier New" w:eastAsia="Times New Roman" w:hAnsi="Courier New" w:cs="Courier New"/>
+          <w:color w:val="55FFFF"/>
+          <w:sz w:val="16"/>
+          <w:szCs w:val="20"/>
+          <w:lang w:eastAsia="fr-CH"/>
+        </w:rPr>
+        <w:t>création</w:t>
+      </w:r>
+      <w:r>
+        <w:rPr>
+          <w:rFonts w:ascii="Courier New" w:eastAsia="Times New Roman" w:hAnsi="Courier New" w:cs="Courier New"/>
+          <w:color w:val="C0C0C0"/>
+          <w:sz w:val="16"/>
+          <w:szCs w:val="20"/>
+          <w:lang w:eastAsia="fr-CH"/>
+        </w:rPr>
+        <w:t xml:space="preserve"> </w:t>
+      </w:r>
+      <w:r>
+        <w:rPr>
+          <w:rFonts w:ascii="Courier New" w:eastAsia="Times New Roman" w:hAnsi="Courier New" w:cs="Courier New"/>
+          <w:color w:val="55FFFF"/>
+          <w:sz w:val="16"/>
+          <w:szCs w:val="20"/>
+          <w:lang w:eastAsia="fr-CH"/>
+        </w:rPr>
+        <w:t>des</w:t>
+      </w:r>
+      <w:r>
+        <w:rPr>
+          <w:rFonts w:ascii="Courier New" w:eastAsia="Times New Roman" w:hAnsi="Courier New" w:cs="Courier New"/>
+          <w:color w:val="C0C0C0"/>
+          <w:sz w:val="16"/>
+          <w:szCs w:val="20"/>
+          <w:lang w:eastAsia="fr-CH"/>
+        </w:rPr>
+        <w:t xml:space="preserve"> </w:t>
+      </w:r>
+      <w:r>
+        <w:rPr>
+          <w:rFonts w:ascii="Courier New" w:eastAsia="Times New Roman" w:hAnsi="Courier New" w:cs="Courier New"/>
+          <w:color w:val="55FFFF"/>
+          <w:sz w:val="16"/>
+          <w:szCs w:val="20"/>
+          <w:lang w:eastAsia="fr-CH"/>
+        </w:rPr>
+        <w:t>ennemis</w:t>
+      </w:r>
+      <w:r>
+        <w:rPr>
+          <w:rFonts w:ascii="Courier New" w:eastAsia="Times New Roman" w:hAnsi="Courier New" w:cs="Courier New"/>
+          <w:color w:val="C0C0C0"/>
+          <w:sz w:val="16"/>
+          <w:szCs w:val="20"/>
+          <w:lang w:eastAsia="fr-CH"/>
+        </w:rPr>
+        <w:t xml:space="preserve"> </w:t>
+      </w:r>
+      <w:r>
+        <w:rPr>
+          <w:rFonts w:ascii="Courier New" w:eastAsia="Times New Roman" w:hAnsi="Courier New" w:cs="Courier New"/>
+          <w:color w:val="55FFFF"/>
+          <w:sz w:val="16"/>
+          <w:szCs w:val="20"/>
+          <w:lang w:eastAsia="fr-CH"/>
+        </w:rPr>
+        <w:t>que</w:t>
+      </w:r>
+      <w:r>
+        <w:rPr>
+          <w:rFonts w:ascii="Courier New" w:eastAsia="Times New Roman" w:hAnsi="Courier New" w:cs="Courier New"/>
+          <w:color w:val="C0C0C0"/>
+          <w:sz w:val="16"/>
+          <w:szCs w:val="20"/>
+          <w:lang w:eastAsia="fr-CH"/>
+        </w:rPr>
+        <w:t xml:space="preserve"> </w:t>
+      </w:r>
+      <w:r>
+        <w:rPr>
+          <w:rFonts w:ascii="Courier New" w:eastAsia="Times New Roman" w:hAnsi="Courier New" w:cs="Courier New"/>
+          <w:color w:val="55FFFF"/>
+          <w:sz w:val="16"/>
+          <w:szCs w:val="20"/>
+          <w:lang w:eastAsia="fr-CH"/>
+        </w:rPr>
+        <w:t>les</w:t>
+      </w:r>
+      <w:r>
+        <w:rPr>
+          <w:rFonts w:ascii="Courier New" w:eastAsia="Times New Roman" w:hAnsi="Courier New" w:cs="Courier New"/>
+          <w:color w:val="C0C0C0"/>
+          <w:sz w:val="16"/>
+          <w:szCs w:val="20"/>
+          <w:lang w:eastAsia="fr-CH"/>
+        </w:rPr>
+        <w:t xml:space="preserve"> </w:t>
+      </w:r>
+      <w:r>
+        <w:rPr>
+          <w:rFonts w:ascii="Courier New" w:eastAsia="Times New Roman" w:hAnsi="Courier New" w:cs="Courier New"/>
+          <w:color w:val="55FFFF"/>
+          <w:sz w:val="16"/>
+          <w:szCs w:val="20"/>
+          <w:lang w:eastAsia="fr-CH"/>
+        </w:rPr>
+        <w:t>formats</w:t>
+      </w:r>
+      <w:r>
+        <w:rPr>
+          <w:rFonts w:ascii="Courier New" w:eastAsia="Times New Roman" w:hAnsi="Courier New" w:cs="Courier New"/>
+          <w:color w:val="C0C0C0"/>
+          <w:sz w:val="16"/>
+          <w:szCs w:val="20"/>
+          <w:lang w:eastAsia="fr-CH"/>
+        </w:rPr>
+        <w:t xml:space="preserve"> </w:t>
+      </w:r>
+      <w:r>
+        <w:rPr>
+          <w:rFonts w:ascii="Courier New" w:eastAsia="Times New Roman" w:hAnsi="Courier New" w:cs="Courier New"/>
+          <w:color w:val="55FFFF"/>
+          <w:sz w:val="16"/>
+          <w:szCs w:val="20"/>
+          <w:lang w:eastAsia="fr-CH"/>
+        </w:rPr>
+        <w:t>d'images</w:t>
+      </w:r>
+      <w:r>
+        <w:rPr>
+          <w:rFonts w:ascii="Courier New" w:eastAsia="Times New Roman" w:hAnsi="Courier New" w:cs="Courier New"/>
+          <w:color w:val="C0C0C0"/>
+          <w:sz w:val="16"/>
+          <w:szCs w:val="20"/>
+          <w:lang w:eastAsia="fr-CH"/>
+        </w:rPr>
+        <w:t xml:space="preserve"> </w:t>
+      </w:r>
+      <w:r>
+        <w:rPr>
+          <w:rFonts w:ascii="Courier New" w:eastAsia="Times New Roman" w:hAnsi="Courier New" w:cs="Courier New"/>
+          <w:color w:val="55FFFF"/>
+          <w:sz w:val="16"/>
+          <w:szCs w:val="20"/>
+          <w:lang w:eastAsia="fr-CH"/>
+        </w:rPr>
+        <w:t>sont</w:t>
+      </w:r>
+      <w:r>
+        <w:rPr>
+          <w:rFonts w:ascii="Courier New" w:eastAsia="Times New Roman" w:hAnsi="Courier New" w:cs="Courier New"/>
+          <w:color w:val="C0C0C0"/>
+          <w:sz w:val="16"/>
+          <w:szCs w:val="20"/>
+          <w:lang w:eastAsia="fr-CH"/>
+        </w:rPr>
+        <w:t xml:space="preserve"> </w:t>
+      </w:r>
+      <w:r>
+        <w:rPr>
+          <w:rFonts w:ascii="Courier New" w:eastAsia="Times New Roman" w:hAnsi="Courier New" w:cs="Courier New"/>
+          <w:color w:val="55FFFF"/>
+          <w:sz w:val="16"/>
+          <w:szCs w:val="20"/>
+          <w:lang w:eastAsia="fr-CH"/>
+        </w:rPr>
+        <w:t>chargés,</w:t>
+      </w:r>
+    </w:p>
+    <w:p>
+      <w:pPr>
+        <w:shd w:val="clear" w:color="auto" w:fill="000000" w:themeFill="text1"/>
+        <w:tabs>
+          <w:tab w:val="left" w:pos="916"/>
+          <w:tab w:val="left" w:pos="1832"/>
+          <w:tab w:val="left" w:pos="2748"/>
+          <w:tab w:val="left" w:pos="3664"/>
+          <w:tab w:val="left" w:pos="4580"/>
+          <w:tab w:val="left" w:pos="5496"/>
+          <w:tab w:val="left" w:pos="6412"/>
+          <w:tab w:val="left" w:pos="7328"/>
+          <w:tab w:val="left" w:pos="8244"/>
+          <w:tab w:val="left" w:pos="9160"/>
+          <w:tab w:val="left" w:pos="10076"/>
+          <w:tab w:val="left" w:pos="10992"/>
+          <w:tab w:val="left" w:pos="11908"/>
+          <w:tab w:val="left" w:pos="12824"/>
+          <w:tab w:val="left" w:pos="13740"/>
+          <w:tab w:val="left" w:pos="14656"/>
+        </w:tabs>
+        <w:spacing w:after="0" w:line="240" w:lineRule="auto"/>
+        <w:rPr>
+          <w:rFonts w:ascii="Courier New" w:eastAsia="Times New Roman" w:hAnsi="Courier New" w:cs="Courier New"/>
+          <w:sz w:val="16"/>
+          <w:szCs w:val="20"/>
+          <w:lang w:eastAsia="fr-CH"/>
+        </w:rPr>
+      </w:pPr>
+      <w:r>
+        <w:rPr>
+          <w:rFonts w:ascii="Courier New" w:eastAsia="Times New Roman" w:hAnsi="Courier New" w:cs="Courier New"/>
+          <w:color w:val="C0C0C0"/>
+          <w:sz w:val="16"/>
+          <w:szCs w:val="20"/>
+          <w:lang w:eastAsia="fr-CH"/>
+        </w:rPr>
+        <w:t xml:space="preserve">    </w:t>
+      </w:r>
+      <w:r>
+        <w:rPr>
+          <w:rFonts w:ascii="Courier New" w:eastAsia="Times New Roman" w:hAnsi="Courier New" w:cs="Courier New"/>
+          <w:color w:val="55FFFF"/>
+          <w:sz w:val="16"/>
+          <w:szCs w:val="20"/>
+          <w:lang w:eastAsia="fr-CH"/>
+        </w:rPr>
+        <w:t>//</w:t>
+      </w:r>
+      <w:r>
+        <w:rPr>
+          <w:rFonts w:ascii="Courier New" w:eastAsia="Times New Roman" w:hAnsi="Courier New" w:cs="Courier New"/>
+          <w:color w:val="C0C0C0"/>
+          <w:sz w:val="16"/>
+          <w:szCs w:val="20"/>
+          <w:lang w:eastAsia="fr-CH"/>
+        </w:rPr>
+        <w:t xml:space="preserve"> </w:t>
+      </w:r>
+      <w:r>
+        <w:rPr>
+          <w:rFonts w:ascii="Courier New" w:eastAsia="Times New Roman" w:hAnsi="Courier New" w:cs="Courier New"/>
+          <w:color w:val="55FFFF"/>
+          <w:sz w:val="16"/>
+          <w:szCs w:val="20"/>
+          <w:lang w:eastAsia="fr-CH"/>
+        </w:rPr>
+        <w:t>ce</w:t>
+      </w:r>
+      <w:r>
+        <w:rPr>
+          <w:rFonts w:ascii="Courier New" w:eastAsia="Times New Roman" w:hAnsi="Courier New" w:cs="Courier New"/>
+          <w:color w:val="C0C0C0"/>
+          <w:sz w:val="16"/>
+          <w:szCs w:val="20"/>
+          <w:lang w:eastAsia="fr-CH"/>
+        </w:rPr>
+        <w:t xml:space="preserve"> </w:t>
+      </w:r>
+      <w:r>
+        <w:rPr>
+          <w:rFonts w:ascii="Courier New" w:eastAsia="Times New Roman" w:hAnsi="Courier New" w:cs="Courier New"/>
+          <w:color w:val="55FFFF"/>
+          <w:sz w:val="16"/>
+          <w:szCs w:val="20"/>
+          <w:lang w:eastAsia="fr-CH"/>
+        </w:rPr>
+        <w:t>qui</w:t>
+      </w:r>
+      <w:r>
+        <w:rPr>
+          <w:rFonts w:ascii="Courier New" w:eastAsia="Times New Roman" w:hAnsi="Courier New" w:cs="Courier New"/>
+          <w:color w:val="C0C0C0"/>
+          <w:sz w:val="16"/>
+          <w:szCs w:val="20"/>
+          <w:lang w:eastAsia="fr-CH"/>
+        </w:rPr>
+        <w:t xml:space="preserve"> </w:t>
+      </w:r>
+      <w:r>
+        <w:rPr>
+          <w:rFonts w:ascii="Courier New" w:eastAsia="Times New Roman" w:hAnsi="Courier New" w:cs="Courier New"/>
+          <w:color w:val="55FFFF"/>
+          <w:sz w:val="16"/>
+          <w:szCs w:val="20"/>
+          <w:lang w:eastAsia="fr-CH"/>
+        </w:rPr>
+        <w:t>est</w:t>
+      </w:r>
+      <w:r>
+        <w:rPr>
+          <w:rFonts w:ascii="Courier New" w:eastAsia="Times New Roman" w:hAnsi="Courier New" w:cs="Courier New"/>
+          <w:color w:val="C0C0C0"/>
+          <w:sz w:val="16"/>
+          <w:szCs w:val="20"/>
+          <w:lang w:eastAsia="fr-CH"/>
+        </w:rPr>
+        <w:t xml:space="preserve"> </w:t>
+      </w:r>
+      <w:r>
+        <w:rPr>
+          <w:rFonts w:ascii="Courier New" w:eastAsia="Times New Roman" w:hAnsi="Courier New" w:cs="Courier New"/>
+          <w:color w:val="55FFFF"/>
+          <w:sz w:val="16"/>
+          <w:szCs w:val="20"/>
+          <w:lang w:eastAsia="fr-CH"/>
+        </w:rPr>
+        <w:t>trop</w:t>
+      </w:r>
+      <w:r>
+        <w:rPr>
+          <w:rFonts w:ascii="Courier New" w:eastAsia="Times New Roman" w:hAnsi="Courier New" w:cs="Courier New"/>
+          <w:color w:val="C0C0C0"/>
+          <w:sz w:val="16"/>
+          <w:szCs w:val="20"/>
+          <w:lang w:eastAsia="fr-CH"/>
+        </w:rPr>
+        <w:t xml:space="preserve"> </w:t>
+      </w:r>
+      <w:r>
+        <w:rPr>
+          <w:rFonts w:ascii="Courier New" w:eastAsia="Times New Roman" w:hAnsi="Courier New" w:cs="Courier New"/>
+          <w:color w:val="55FFFF"/>
+          <w:sz w:val="16"/>
+          <w:szCs w:val="20"/>
+          <w:lang w:eastAsia="fr-CH"/>
+        </w:rPr>
+        <w:t>tard.</w:t>
+      </w:r>
+    </w:p>
+    <w:p>
+      <w:pPr>
+        <w:shd w:val="clear" w:color="auto" w:fill="000000" w:themeFill="text1"/>
+        <w:tabs>
+          <w:tab w:val="left" w:pos="916"/>
+          <w:tab w:val="left" w:pos="1832"/>
+          <w:tab w:val="left" w:pos="2748"/>
+          <w:tab w:val="left" w:pos="3664"/>
+          <w:tab w:val="left" w:pos="4580"/>
+          <w:tab w:val="left" w:pos="5496"/>
+          <w:tab w:val="left" w:pos="6412"/>
+          <w:tab w:val="left" w:pos="7328"/>
+          <w:tab w:val="left" w:pos="8244"/>
+          <w:tab w:val="left" w:pos="9160"/>
+          <w:tab w:val="left" w:pos="10076"/>
+          <w:tab w:val="left" w:pos="10992"/>
+          <w:tab w:val="left" w:pos="11908"/>
+          <w:tab w:val="left" w:pos="12824"/>
+          <w:tab w:val="left" w:pos="13740"/>
+          <w:tab w:val="left" w:pos="14656"/>
+        </w:tabs>
+        <w:spacing w:after="0" w:line="240" w:lineRule="auto"/>
+        <w:rPr>
+          <w:rFonts w:ascii="Courier New" w:eastAsia="Times New Roman" w:hAnsi="Courier New" w:cs="Courier New"/>
+          <w:sz w:val="16"/>
+          <w:szCs w:val="20"/>
+          <w:lang w:eastAsia="fr-CH"/>
+        </w:rPr>
+      </w:pPr>
+      <w:r>
+        <w:rPr>
+          <w:rFonts w:ascii="Courier New" w:eastAsia="Times New Roman" w:hAnsi="Courier New" w:cs="Courier New"/>
+          <w:color w:val="C0C0C0"/>
+          <w:sz w:val="16"/>
+          <w:szCs w:val="20"/>
+          <w:lang w:eastAsia="fr-CH"/>
+        </w:rPr>
+        <w:t xml:space="preserve">    </w:t>
+      </w:r>
+      <w:r>
+        <w:rPr>
+          <w:rFonts w:ascii="Courier New" w:eastAsia="Times New Roman" w:hAnsi="Courier New" w:cs="Courier New"/>
+          <w:color w:val="55FF55"/>
+          <w:sz w:val="16"/>
+          <w:szCs w:val="20"/>
+          <w:lang w:eastAsia="fr-CH"/>
+        </w:rPr>
+        <w:t>Enemy</w:t>
+      </w:r>
+      <w:r>
+        <w:rPr>
+          <w:rFonts w:ascii="Courier New" w:eastAsia="Times New Roman" w:hAnsi="Courier New" w:cs="Courier New"/>
+          <w:color w:val="AAAAAA"/>
+          <w:sz w:val="16"/>
+          <w:szCs w:val="20"/>
+          <w:lang w:eastAsia="fr-CH"/>
+        </w:rPr>
+        <w:t>*</w:t>
+      </w:r>
+      <w:r>
+        <w:rPr>
+          <w:rFonts w:ascii="Courier New" w:eastAsia="Times New Roman" w:hAnsi="Courier New" w:cs="Courier New"/>
+          <w:color w:val="C0C0C0"/>
+          <w:sz w:val="16"/>
+          <w:szCs w:val="20"/>
+          <w:lang w:eastAsia="fr-CH"/>
+        </w:rPr>
+        <w:t xml:space="preserve"> </w:t>
+      </w:r>
+      <w:r>
+        <w:rPr>
+          <w:rFonts w:ascii="Courier New" w:eastAsia="Times New Roman" w:hAnsi="Courier New" w:cs="Courier New"/>
+          <w:sz w:val="16"/>
+          <w:szCs w:val="20"/>
+          <w:lang w:eastAsia="fr-CH"/>
+        </w:rPr>
+        <w:t>pEnemy</w:t>
+      </w:r>
+      <w:r>
+        <w:rPr>
+          <w:rFonts w:ascii="Courier New" w:eastAsia="Times New Roman" w:hAnsi="Courier New" w:cs="Courier New"/>
+          <w:color w:val="C0C0C0"/>
+          <w:sz w:val="16"/>
+          <w:szCs w:val="20"/>
+          <w:lang w:eastAsia="fr-CH"/>
+        </w:rPr>
+        <w:t xml:space="preserve"> </w:t>
+      </w:r>
+      <w:r>
+        <w:rPr>
+          <w:rFonts w:ascii="Courier New" w:eastAsia="Times New Roman" w:hAnsi="Courier New" w:cs="Courier New"/>
+          <w:color w:val="AAAAAA"/>
+          <w:sz w:val="16"/>
+          <w:szCs w:val="20"/>
+          <w:lang w:eastAsia="fr-CH"/>
+        </w:rPr>
+        <w:t>=</w:t>
+      </w:r>
+      <w:r>
+        <w:rPr>
+          <w:rFonts w:ascii="Courier New" w:eastAsia="Times New Roman" w:hAnsi="Courier New" w:cs="Courier New"/>
+          <w:color w:val="C0C0C0"/>
+          <w:sz w:val="16"/>
+          <w:szCs w:val="20"/>
+          <w:lang w:eastAsia="fr-CH"/>
+        </w:rPr>
+        <w:t xml:space="preserve"> </w:t>
+      </w:r>
+      <w:r>
+        <w:rPr>
+          <w:rFonts w:ascii="Courier New" w:eastAsia="Times New Roman" w:hAnsi="Courier New" w:cs="Courier New"/>
+          <w:color w:val="FFFF55"/>
+          <w:sz w:val="16"/>
+          <w:szCs w:val="20"/>
+          <w:lang w:eastAsia="fr-CH"/>
+        </w:rPr>
+        <w:t>new</w:t>
+      </w:r>
+      <w:r>
+        <w:rPr>
+          <w:rFonts w:ascii="Courier New" w:eastAsia="Times New Roman" w:hAnsi="Courier New" w:cs="Courier New"/>
+          <w:color w:val="C0C0C0"/>
+          <w:sz w:val="16"/>
+          <w:szCs w:val="20"/>
+          <w:lang w:eastAsia="fr-CH"/>
+        </w:rPr>
+        <w:t xml:space="preserve"> </w:t>
+      </w:r>
+      <w:r>
+        <w:rPr>
+          <w:rFonts w:ascii="Courier New" w:eastAsia="Times New Roman" w:hAnsi="Courier New" w:cs="Courier New"/>
+          <w:color w:val="55FF55"/>
+          <w:sz w:val="16"/>
+          <w:szCs w:val="20"/>
+          <w:lang w:eastAsia="fr-CH"/>
+        </w:rPr>
+        <w:t>Enemy</w:t>
+      </w:r>
+      <w:r>
+        <w:rPr>
+          <w:rFonts w:ascii="Courier New" w:eastAsia="Times New Roman" w:hAnsi="Courier New" w:cs="Courier New"/>
+          <w:color w:val="AAAAAA"/>
+          <w:sz w:val="16"/>
+          <w:szCs w:val="20"/>
+          <w:lang w:eastAsia="fr-CH"/>
+        </w:rPr>
+        <w:t>;</w:t>
+      </w:r>
+    </w:p>
+    <w:p>
+      <w:pPr>
+        <w:shd w:val="clear" w:color="auto" w:fill="000000" w:themeFill="text1"/>
+        <w:tabs>
+          <w:tab w:val="left" w:pos="916"/>
+          <w:tab w:val="left" w:pos="1832"/>
+          <w:tab w:val="left" w:pos="2748"/>
+          <w:tab w:val="left" w:pos="3664"/>
+          <w:tab w:val="left" w:pos="4580"/>
+          <w:tab w:val="left" w:pos="5496"/>
+          <w:tab w:val="left" w:pos="6412"/>
+          <w:tab w:val="left" w:pos="7328"/>
+          <w:tab w:val="left" w:pos="8244"/>
+          <w:tab w:val="left" w:pos="9160"/>
+          <w:tab w:val="left" w:pos="10076"/>
+          <w:tab w:val="left" w:pos="10992"/>
+          <w:tab w:val="left" w:pos="11908"/>
+          <w:tab w:val="left" w:pos="12824"/>
+          <w:tab w:val="left" w:pos="13740"/>
+          <w:tab w:val="left" w:pos="14656"/>
+        </w:tabs>
+        <w:spacing w:after="0" w:line="240" w:lineRule="auto"/>
+        <w:rPr>
+          <w:rFonts w:ascii="Courier New" w:eastAsia="Times New Roman" w:hAnsi="Courier New" w:cs="Courier New"/>
+          <w:sz w:val="16"/>
+          <w:szCs w:val="20"/>
+          <w:lang w:eastAsia="fr-CH"/>
+        </w:rPr>
+      </w:pPr>
+      <w:r>
+        <w:rPr>
+          <w:rFonts w:ascii="Courier New" w:eastAsia="Times New Roman" w:hAnsi="Courier New" w:cs="Courier New"/>
+          <w:color w:val="C0C0C0"/>
+          <w:sz w:val="16"/>
+          <w:szCs w:val="20"/>
+          <w:lang w:eastAsia="fr-CH"/>
+        </w:rPr>
+        <w:t xml:space="preserve">    </w:t>
+      </w:r>
+      <w:r>
+        <w:rPr>
+          <w:rFonts w:ascii="Courier New" w:eastAsia="Times New Roman" w:hAnsi="Courier New" w:cs="Courier New"/>
+          <w:sz w:val="16"/>
+          <w:szCs w:val="20"/>
+          <w:lang w:eastAsia="fr-CH"/>
+        </w:rPr>
+        <w:t>pEnemy</w:t>
+      </w:r>
+      <w:r>
+        <w:rPr>
+          <w:rFonts w:ascii="Courier New" w:eastAsia="Times New Roman" w:hAnsi="Courier New" w:cs="Courier New"/>
+          <w:color w:val="AAAAAA"/>
+          <w:sz w:val="16"/>
+          <w:szCs w:val="20"/>
+          <w:lang w:eastAsia="fr-CH"/>
+        </w:rPr>
+        <w:t>-&gt;</w:t>
+      </w:r>
+      <w:r>
+        <w:rPr>
+          <w:rFonts w:ascii="Courier New" w:eastAsia="Times New Roman" w:hAnsi="Courier New" w:cs="Courier New"/>
+          <w:sz w:val="16"/>
+          <w:szCs w:val="20"/>
+          <w:lang w:eastAsia="fr-CH"/>
+        </w:rPr>
+        <w:t>setPos</w:t>
+      </w:r>
+      <w:r>
+        <w:rPr>
+          <w:rFonts w:ascii="Courier New" w:eastAsia="Times New Roman" w:hAnsi="Courier New" w:cs="Courier New"/>
+          <w:color w:val="AAAAAA"/>
+          <w:sz w:val="16"/>
+          <w:szCs w:val="20"/>
+          <w:lang w:eastAsia="fr-CH"/>
+        </w:rPr>
+        <w:t>(</w:t>
+      </w:r>
+      <w:r>
+        <w:rPr>
+          <w:rFonts w:ascii="Courier New" w:eastAsia="Times New Roman" w:hAnsi="Courier New" w:cs="Courier New"/>
+          <w:color w:val="55FF55"/>
+          <w:sz w:val="16"/>
+          <w:szCs w:val="20"/>
+          <w:lang w:eastAsia="fr-CH"/>
+        </w:rPr>
+        <w:t>std</w:t>
+      </w:r>
+      <w:r>
+        <w:rPr>
+          <w:rFonts w:ascii="Courier New" w:eastAsia="Times New Roman" w:hAnsi="Courier New" w:cs="Courier New"/>
+          <w:color w:val="AAAAAA"/>
+          <w:sz w:val="16"/>
+          <w:szCs w:val="20"/>
+          <w:lang w:eastAsia="fr-CH"/>
+        </w:rPr>
+        <w:t>::</w:t>
+      </w:r>
+      <w:r>
+        <w:rPr>
+          <w:rFonts w:ascii="Courier New" w:eastAsia="Times New Roman" w:hAnsi="Courier New" w:cs="Courier New"/>
+          <w:sz w:val="16"/>
+          <w:szCs w:val="20"/>
+          <w:lang w:eastAsia="fr-CH"/>
+        </w:rPr>
+        <w:t>rand</w:t>
+      </w:r>
+      <w:r>
+        <w:rPr>
+          <w:rFonts w:ascii="Courier New" w:eastAsia="Times New Roman" w:hAnsi="Courier New" w:cs="Courier New"/>
+          <w:color w:val="AAAAAA"/>
+          <w:sz w:val="16"/>
+          <w:szCs w:val="20"/>
+          <w:lang w:eastAsia="fr-CH"/>
+        </w:rPr>
+        <w:t>()</w:t>
+      </w:r>
+      <w:r>
+        <w:rPr>
+          <w:rFonts w:ascii="Courier New" w:eastAsia="Times New Roman" w:hAnsi="Courier New" w:cs="Courier New"/>
+          <w:color w:val="C0C0C0"/>
+          <w:sz w:val="16"/>
+          <w:szCs w:val="20"/>
+          <w:lang w:eastAsia="fr-CH"/>
+        </w:rPr>
+        <w:t xml:space="preserve"> </w:t>
+      </w:r>
+      <w:r>
+        <w:rPr>
+          <w:rFonts w:ascii="Courier New" w:eastAsia="Times New Roman" w:hAnsi="Courier New" w:cs="Courier New"/>
+          <w:color w:val="AAAAAA"/>
+          <w:sz w:val="16"/>
+          <w:szCs w:val="20"/>
+          <w:lang w:eastAsia="fr-CH"/>
+        </w:rPr>
+        <w:t>%</w:t>
+      </w:r>
+      <w:r>
+        <w:rPr>
+          <w:rFonts w:ascii="Courier New" w:eastAsia="Times New Roman" w:hAnsi="Courier New" w:cs="Courier New"/>
+          <w:color w:val="C0C0C0"/>
+          <w:sz w:val="16"/>
+          <w:szCs w:val="20"/>
+          <w:lang w:eastAsia="fr-CH"/>
+        </w:rPr>
+        <w:t xml:space="preserve"> </w:t>
+      </w:r>
+      <w:r>
+        <w:rPr>
+          <w:rFonts w:ascii="Courier New" w:eastAsia="Times New Roman" w:hAnsi="Courier New" w:cs="Courier New"/>
+          <w:color w:val="AAAAAA"/>
+          <w:sz w:val="16"/>
+          <w:szCs w:val="20"/>
+          <w:lang w:eastAsia="fr-CH"/>
+        </w:rPr>
+        <w:t>(</w:t>
+      </w:r>
+      <w:r>
+        <w:rPr>
+          <w:rFonts w:ascii="Courier New" w:eastAsia="Times New Roman" w:hAnsi="Courier New" w:cs="Courier New"/>
+          <w:sz w:val="16"/>
+          <w:szCs w:val="20"/>
+          <w:lang w:eastAsia="fr-CH"/>
+        </w:rPr>
+        <w:t>SCENE_WIDTH</w:t>
+      </w:r>
+      <w:r>
+        <w:rPr>
+          <w:rFonts w:ascii="Courier New" w:eastAsia="Times New Roman" w:hAnsi="Courier New" w:cs="Courier New"/>
+          <w:color w:val="AAAAAA"/>
+          <w:sz w:val="16"/>
+          <w:szCs w:val="20"/>
+          <w:lang w:eastAsia="fr-CH"/>
+        </w:rPr>
+        <w:t>-</w:t>
+      </w:r>
+      <w:r>
+        <w:rPr>
+          <w:rFonts w:ascii="Courier New" w:eastAsia="Times New Roman" w:hAnsi="Courier New" w:cs="Courier New"/>
+          <w:sz w:val="16"/>
+          <w:szCs w:val="20"/>
+          <w:lang w:eastAsia="fr-CH"/>
+        </w:rPr>
+        <w:t>pEnemy</w:t>
+      </w:r>
+      <w:r>
+        <w:rPr>
+          <w:rFonts w:ascii="Courier New" w:eastAsia="Times New Roman" w:hAnsi="Courier New" w:cs="Courier New"/>
+          <w:color w:val="AAAAAA"/>
+          <w:sz w:val="16"/>
+          <w:szCs w:val="20"/>
+          <w:lang w:eastAsia="fr-CH"/>
+        </w:rPr>
+        <w:t>-&gt;</w:t>
+      </w:r>
+      <w:r>
+        <w:rPr>
+          <w:rFonts w:ascii="Courier New" w:eastAsia="Times New Roman" w:hAnsi="Courier New" w:cs="Courier New"/>
+          <w:sz w:val="16"/>
+          <w:szCs w:val="20"/>
+          <w:lang w:eastAsia="fr-CH"/>
+        </w:rPr>
+        <w:t>width</w:t>
+      </w:r>
+      <w:r>
+        <w:rPr>
+          <w:rFonts w:ascii="Courier New" w:eastAsia="Times New Roman" w:hAnsi="Courier New" w:cs="Courier New"/>
+          <w:color w:val="AAAAAA"/>
+          <w:sz w:val="16"/>
+          <w:szCs w:val="20"/>
+          <w:lang w:eastAsia="fr-CH"/>
+        </w:rPr>
+        <w:t>())</w:t>
+      </w:r>
+      <w:r>
+        <w:rPr>
+          <w:rFonts w:ascii="Courier New" w:eastAsia="Times New Roman" w:hAnsi="Courier New" w:cs="Courier New"/>
+          <w:color w:val="C0C0C0"/>
+          <w:sz w:val="16"/>
+          <w:szCs w:val="20"/>
+          <w:lang w:eastAsia="fr-CH"/>
+        </w:rPr>
+        <w:t xml:space="preserve"> </w:t>
+      </w:r>
+      <w:r>
+        <w:rPr>
+          <w:rFonts w:ascii="Courier New" w:eastAsia="Times New Roman" w:hAnsi="Courier New" w:cs="Courier New"/>
+          <w:color w:val="AAAAAA"/>
+          <w:sz w:val="16"/>
+          <w:szCs w:val="20"/>
+          <w:lang w:eastAsia="fr-CH"/>
+        </w:rPr>
+        <w:t>+</w:t>
+      </w:r>
+      <w:r>
+        <w:rPr>
+          <w:rFonts w:ascii="Courier New" w:eastAsia="Times New Roman" w:hAnsi="Courier New" w:cs="Courier New"/>
+          <w:color w:val="C0C0C0"/>
+          <w:sz w:val="16"/>
+          <w:szCs w:val="20"/>
+          <w:lang w:eastAsia="fr-CH"/>
+        </w:rPr>
+        <w:t xml:space="preserve"> </w:t>
+      </w:r>
+      <w:r>
+        <w:rPr>
+          <w:rFonts w:ascii="Courier New" w:eastAsia="Times New Roman" w:hAnsi="Courier New" w:cs="Courier New"/>
+          <w:color w:val="FF55FF"/>
+          <w:sz w:val="16"/>
+          <w:szCs w:val="20"/>
+          <w:lang w:eastAsia="fr-CH"/>
+        </w:rPr>
+        <w:t>1</w:t>
+      </w:r>
+      <w:r>
+        <w:rPr>
+          <w:rFonts w:ascii="Courier New" w:eastAsia="Times New Roman" w:hAnsi="Courier New" w:cs="Courier New"/>
+          <w:color w:val="AAAAAA"/>
+          <w:sz w:val="16"/>
+          <w:szCs w:val="20"/>
+          <w:lang w:eastAsia="fr-CH"/>
+        </w:rPr>
+        <w:t>,</w:t>
+      </w:r>
+      <w:r>
+        <w:rPr>
+          <w:rFonts w:ascii="Courier New" w:eastAsia="Times New Roman" w:hAnsi="Courier New" w:cs="Courier New"/>
+          <w:color w:val="FF55FF"/>
+          <w:sz w:val="16"/>
+          <w:szCs w:val="20"/>
+          <w:lang w:eastAsia="fr-CH"/>
+        </w:rPr>
+        <w:t>100</w:t>
+      </w:r>
+      <w:r>
+        <w:rPr>
+          <w:rFonts w:ascii="Courier New" w:eastAsia="Times New Roman" w:hAnsi="Courier New" w:cs="Courier New"/>
+          <w:color w:val="AAAAAA"/>
+          <w:sz w:val="16"/>
+          <w:szCs w:val="20"/>
+          <w:lang w:eastAsia="fr-CH"/>
+        </w:rPr>
+        <w:t>);</w:t>
+      </w:r>
+    </w:p>
+    <w:p>
+      <w:pPr>
+        <w:shd w:val="clear" w:color="auto" w:fill="000000" w:themeFill="text1"/>
+        <w:tabs>
+          <w:tab w:val="left" w:pos="916"/>
+          <w:tab w:val="left" w:pos="1832"/>
+          <w:tab w:val="left" w:pos="2748"/>
+          <w:tab w:val="left" w:pos="3664"/>
+          <w:tab w:val="left" w:pos="4580"/>
+          <w:tab w:val="left" w:pos="5496"/>
+          <w:tab w:val="left" w:pos="6412"/>
+          <w:tab w:val="left" w:pos="7328"/>
+          <w:tab w:val="left" w:pos="8244"/>
+          <w:tab w:val="left" w:pos="9160"/>
+          <w:tab w:val="left" w:pos="10076"/>
+          <w:tab w:val="left" w:pos="10992"/>
+          <w:tab w:val="left" w:pos="11908"/>
+          <w:tab w:val="left" w:pos="12824"/>
+          <w:tab w:val="left" w:pos="13740"/>
+          <w:tab w:val="left" w:pos="14656"/>
+        </w:tabs>
+        <w:spacing w:after="0" w:line="240" w:lineRule="auto"/>
+        <w:rPr>
+          <w:rFonts w:ascii="Courier New" w:eastAsia="Times New Roman" w:hAnsi="Courier New" w:cs="Courier New"/>
+          <w:sz w:val="16"/>
+          <w:szCs w:val="20"/>
+          <w:lang w:eastAsia="fr-CH"/>
+        </w:rPr>
+      </w:pPr>
+      <w:r>
+        <w:rPr>
+          <w:rFonts w:ascii="Courier New" w:eastAsia="Times New Roman" w:hAnsi="Courier New" w:cs="Courier New"/>
+          <w:color w:val="C0C0C0"/>
+          <w:sz w:val="16"/>
+          <w:szCs w:val="20"/>
+          <w:lang w:eastAsia="fr-CH"/>
+        </w:rPr>
+        <w:t xml:space="preserve">    </w:t>
+      </w:r>
+      <w:r>
+        <w:rPr>
+          <w:rFonts w:ascii="Courier New" w:eastAsia="Times New Roman" w:hAnsi="Courier New" w:cs="Courier New"/>
+          <w:sz w:val="16"/>
+          <w:szCs w:val="20"/>
+          <w:lang w:eastAsia="fr-CH"/>
+        </w:rPr>
+        <w:t>pEnemy</w:t>
+      </w:r>
+      <w:r>
+        <w:rPr>
+          <w:rFonts w:ascii="Courier New" w:eastAsia="Times New Roman" w:hAnsi="Courier New" w:cs="Courier New"/>
+          <w:color w:val="AAAAAA"/>
+          <w:sz w:val="16"/>
+          <w:szCs w:val="20"/>
+          <w:lang w:eastAsia="fr-CH"/>
+        </w:rPr>
+        <w:t>-&gt;</w:t>
+      </w:r>
+      <w:r>
+        <w:rPr>
+          <w:rFonts w:ascii="Courier New" w:eastAsia="Times New Roman" w:hAnsi="Courier New" w:cs="Courier New"/>
+          <w:sz w:val="16"/>
+          <w:szCs w:val="20"/>
+          <w:lang w:eastAsia="fr-CH"/>
+        </w:rPr>
+        <w:t>setZValue</w:t>
+      </w:r>
+      <w:r>
+        <w:rPr>
+          <w:rFonts w:ascii="Courier New" w:eastAsia="Times New Roman" w:hAnsi="Courier New" w:cs="Courier New"/>
+          <w:color w:val="AAAAAA"/>
+          <w:sz w:val="16"/>
+          <w:szCs w:val="20"/>
+          <w:lang w:eastAsia="fr-CH"/>
+        </w:rPr>
+        <w:t>(</w:t>
+      </w:r>
+      <w:r>
+        <w:rPr>
+          <w:rFonts w:ascii="Courier New" w:eastAsia="Times New Roman" w:hAnsi="Courier New" w:cs="Courier New"/>
+          <w:color w:val="FF55FF"/>
+          <w:sz w:val="16"/>
+          <w:szCs w:val="20"/>
+          <w:lang w:eastAsia="fr-CH"/>
+        </w:rPr>
+        <w:t>1</w:t>
+      </w:r>
+      <w:r>
+        <w:rPr>
+          <w:rFonts w:ascii="Courier New" w:eastAsia="Times New Roman" w:hAnsi="Courier New" w:cs="Courier New"/>
+          <w:color w:val="AAAAAA"/>
+          <w:sz w:val="16"/>
+          <w:szCs w:val="20"/>
+          <w:lang w:eastAsia="fr-CH"/>
+        </w:rPr>
+        <w:t>);</w:t>
+      </w:r>
+    </w:p>
+    <w:p>
+      <w:pPr>
+        <w:shd w:val="clear" w:color="auto" w:fill="000000" w:themeFill="text1"/>
+        <w:tabs>
+          <w:tab w:val="left" w:pos="916"/>
+          <w:tab w:val="left" w:pos="1832"/>
+          <w:tab w:val="left" w:pos="2748"/>
+          <w:tab w:val="left" w:pos="3664"/>
+          <w:tab w:val="left" w:pos="4580"/>
+          <w:tab w:val="left" w:pos="5496"/>
+          <w:tab w:val="left" w:pos="6412"/>
+          <w:tab w:val="left" w:pos="7328"/>
+          <w:tab w:val="left" w:pos="8244"/>
+          <w:tab w:val="left" w:pos="9160"/>
+          <w:tab w:val="left" w:pos="10076"/>
+          <w:tab w:val="left" w:pos="10992"/>
+          <w:tab w:val="left" w:pos="11908"/>
+          <w:tab w:val="left" w:pos="12824"/>
+          <w:tab w:val="left" w:pos="13740"/>
+          <w:tab w:val="left" w:pos="14656"/>
+        </w:tabs>
+        <w:spacing w:after="0" w:line="240" w:lineRule="auto"/>
+        <w:rPr>
+          <w:rFonts w:ascii="Courier New" w:eastAsia="Times New Roman" w:hAnsi="Courier New" w:cs="Courier New"/>
+          <w:sz w:val="16"/>
+          <w:szCs w:val="20"/>
+          <w:lang w:eastAsia="fr-CH"/>
+        </w:rPr>
+      </w:pPr>
+      <w:r>
+        <w:rPr>
+          <w:rFonts w:ascii="Courier New" w:eastAsia="Times New Roman" w:hAnsi="Courier New" w:cs="Courier New"/>
+          <w:color w:val="C0C0C0"/>
+          <w:sz w:val="16"/>
+          <w:szCs w:val="20"/>
+          <w:lang w:eastAsia="fr-CH"/>
+        </w:rPr>
+        <w:t xml:space="preserve">    </w:t>
+      </w:r>
+      <w:r>
+        <w:rPr>
+          <w:rFonts w:ascii="Courier New" w:eastAsia="Times New Roman" w:hAnsi="Courier New" w:cs="Courier New"/>
+          <w:sz w:val="16"/>
+          <w:szCs w:val="20"/>
+          <w:lang w:eastAsia="fr-CH"/>
+        </w:rPr>
+        <w:t>m_pSceneMenu</w:t>
+      </w:r>
+      <w:r>
+        <w:rPr>
+          <w:rFonts w:ascii="Courier New" w:eastAsia="Times New Roman" w:hAnsi="Courier New" w:cs="Courier New"/>
+          <w:color w:val="AAAAAA"/>
+          <w:sz w:val="16"/>
+          <w:szCs w:val="20"/>
+          <w:lang w:eastAsia="fr-CH"/>
+        </w:rPr>
+        <w:t>-&gt;</w:t>
+      </w:r>
+      <w:r>
+        <w:rPr>
+          <w:rFonts w:ascii="Courier New" w:eastAsia="Times New Roman" w:hAnsi="Courier New" w:cs="Courier New"/>
+          <w:sz w:val="16"/>
+          <w:szCs w:val="20"/>
+          <w:lang w:eastAsia="fr-CH"/>
+        </w:rPr>
+        <w:t>addSpriteToScene</w:t>
+      </w:r>
+      <w:r>
+        <w:rPr>
+          <w:rFonts w:ascii="Courier New" w:eastAsia="Times New Roman" w:hAnsi="Courier New" w:cs="Courier New"/>
+          <w:color w:val="AAAAAA"/>
+          <w:sz w:val="16"/>
+          <w:szCs w:val="20"/>
+          <w:lang w:eastAsia="fr-CH"/>
+        </w:rPr>
+        <w:t>(</w:t>
+      </w:r>
+      <w:r>
+        <w:rPr>
+          <w:rFonts w:ascii="Courier New" w:eastAsia="Times New Roman" w:hAnsi="Courier New" w:cs="Courier New"/>
+          <w:sz w:val="16"/>
+          <w:szCs w:val="20"/>
+          <w:lang w:eastAsia="fr-CH"/>
+        </w:rPr>
+        <w:t>pEnemy</w:t>
+      </w:r>
+      <w:r>
+        <w:rPr>
+          <w:rFonts w:ascii="Courier New" w:eastAsia="Times New Roman" w:hAnsi="Courier New" w:cs="Courier New"/>
+          <w:color w:val="AAAAAA"/>
+          <w:sz w:val="16"/>
+          <w:szCs w:val="20"/>
+          <w:lang w:eastAsia="fr-CH"/>
+        </w:rPr>
+        <w:t>);</w:t>
+      </w:r>
+    </w:p>
+    <w:p>
+      <w:pPr>
+        <w:shd w:val="clear" w:color="auto" w:fill="000000" w:themeFill="text1"/>
+        <w:tabs>
+          <w:tab w:val="left" w:pos="916"/>
+          <w:tab w:val="left" w:pos="1832"/>
+          <w:tab w:val="left" w:pos="2748"/>
+          <w:tab w:val="left" w:pos="3664"/>
+          <w:tab w:val="left" w:pos="4580"/>
+          <w:tab w:val="left" w:pos="5496"/>
+          <w:tab w:val="left" w:pos="6412"/>
+          <w:tab w:val="left" w:pos="7328"/>
+          <w:tab w:val="left" w:pos="8244"/>
+          <w:tab w:val="left" w:pos="9160"/>
+          <w:tab w:val="left" w:pos="10076"/>
+          <w:tab w:val="left" w:pos="10992"/>
+          <w:tab w:val="left" w:pos="11908"/>
+          <w:tab w:val="left" w:pos="12824"/>
+          <w:tab w:val="left" w:pos="13740"/>
+          <w:tab w:val="left" w:pos="14656"/>
+        </w:tabs>
+        <w:spacing w:after="0" w:line="240" w:lineRule="auto"/>
+        <w:rPr>
+          <w:rFonts w:ascii="Courier New" w:eastAsia="Times New Roman" w:hAnsi="Courier New" w:cs="Courier New"/>
+          <w:sz w:val="16"/>
+          <w:szCs w:val="20"/>
+          <w:lang w:eastAsia="fr-CH"/>
+        </w:rPr>
+      </w:pPr>
+      <w:r>
+        <w:rPr>
+          <w:rFonts w:ascii="Courier New" w:eastAsia="Times New Roman" w:hAnsi="Courier New" w:cs="Courier New"/>
+          <w:color w:val="5555FF"/>
+          <w:sz w:val="16"/>
+          <w:szCs w:val="20"/>
+          <w:lang w:eastAsia="fr-CH"/>
+        </w:rPr>
+        <w:t>#endif</w:t>
+      </w:r>
+    </w:p>
+    <w:p>
+      <w:pPr>
+        <w:shd w:val="clear" w:color="auto" w:fill="000000" w:themeFill="text1"/>
+        <w:rPr>
+          <w:sz w:val="18"/>
+        </w:rPr>
+      </w:pPr>
+      <w:r>
+        <w:rPr>
+          <w:rFonts w:ascii="Times New Roman" w:eastAsia="Times New Roman" w:hAnsi="Times New Roman" w:cs="Times New Roman"/>
+          <w:color w:val="AAAAAA"/>
+          <w:sz w:val="20"/>
+          <w:szCs w:val="24"/>
+          <w:lang w:eastAsia="fr-CH"/>
+        </w:rPr>
+        <w:t>}</w:t>
+      </w:r>
+    </w:p>
     <w:sectPr>
       <w:headerReference w:type="even" r:id="rId9"/>
       <w:headerReference w:type="default" r:id="rId10"/>
@@ -1475,8 +6015,6 @@
         <w:szCs w:val="24"/>
       </w:rPr>
     </w:pPr>
-    <w:bookmarkStart w:id="4" w:name="_GoBack"/>
-    <w:bookmarkEnd w:id="4"/>
     <w:r>
       <w:rPr>
         <w:color w:val="666666" w:themeColor="text2" w:themeTint="99"/>
@@ -1528,7 +6066,7 @@
         <w:szCs w:val="24"/>
         <w:lang w:val="fr-FR"/>
       </w:rPr>
-      <w:t>2</w:t>
+      <w:t>3</w:t>
     </w:r>
     <w:r>
       <w:rPr>
@@ -3069,6 +7607,56 @@
     <w:uiPriority w:val="99"/>
     <w:rsid w:val="00E14E15"/>
   </w:style>
+  <w:style w:type="paragraph" w:styleId="PrformatHTML">
+    <w:name w:val="HTML Preformatted"/>
+    <w:basedOn w:val="Normal"/>
+    <w:link w:val="PrformatHTMLCar"/>
+    <w:uiPriority w:val="99"/>
+    <w:semiHidden/>
+    <w:unhideWhenUsed/>
+    <w:rsid w:val="008F095B"/>
+    <w:pPr>
+      <w:tabs>
+        <w:tab w:val="left" w:pos="916"/>
+        <w:tab w:val="left" w:pos="1832"/>
+        <w:tab w:val="left" w:pos="2748"/>
+        <w:tab w:val="left" w:pos="3664"/>
+        <w:tab w:val="left" w:pos="4580"/>
+        <w:tab w:val="left" w:pos="5496"/>
+        <w:tab w:val="left" w:pos="6412"/>
+        <w:tab w:val="left" w:pos="7328"/>
+        <w:tab w:val="left" w:pos="8244"/>
+        <w:tab w:val="left" w:pos="9160"/>
+        <w:tab w:val="left" w:pos="10076"/>
+        <w:tab w:val="left" w:pos="10992"/>
+        <w:tab w:val="left" w:pos="11908"/>
+        <w:tab w:val="left" w:pos="12824"/>
+        <w:tab w:val="left" w:pos="13740"/>
+        <w:tab w:val="left" w:pos="14656"/>
+      </w:tabs>
+      <w:spacing w:after="0" w:line="240" w:lineRule="auto"/>
+    </w:pPr>
+    <w:rPr>
+      <w:rFonts w:ascii="Courier New" w:eastAsia="Times New Roman" w:hAnsi="Courier New" w:cs="Courier New"/>
+      <w:sz w:val="20"/>
+      <w:szCs w:val="20"/>
+      <w:lang w:eastAsia="fr-CH"/>
+    </w:rPr>
+  </w:style>
+  <w:style w:type="character" w:customStyle="1" w:styleId="PrformatHTMLCar">
+    <w:name w:val="Préformaté HTML Car"/>
+    <w:basedOn w:val="Policepardfaut"/>
+    <w:link w:val="PrformatHTML"/>
+    <w:uiPriority w:val="99"/>
+    <w:semiHidden/>
+    <w:rsid w:val="008F095B"/>
+    <w:rPr>
+      <w:rFonts w:ascii="Courier New" w:eastAsia="Times New Roman" w:hAnsi="Courier New" w:cs="Courier New"/>
+      <w:sz w:val="20"/>
+      <w:szCs w:val="20"/>
+      <w:lang w:eastAsia="fr-CH"/>
+    </w:rPr>
+  </w:style>
 </w:styles>
 </file>
 
@@ -3279,6 +7867,7 @@
   </w:compat>
   <w:rsids>
     <w:rsidRoot w:val="000543C9"/>
+    <w:rsid w:val="00033EAA"/>
     <w:rsid w:val="000543C9"/>
     <w:rsid w:val="000D04EE"/>
     <w:rsid w:val="002C5088"/>
@@ -4059,7 +8648,7 @@
 </file>
 
 <file path=customXml/itemProps2.xml><?xml version="1.0" encoding="utf-8"?>
-<ds:datastoreItem xmlns:ds="http://schemas.openxmlformats.org/officeDocument/2006/customXml" ds:itemID="{779DE251-51F8-4932-9260-432E6B9774C6}">
+<ds:datastoreItem xmlns:ds="http://schemas.openxmlformats.org/officeDocument/2006/customXml" ds:itemID="{7D2DDF17-F54D-4BC9-98F0-72CA87BE341D}">
   <ds:schemaRefs>
     <ds:schemaRef ds:uri="http://schemas.openxmlformats.org/officeDocument/2006/bibliography"/>
   </ds:schemaRefs>

--- a/doc/Nussthi-rapport_technique.docx
+++ b/doc/Nussthi-rapport_technique.docx
@@ -10,6 +10,7 @@
           <w:docPartUnique/>
         </w:docPartObj>
       </w:sdtPr>
+      <w:sdtEndPr/>
       <w:sdtContent>
         <w:p/>
         <w:tbl>
@@ -44,6 +45,7 @@
                 <w:dataBinding w:prefixMappings="xmlns:ns0='http://schemas.openxmlformats.org/officeDocument/2006/extended-properties'" w:xpath="/ns0:Properties[1]/ns0:Company[1]" w:storeItemID="{6668398D-A668-4E3E-A5EB-62B293D839F1}"/>
                 <w:text/>
               </w:sdtPr>
+              <w:sdtEndPr/>
               <w:sdtContent>
                 <w:tc>
                   <w:tcPr>
@@ -99,6 +101,7 @@
                   <w:dataBinding w:prefixMappings="xmlns:ns0='http://schemas.openxmlformats.org/package/2006/metadata/core-properties' xmlns:ns1='http://purl.org/dc/elements/1.1/'" w:xpath="/ns0:coreProperties[1]/ns1:title[1]" w:storeItemID="{6C3C8BC8-F283-45AE-878A-BAB7291924A1}"/>
                   <w:text/>
                 </w:sdtPr>
+                <w:sdtEndPr/>
                 <w:sdtContent>
                   <w:p>
                     <w:pPr>
@@ -191,6 +194,7 @@
                   <w:dataBinding w:prefixMappings="xmlns:ns0='http://schemas.openxmlformats.org/package/2006/metadata/core-properties' xmlns:ns1='http://purl.org/dc/elements/1.1/'" w:xpath="/ns0:coreProperties[1]/ns1:creator[1]" w:storeItemID="{6C3C8BC8-F283-45AE-878A-BAB7291924A1}"/>
                   <w:text/>
                 </w:sdtPr>
+                <w:sdtEndPr/>
                 <w:sdtContent>
                   <w:p>
                     <w:pPr>
@@ -233,6 +237,7 @@
                     <w:calendar w:val="gregorian"/>
                   </w:date>
                 </w:sdtPr>
+                <w:sdtEndPr/>
                 <w:sdtContent>
                   <w:p>
                     <w:pPr>
@@ -10450,7 +10455,6 @@
           <w:lang w:eastAsia="fr-CH"/>
         </w:rPr>
       </w:pPr>
-      <w:bookmarkStart w:id="5" w:name="_GoBack"/>
       <w:r>
         <w:rPr>
           <w:rFonts w:ascii="Times New Roman" w:eastAsia="Times New Roman" w:hAnsi="Times New Roman" w:cs="Times New Roman"/>
@@ -18061,7 +18065,6 @@
         <w:t>}</w:t>
       </w:r>
     </w:p>
-    <w:bookmarkEnd w:id="5"/>
     <w:p>
       <w:pPr>
         <w:shd w:val="clear" w:color="auto" w:fill="FFFFFF" w:themeFill="background1"/>
@@ -18141,7 +18144,25 @@
           <w:szCs w:val="24"/>
           <w:lang w:eastAsia="fr-CH"/>
         </w:rPr>
-        <w:t>Quand on clique sur « Espace » on est redirigée sur la scène de jeu</w:t>
+        <w:t>Quand on clique sur « Espace »</w:t>
+      </w:r>
+      <w:r>
+        <w:rPr>
+          <w:rFonts w:eastAsia="Times New Roman" w:cstheme="minorHAnsi"/>
+          <w:color w:val="000000" w:themeColor="text1"/>
+          <w:szCs w:val="24"/>
+          <w:lang w:eastAsia="fr-CH"/>
+        </w:rPr>
+        <w:t>,</w:t>
+      </w:r>
+      <w:r>
+        <w:rPr>
+          <w:rFonts w:eastAsia="Times New Roman" w:cstheme="minorHAnsi"/>
+          <w:color w:val="000000" w:themeColor="text1"/>
+          <w:szCs w:val="24"/>
+          <w:lang w:eastAsia="fr-CH"/>
+        </w:rPr>
+        <w:t xml:space="preserve"> on est redirigée sur la scène de jeu</w:t>
       </w:r>
     </w:p>
     <w:p>
@@ -18166,7 +18187,25 @@
           <w:szCs w:val="24"/>
           <w:lang w:eastAsia="fr-CH"/>
         </w:rPr>
-        <w:t>Quand on clique sur « Escape » on revient sur le menu</w:t>
+        <w:t>Quand on clique sur « Escape »</w:t>
+      </w:r>
+      <w:r>
+        <w:rPr>
+          <w:rFonts w:eastAsia="Times New Roman" w:cstheme="minorHAnsi"/>
+          <w:color w:val="000000" w:themeColor="text1"/>
+          <w:szCs w:val="24"/>
+          <w:lang w:eastAsia="fr-CH"/>
+        </w:rPr>
+        <w:t>,</w:t>
+      </w:r>
+      <w:r>
+        <w:rPr>
+          <w:rFonts w:eastAsia="Times New Roman" w:cstheme="minorHAnsi"/>
+          <w:color w:val="000000" w:themeColor="text1"/>
+          <w:szCs w:val="24"/>
+          <w:lang w:eastAsia="fr-CH"/>
+        </w:rPr>
+        <w:t xml:space="preserve"> on revient sur le menu</w:t>
       </w:r>
     </w:p>
     <w:p>
@@ -18191,7 +18230,16 @@
           <w:szCs w:val="24"/>
           <w:lang w:eastAsia="fr-CH"/>
         </w:rPr>
-        <w:t>Quand on clique sur « S » on la deuxième opti</w:t>
+        <w:t>Quand on clique sur « S »,</w:t>
+      </w:r>
+      <w:r>
+        <w:rPr>
+          <w:rFonts w:eastAsia="Times New Roman" w:cstheme="minorHAnsi"/>
+          <w:color w:val="000000" w:themeColor="text1"/>
+          <w:szCs w:val="24"/>
+          <w:lang w:eastAsia="fr-CH"/>
+        </w:rPr>
+        <w:t xml:space="preserve"> la deuxième opti</w:t>
       </w:r>
       <w:r>
         <w:rPr>
@@ -18406,9 +18454,8 @@
       </w:r>
     </w:p>
     <w:p>
-      <w:pPr>
-        <w:pStyle w:val="Lgende"/>
-      </w:pPr>
+      <w:bookmarkStart w:id="5" w:name="_GoBack"/>
+      <w:bookmarkEnd w:id="5"/>
     </w:p>
     <w:p>
       <w:pPr>
@@ -18559,7 +18606,7 @@
         <w:szCs w:val="24"/>
         <w:lang w:val="fr-FR"/>
       </w:rPr>
-      <w:t>5</w:t>
+      <w:t>4</w:t>
     </w:r>
     <w:r>
       <w:rPr>
@@ -20459,6 +20506,7 @@
     <w:rsid w:val="00A42220"/>
     <w:rsid w:val="00B238A4"/>
     <w:rsid w:val="00B463E8"/>
+    <w:rsid w:val="00BB4AED"/>
     <w:rsid w:val="00BC485D"/>
     <w:rsid w:val="00D010C7"/>
   </w:rsids>
@@ -21231,7 +21279,7 @@
 </file>
 
 <file path=customXml/itemProps2.xml><?xml version="1.0" encoding="utf-8"?>
-<ds:datastoreItem xmlns:ds="http://schemas.openxmlformats.org/officeDocument/2006/customXml" ds:itemID="{44820CF5-0CF9-4F83-B917-8624F79D03EF}">
+<ds:datastoreItem xmlns:ds="http://schemas.openxmlformats.org/officeDocument/2006/customXml" ds:itemID="{23EA81F9-3DF8-41CC-9633-10276030A3AC}">
   <ds:schemaRefs>
     <ds:schemaRef ds:uri="http://schemas.openxmlformats.org/officeDocument/2006/bibliography"/>
   </ds:schemaRefs>

--- a/doc/Nussthi-rapport_technique.docx
+++ b/doc/Nussthi-rapport_technique.docx
@@ -18453,35 +18453,25 @@
         </w:drawing>
       </w:r>
     </w:p>
-    <w:p>
-      <w:bookmarkStart w:id="5" w:name="_GoBack"/>
-      <w:bookmarkEnd w:id="5"/>
-    </w:p>
+    <w:p/>
     <w:p>
       <w:pPr>
         <w:keepNext/>
         <w:shd w:val="clear" w:color="auto" w:fill="FFFFFF" w:themeFill="background1"/>
       </w:pPr>
     </w:p>
-    <w:p>
-      <w:pPr>
-        <w:pStyle w:val="Lgende"/>
-      </w:pPr>
-    </w:p>
+    <w:p/>
     <w:p>
       <w:pPr>
         <w:keepNext/>
         <w:shd w:val="clear" w:color="auto" w:fill="FFFFFF" w:themeFill="background1"/>
       </w:pPr>
+      <w:bookmarkStart w:id="5" w:name="_GoBack"/>
+      <w:bookmarkEnd w:id="5"/>
     </w:p>
     <w:p>
       <w:pPr>
-        <w:shd w:val="clear" w:color="auto" w:fill="FFFFFF" w:themeFill="background1"/>
-        <w:rPr>
-          <w:rFonts w:ascii="Times New Roman" w:eastAsia="Times New Roman" w:hAnsi="Times New Roman" w:cs="Times New Roman"/>
-          <w:color w:val="AAAAAA"/>
-          <w:sz w:val="20"/>
-          <w:szCs w:val="24"/>
+        <w:rPr>
           <w:lang w:eastAsia="fr-CH"/>
         </w:rPr>
       </w:pPr>
@@ -20501,12 +20491,12 @@
     <w:rsid w:val="000D04EE"/>
     <w:rsid w:val="001F34C9"/>
     <w:rsid w:val="002C5088"/>
+    <w:rsid w:val="00362579"/>
     <w:rsid w:val="003973D6"/>
     <w:rsid w:val="00812B56"/>
     <w:rsid w:val="00A42220"/>
     <w:rsid w:val="00B238A4"/>
     <w:rsid w:val="00B463E8"/>
-    <w:rsid w:val="00BB4AED"/>
     <w:rsid w:val="00BC485D"/>
     <w:rsid w:val="00D010C7"/>
   </w:rsids>
@@ -21279,7 +21269,7 @@
 </file>
 
 <file path=customXml/itemProps2.xml><?xml version="1.0" encoding="utf-8"?>
-<ds:datastoreItem xmlns:ds="http://schemas.openxmlformats.org/officeDocument/2006/customXml" ds:itemID="{23EA81F9-3DF8-41CC-9633-10276030A3AC}">
+<ds:datastoreItem xmlns:ds="http://schemas.openxmlformats.org/officeDocument/2006/customXml" ds:itemID="{1822CD4D-9FCC-47E5-9B64-E279A2930D61}">
   <ds:schemaRefs>
     <ds:schemaRef ds:uri="http://schemas.openxmlformats.org/officeDocument/2006/bibliography"/>
   </ds:schemaRefs>
